--- a/doc/医易购与国信采招网的接口设计（讨论稿）V 1.0.docx
+++ b/doc/医易购与国信采招网的接口设计（讨论稿）V 1.0.docx
@@ -4431,6 +4431,7 @@
         </w:rPr>
         <w:t>访问链接后会带有</w:t>
       </w:r>
+      <w:proofErr w:type="spellStart"/>
       <w:r>
         <w:rPr>
           <w:rFonts w:hint="eastAsia"/>
@@ -4438,6 +4439,7 @@
         </w:rPr>
         <w:t>accessToken</w:t>
       </w:r>
+      <w:proofErr w:type="spellEnd"/>
       <w:r>
         <w:rPr>
           <w:rFonts w:hint="eastAsia"/>
@@ -4473,6 +4475,7 @@
         </w:rPr>
         <w:t>中存在</w:t>
       </w:r>
+      <w:proofErr w:type="spellStart"/>
       <w:r>
         <w:rPr>
           <w:rFonts w:hint="eastAsia"/>
@@ -4480,6 +4483,7 @@
         </w:rPr>
         <w:t>accessToken</w:t>
       </w:r>
+      <w:proofErr w:type="spellEnd"/>
       <w:r>
         <w:rPr>
           <w:rFonts w:hint="eastAsia"/>
@@ -4519,15 +4523,25 @@
           <w:rFonts w:hint="eastAsia"/>
           <w:sz w:val="24"/>
         </w:rPr>
-        <w:t xml:space="preserve"> accessToken</w:t>
-      </w:r>
+        <w:t xml:space="preserve"> </w:t>
+      </w:r>
+      <w:proofErr w:type="spellStart"/>
       <w:r>
         <w:rPr>
           <w:rFonts w:hint="eastAsia"/>
           <w:sz w:val="24"/>
         </w:rPr>
+        <w:t>accessToken</w:t>
+      </w:r>
+      <w:proofErr w:type="spellEnd"/>
+      <w:r>
+        <w:rPr>
+          <w:rFonts w:hint="eastAsia"/>
+          <w:sz w:val="24"/>
+        </w:rPr>
         <w:t>后，到医易购平台上验证</w:t>
       </w:r>
+      <w:proofErr w:type="spellStart"/>
       <w:r>
         <w:rPr>
           <w:rFonts w:hint="eastAsia"/>
@@ -4535,6 +4549,7 @@
         </w:rPr>
         <w:t>accessToken</w:t>
       </w:r>
+      <w:proofErr w:type="spellEnd"/>
       <w:r>
         <w:rPr>
           <w:rFonts w:hint="eastAsia"/>
@@ -4606,7 +4621,23 @@
           <w:rFonts w:asciiTheme="minorEastAsia" w:hAnsiTheme="minorEastAsia" w:cstheme="minorEastAsia" w:hint="eastAsia"/>
           <w:sz w:val="24"/>
         </w:rPr>
-        <w:t>请求地址是客户口程序调用时请求的url地址，采用的是http GET接口，地址是：</w:t>
+        <w:t>请求地址是客户口程序调用时请求的</w:t>
+      </w:r>
+      <w:proofErr w:type="spellStart"/>
+      <w:r>
+        <w:rPr>
+          <w:rFonts w:asciiTheme="minorEastAsia" w:hAnsiTheme="minorEastAsia" w:cstheme="minorEastAsia" w:hint="eastAsia"/>
+          <w:sz w:val="24"/>
+        </w:rPr>
+        <w:t>url</w:t>
+      </w:r>
+      <w:proofErr w:type="spellEnd"/>
+      <w:r>
+        <w:rPr>
+          <w:rFonts w:asciiTheme="minorEastAsia" w:hAnsiTheme="minorEastAsia" w:cstheme="minorEastAsia" w:hint="eastAsia"/>
+          <w:sz w:val="24"/>
+        </w:rPr>
+        <w:t>地址，采用的是http GET接口，地址是：</w:t>
       </w:r>
       <w:r>
         <w:rPr>
@@ -4625,6 +4656,7 @@
         </w:rPr>
         <w:t>/</w:t>
       </w:r>
+      <w:proofErr w:type="spellStart"/>
       <w:r>
         <w:rPr>
           <w:rFonts w:asciiTheme="minorEastAsia" w:hAnsiTheme="minorEastAsia" w:cstheme="minorEastAsia" w:hint="eastAsia"/>
@@ -4632,6 +4664,7 @@
         </w:rPr>
         <w:t>verifyToken</w:t>
       </w:r>
+      <w:proofErr w:type="spellEnd"/>
     </w:p>
     <w:p>
       <w:pPr>
@@ -4793,12 +4826,14 @@
                 <w:szCs w:val="21"/>
               </w:rPr>
             </w:pPr>
+            <w:proofErr w:type="spellStart"/>
             <w:r>
               <w:rPr>
                 <w:szCs w:val="21"/>
               </w:rPr>
               <w:t>AppId</w:t>
             </w:r>
+            <w:proofErr w:type="spellEnd"/>
           </w:p>
         </w:tc>
         <w:tc>
@@ -4899,6 +4934,7 @@
                 <w:szCs w:val="21"/>
               </w:rPr>
             </w:pPr>
+            <w:proofErr w:type="spellStart"/>
             <w:r>
               <w:rPr>
                 <w:i/>
@@ -4906,6 +4942,7 @@
               </w:rPr>
               <w:t>AccessToken</w:t>
             </w:r>
+            <w:proofErr w:type="spellEnd"/>
           </w:p>
         </w:tc>
         <w:tc>
@@ -5051,7 +5088,23 @@
           <w:rFonts w:asciiTheme="minorEastAsia" w:hAnsiTheme="minorEastAsia" w:cstheme="minorEastAsia" w:hint="eastAsia"/>
           <w:sz w:val="24"/>
         </w:rPr>
-        <w:t>在接收到客户端发送的http请求后，返回以json的方式返回处理结果。</w:t>
+        <w:t>在接收到客户端发送的http请求后，返回以</w:t>
+      </w:r>
+      <w:proofErr w:type="spellStart"/>
+      <w:r>
+        <w:rPr>
+          <w:rFonts w:asciiTheme="minorEastAsia" w:hAnsiTheme="minorEastAsia" w:cstheme="minorEastAsia" w:hint="eastAsia"/>
+          <w:sz w:val="24"/>
+        </w:rPr>
+        <w:t>json</w:t>
+      </w:r>
+      <w:proofErr w:type="spellEnd"/>
+      <w:r>
+        <w:rPr>
+          <w:rFonts w:asciiTheme="minorEastAsia" w:hAnsiTheme="minorEastAsia" w:cstheme="minorEastAsia" w:hint="eastAsia"/>
+          <w:sz w:val="24"/>
+        </w:rPr>
+        <w:t>的方式返回处理结果。</w:t>
       </w:r>
       <w:r>
         <w:rPr>
@@ -5093,92 +5146,188 @@
           <w:rFonts w:asciiTheme="minorEastAsia" w:hAnsiTheme="minorEastAsia" w:cstheme="minorEastAsia" w:hint="eastAsia"/>
           <w:sz w:val="24"/>
         </w:rPr>
-        <w:t xml:space="preserve">  "userId": 17,</w:t>
-      </w:r>
-    </w:p>
-    <w:p>
-      <w:pPr>
-        <w:spacing w:line="360" w:lineRule="auto"/>
-        <w:ind w:left="420" w:firstLine="420"/>
-        <w:rPr>
-          <w:rFonts w:asciiTheme="minorEastAsia" w:hAnsiTheme="minorEastAsia" w:cstheme="minorEastAsia"/>
-          <w:sz w:val="24"/>
-        </w:rPr>
-      </w:pPr>
-      <w:r>
-        <w:rPr>
-          <w:rFonts w:asciiTheme="minorEastAsia" w:hAnsiTheme="minorEastAsia" w:cstheme="minorEastAsia" w:hint="eastAsia"/>
-          <w:sz w:val="24"/>
-        </w:rPr>
-        <w:t xml:space="preserve">  "userName": "张三",</w:t>
-      </w:r>
-    </w:p>
-    <w:p>
-      <w:pPr>
-        <w:spacing w:line="360" w:lineRule="auto"/>
-        <w:ind w:left="420" w:firstLine="420"/>
-        <w:rPr>
-          <w:rFonts w:asciiTheme="minorEastAsia" w:hAnsiTheme="minorEastAsia" w:cstheme="minorEastAsia"/>
-          <w:sz w:val="24"/>
-        </w:rPr>
-      </w:pPr>
-      <w:r>
-        <w:rPr>
-          <w:rFonts w:asciiTheme="minorEastAsia" w:hAnsiTheme="minorEastAsia" w:cstheme="minorEastAsia" w:hint="eastAsia"/>
-          <w:sz w:val="24"/>
-        </w:rPr>
-        <w:t xml:space="preserve">  "userPhone": "13918015069",</w:t>
-      </w:r>
-    </w:p>
-    <w:p>
-      <w:pPr>
-        <w:spacing w:line="360" w:lineRule="auto"/>
-        <w:ind w:left="420" w:firstLine="420"/>
-        <w:rPr>
-          <w:rFonts w:asciiTheme="minorEastAsia" w:hAnsiTheme="minorEastAsia" w:cstheme="minorEastAsia"/>
-          <w:sz w:val="24"/>
-        </w:rPr>
-      </w:pPr>
-      <w:r>
-        <w:rPr>
-          <w:rFonts w:asciiTheme="minorEastAsia" w:hAnsiTheme="minorEastAsia" w:cstheme="minorEastAsia" w:hint="eastAsia"/>
-          <w:sz w:val="24"/>
-        </w:rPr>
-        <w:t xml:space="preserve">  "companyId": 72,</w:t>
-      </w:r>
-    </w:p>
-    <w:p>
-      <w:pPr>
-        <w:spacing w:line="360" w:lineRule="auto"/>
-        <w:ind w:left="420" w:firstLine="420"/>
-        <w:rPr>
-          <w:rFonts w:asciiTheme="minorEastAsia" w:hAnsiTheme="minorEastAsia" w:cstheme="minorEastAsia"/>
-          <w:sz w:val="24"/>
-        </w:rPr>
-      </w:pPr>
-      <w:r>
-        <w:rPr>
-          <w:rFonts w:asciiTheme="minorEastAsia" w:hAnsiTheme="minorEastAsia" w:cstheme="minorEastAsia" w:hint="eastAsia"/>
-          <w:sz w:val="24"/>
-        </w:rPr>
-        <w:t xml:space="preserve">  "companyName": "供应商XXX",</w:t>
-      </w:r>
-    </w:p>
-    <w:p>
-      <w:pPr>
-        <w:spacing w:line="360" w:lineRule="auto"/>
-        <w:ind w:left="420" w:firstLine="420"/>
-        <w:rPr>
-          <w:rFonts w:asciiTheme="minorEastAsia" w:hAnsiTheme="minorEastAsia" w:cstheme="minorEastAsia"/>
-          <w:sz w:val="24"/>
-        </w:rPr>
-      </w:pPr>
-      <w:r>
-        <w:rPr>
-          <w:rFonts w:asciiTheme="minorEastAsia" w:hAnsiTheme="minorEastAsia" w:cstheme="minorEastAsia" w:hint="eastAsia"/>
-          <w:sz w:val="24"/>
-        </w:rPr>
-        <w:t xml:space="preserve">  "accessToken": "0158b882-e9c2-4a95-98d4-ddfb437f09e4-a9db484a-5220，</w:t>
+        <w:t xml:space="preserve">  "</w:t>
+      </w:r>
+      <w:proofErr w:type="spellStart"/>
+      <w:r>
+        <w:rPr>
+          <w:rFonts w:asciiTheme="minorEastAsia" w:hAnsiTheme="minorEastAsia" w:cstheme="minorEastAsia" w:hint="eastAsia"/>
+          <w:sz w:val="24"/>
+        </w:rPr>
+        <w:t>userId</w:t>
+      </w:r>
+      <w:proofErr w:type="spellEnd"/>
+      <w:r>
+        <w:rPr>
+          <w:rFonts w:asciiTheme="minorEastAsia" w:hAnsiTheme="minorEastAsia" w:cstheme="minorEastAsia" w:hint="eastAsia"/>
+          <w:sz w:val="24"/>
+        </w:rPr>
+        <w:t>": 17,</w:t>
+      </w:r>
+    </w:p>
+    <w:p>
+      <w:pPr>
+        <w:spacing w:line="360" w:lineRule="auto"/>
+        <w:ind w:left="420" w:firstLine="420"/>
+        <w:rPr>
+          <w:rFonts w:asciiTheme="minorEastAsia" w:hAnsiTheme="minorEastAsia" w:cstheme="minorEastAsia"/>
+          <w:sz w:val="24"/>
+        </w:rPr>
+      </w:pPr>
+      <w:r>
+        <w:rPr>
+          <w:rFonts w:asciiTheme="minorEastAsia" w:hAnsiTheme="minorEastAsia" w:cstheme="minorEastAsia" w:hint="eastAsia"/>
+          <w:sz w:val="24"/>
+        </w:rPr>
+        <w:t xml:space="preserve">  "</w:t>
+      </w:r>
+      <w:proofErr w:type="spellStart"/>
+      <w:r>
+        <w:rPr>
+          <w:rFonts w:asciiTheme="minorEastAsia" w:hAnsiTheme="minorEastAsia" w:cstheme="minorEastAsia" w:hint="eastAsia"/>
+          <w:sz w:val="24"/>
+        </w:rPr>
+        <w:t>userName</w:t>
+      </w:r>
+      <w:proofErr w:type="spellEnd"/>
+      <w:r>
+        <w:rPr>
+          <w:rFonts w:asciiTheme="minorEastAsia" w:hAnsiTheme="minorEastAsia" w:cstheme="minorEastAsia" w:hint="eastAsia"/>
+          <w:sz w:val="24"/>
+        </w:rPr>
+        <w:t>": "张三",</w:t>
+      </w:r>
+    </w:p>
+    <w:p>
+      <w:pPr>
+        <w:spacing w:line="360" w:lineRule="auto"/>
+        <w:ind w:left="420" w:firstLine="420"/>
+        <w:rPr>
+          <w:rFonts w:asciiTheme="minorEastAsia" w:hAnsiTheme="minorEastAsia" w:cstheme="minorEastAsia"/>
+          <w:sz w:val="24"/>
+        </w:rPr>
+      </w:pPr>
+      <w:r>
+        <w:rPr>
+          <w:rFonts w:asciiTheme="minorEastAsia" w:hAnsiTheme="minorEastAsia" w:cstheme="minorEastAsia" w:hint="eastAsia"/>
+          <w:sz w:val="24"/>
+        </w:rPr>
+        <w:t xml:space="preserve">  "</w:t>
+      </w:r>
+      <w:proofErr w:type="spellStart"/>
+      <w:r>
+        <w:rPr>
+          <w:rFonts w:asciiTheme="minorEastAsia" w:hAnsiTheme="minorEastAsia" w:cstheme="minorEastAsia" w:hint="eastAsia"/>
+          <w:sz w:val="24"/>
+        </w:rPr>
+        <w:t>userPhone</w:t>
+      </w:r>
+      <w:proofErr w:type="spellEnd"/>
+      <w:r>
+        <w:rPr>
+          <w:rFonts w:asciiTheme="minorEastAsia" w:hAnsiTheme="minorEastAsia" w:cstheme="minorEastAsia" w:hint="eastAsia"/>
+          <w:sz w:val="24"/>
+        </w:rPr>
+        <w:t>": "13918015069",</w:t>
+      </w:r>
+    </w:p>
+    <w:p>
+      <w:pPr>
+        <w:spacing w:line="360" w:lineRule="auto"/>
+        <w:ind w:left="420" w:firstLine="420"/>
+        <w:rPr>
+          <w:rFonts w:asciiTheme="minorEastAsia" w:hAnsiTheme="minorEastAsia" w:cstheme="minorEastAsia"/>
+          <w:sz w:val="24"/>
+        </w:rPr>
+      </w:pPr>
+      <w:r>
+        <w:rPr>
+          <w:rFonts w:asciiTheme="minorEastAsia" w:hAnsiTheme="minorEastAsia" w:cstheme="minorEastAsia" w:hint="eastAsia"/>
+          <w:sz w:val="24"/>
+        </w:rPr>
+        <w:t xml:space="preserve">  "</w:t>
+      </w:r>
+      <w:proofErr w:type="spellStart"/>
+      <w:r>
+        <w:rPr>
+          <w:rFonts w:asciiTheme="minorEastAsia" w:hAnsiTheme="minorEastAsia" w:cstheme="minorEastAsia" w:hint="eastAsia"/>
+          <w:sz w:val="24"/>
+        </w:rPr>
+        <w:t>companyId</w:t>
+      </w:r>
+      <w:proofErr w:type="spellEnd"/>
+      <w:r>
+        <w:rPr>
+          <w:rFonts w:asciiTheme="minorEastAsia" w:hAnsiTheme="minorEastAsia" w:cstheme="minorEastAsia" w:hint="eastAsia"/>
+          <w:sz w:val="24"/>
+        </w:rPr>
+        <w:t>": 72,</w:t>
+      </w:r>
+    </w:p>
+    <w:p>
+      <w:pPr>
+        <w:spacing w:line="360" w:lineRule="auto"/>
+        <w:ind w:left="420" w:firstLine="420"/>
+        <w:rPr>
+          <w:rFonts w:asciiTheme="minorEastAsia" w:hAnsiTheme="minorEastAsia" w:cstheme="minorEastAsia"/>
+          <w:sz w:val="24"/>
+        </w:rPr>
+      </w:pPr>
+      <w:r>
+        <w:rPr>
+          <w:rFonts w:asciiTheme="minorEastAsia" w:hAnsiTheme="minorEastAsia" w:cstheme="minorEastAsia" w:hint="eastAsia"/>
+          <w:sz w:val="24"/>
+        </w:rPr>
+        <w:t xml:space="preserve">  "</w:t>
+      </w:r>
+      <w:proofErr w:type="spellStart"/>
+      <w:r>
+        <w:rPr>
+          <w:rFonts w:asciiTheme="minorEastAsia" w:hAnsiTheme="minorEastAsia" w:cstheme="minorEastAsia" w:hint="eastAsia"/>
+          <w:sz w:val="24"/>
+        </w:rPr>
+        <w:t>companyName</w:t>
+      </w:r>
+      <w:proofErr w:type="spellEnd"/>
+      <w:r>
+        <w:rPr>
+          <w:rFonts w:asciiTheme="minorEastAsia" w:hAnsiTheme="minorEastAsia" w:cstheme="minorEastAsia" w:hint="eastAsia"/>
+          <w:sz w:val="24"/>
+        </w:rPr>
+        <w:t>": "供应商XXX",</w:t>
+      </w:r>
+    </w:p>
+    <w:p>
+      <w:pPr>
+        <w:spacing w:line="360" w:lineRule="auto"/>
+        <w:ind w:left="420" w:firstLine="420"/>
+        <w:rPr>
+          <w:rFonts w:asciiTheme="minorEastAsia" w:hAnsiTheme="minorEastAsia" w:cstheme="minorEastAsia"/>
+          <w:sz w:val="24"/>
+        </w:rPr>
+      </w:pPr>
+      <w:r>
+        <w:rPr>
+          <w:rFonts w:asciiTheme="minorEastAsia" w:hAnsiTheme="minorEastAsia" w:cstheme="minorEastAsia" w:hint="eastAsia"/>
+          <w:sz w:val="24"/>
+        </w:rPr>
+        <w:t xml:space="preserve">  "</w:t>
+      </w:r>
+      <w:proofErr w:type="spellStart"/>
+      <w:r>
+        <w:rPr>
+          <w:rFonts w:asciiTheme="minorEastAsia" w:hAnsiTheme="minorEastAsia" w:cstheme="minorEastAsia" w:hint="eastAsia"/>
+          <w:sz w:val="24"/>
+        </w:rPr>
+        <w:t>accessToken</w:t>
+      </w:r>
+      <w:proofErr w:type="spellEnd"/>
+      <w:r>
+        <w:rPr>
+          <w:rFonts w:asciiTheme="minorEastAsia" w:hAnsiTheme="minorEastAsia" w:cstheme="minorEastAsia" w:hint="eastAsia"/>
+          <w:sz w:val="24"/>
+        </w:rPr>
+        <w:t>": "0158b882-e9c2-4a95-98d4-ddfb437f09e4-a9db484a-5220，</w:t>
       </w:r>
     </w:p>
     <w:p>
@@ -5407,12 +5556,14 @@
                 <w:szCs w:val="21"/>
               </w:rPr>
             </w:pPr>
+            <w:proofErr w:type="spellStart"/>
             <w:r>
               <w:rPr>
                 <w:szCs w:val="21"/>
               </w:rPr>
               <w:t>userId</w:t>
             </w:r>
+            <w:proofErr w:type="spellEnd"/>
           </w:p>
         </w:tc>
         <w:tc>
@@ -5470,12 +5621,14 @@
                 <w:szCs w:val="21"/>
               </w:rPr>
             </w:pPr>
+            <w:proofErr w:type="spellStart"/>
             <w:r>
               <w:rPr>
                 <w:szCs w:val="21"/>
               </w:rPr>
               <w:t>userName</w:t>
             </w:r>
+            <w:proofErr w:type="spellEnd"/>
           </w:p>
         </w:tc>
         <w:tc>
@@ -5526,12 +5679,14 @@
                 <w:szCs w:val="21"/>
               </w:rPr>
             </w:pPr>
+            <w:proofErr w:type="spellStart"/>
             <w:r>
               <w:rPr>
                 <w:szCs w:val="21"/>
               </w:rPr>
               <w:t>userPhone</w:t>
             </w:r>
+            <w:proofErr w:type="spellEnd"/>
           </w:p>
         </w:tc>
         <w:tc>
@@ -5582,12 +5737,14 @@
                 <w:szCs w:val="21"/>
               </w:rPr>
             </w:pPr>
+            <w:proofErr w:type="spellStart"/>
             <w:r>
               <w:rPr>
                 <w:szCs w:val="21"/>
               </w:rPr>
               <w:t>companyId</w:t>
             </w:r>
+            <w:proofErr w:type="spellEnd"/>
           </w:p>
         </w:tc>
         <w:tc>
@@ -5645,12 +5802,14 @@
                 <w:szCs w:val="21"/>
               </w:rPr>
             </w:pPr>
+            <w:proofErr w:type="spellStart"/>
             <w:r>
               <w:rPr>
                 <w:szCs w:val="21"/>
               </w:rPr>
               <w:t>companyName</w:t>
             </w:r>
+            <w:proofErr w:type="spellEnd"/>
           </w:p>
         </w:tc>
         <w:tc>
@@ -5701,12 +5860,14 @@
                 <w:szCs w:val="21"/>
               </w:rPr>
             </w:pPr>
+            <w:proofErr w:type="spellStart"/>
             <w:r>
               <w:rPr>
                 <w:szCs w:val="21"/>
               </w:rPr>
               <w:t>accessToken</w:t>
             </w:r>
+            <w:proofErr w:type="spellEnd"/>
           </w:p>
         </w:tc>
         <w:tc>
@@ -5763,12 +5924,14 @@
                 <w:szCs w:val="21"/>
               </w:rPr>
             </w:pPr>
+            <w:proofErr w:type="spellStart"/>
             <w:r>
               <w:rPr>
                 <w:szCs w:val="21"/>
               </w:rPr>
               <w:t>msg</w:t>
             </w:r>
+            <w:proofErr w:type="spellEnd"/>
           </w:p>
         </w:tc>
         <w:tc>
@@ -5821,12 +5984,14 @@
               </w:rPr>
               <w:t>时，</w:t>
             </w:r>
+            <w:proofErr w:type="spellStart"/>
             <w:r>
               <w:rPr>
                 <w:szCs w:val="21"/>
               </w:rPr>
               <w:t>msg</w:t>
             </w:r>
+            <w:proofErr w:type="spellEnd"/>
             <w:r>
               <w:rPr>
                 <w:rFonts w:hint="eastAsia"/>
@@ -6363,6 +6528,113 @@
               </w:rPr>
               <w:t>根据项目编号获取项目信息</w:t>
             </w:r>
+            <w:r>
+              <w:rPr>
+                <w:rFonts w:asciiTheme="minorEastAsia" w:hAnsiTheme="minorEastAsia" w:cstheme="minorEastAsia"/>
+                <w:szCs w:val="21"/>
+              </w:rPr>
+              <w:t>,</w:t>
+            </w:r>
+            <w:bookmarkStart w:id="79" w:name="_GoBack"/>
+            <w:r>
+              <w:rPr>
+                <w:rFonts w:asciiTheme="minorEastAsia" w:hAnsiTheme="minorEastAsia" w:cstheme="minorEastAsia" w:hint="eastAsia"/>
+                <w:color w:val="FF0000"/>
+                <w:sz w:val="24"/>
+              </w:rPr>
+              <w:t>需要新增项目的发标方ID，以及项目标志：1：</w:t>
+            </w:r>
+            <w:r>
+              <w:rPr>
+                <w:rFonts w:ascii="Helvetica Neue" w:eastAsia="宋体" w:hAnsi="Helvetica Neue" w:cs="Helvetica Neue"/>
+                <w:color w:val="FF0000"/>
+                <w:kern w:val="0"/>
+                <w:sz w:val="24"/>
+              </w:rPr>
+              <w:t>定向（医院现有供应商）</w:t>
+            </w:r>
+            <w:r>
+              <w:rPr>
+                <w:rFonts w:ascii="Helvetica Neue" w:eastAsia="宋体" w:hAnsi="Helvetica Neue" w:cs="Helvetica Neue"/>
+                <w:color w:val="FF0000"/>
+                <w:kern w:val="0"/>
+                <w:sz w:val="24"/>
+              </w:rPr>
+              <w:t xml:space="preserve"> </w:t>
+            </w:r>
+            <w:r>
+              <w:rPr>
+                <w:rFonts w:ascii="Helvetica Neue" w:eastAsia="宋体" w:hAnsi="Helvetica Neue" w:cs="Helvetica Neue" w:hint="eastAsia"/>
+                <w:color w:val="FF0000"/>
+                <w:kern w:val="0"/>
+                <w:sz w:val="24"/>
+              </w:rPr>
+              <w:t>2</w:t>
+            </w:r>
+            <w:r>
+              <w:rPr>
+                <w:rFonts w:ascii="Helvetica Neue" w:eastAsia="宋体" w:hAnsi="Helvetica Neue" w:cs="Helvetica Neue" w:hint="eastAsia"/>
+                <w:color w:val="FF0000"/>
+                <w:kern w:val="0"/>
+                <w:sz w:val="24"/>
+              </w:rPr>
+              <w:t>：</w:t>
+            </w:r>
+            <w:r>
+              <w:rPr>
+                <w:rFonts w:ascii="Helvetica Neue" w:eastAsia="宋体" w:hAnsi="Helvetica Neue" w:cs="Helvetica Neue"/>
+                <w:color w:val="FF0000"/>
+                <w:kern w:val="0"/>
+                <w:sz w:val="24"/>
+              </w:rPr>
+              <w:t>推荐（我们推荐的会员供应商）</w:t>
+            </w:r>
+            <w:r>
+              <w:rPr>
+                <w:rFonts w:ascii="Helvetica Neue" w:eastAsia="宋体" w:hAnsi="Helvetica Neue" w:cs="Helvetica Neue"/>
+                <w:color w:val="FF0000"/>
+                <w:kern w:val="0"/>
+                <w:sz w:val="24"/>
+              </w:rPr>
+              <w:t xml:space="preserve"> </w:t>
+            </w:r>
+            <w:r>
+              <w:rPr>
+                <w:rFonts w:ascii="Helvetica Neue" w:eastAsia="宋体" w:hAnsi="Helvetica Neue" w:cs="Helvetica Neue"/>
+                <w:color w:val="FF0000"/>
+                <w:kern w:val="0"/>
+                <w:sz w:val="24"/>
+              </w:rPr>
+              <w:t>0:</w:t>
+            </w:r>
+            <w:r>
+              <w:rPr>
+                <w:rFonts w:ascii="Helvetica Neue" w:eastAsia="宋体" w:hAnsi="Helvetica Neue" w:cs="Helvetica Neue"/>
+                <w:color w:val="FF0000"/>
+                <w:kern w:val="0"/>
+                <w:sz w:val="24"/>
+              </w:rPr>
+              <w:t>全网</w:t>
+            </w:r>
+            <w:r>
+              <w:rPr>
+                <w:rFonts w:ascii="Helvetica Neue" w:eastAsia="宋体" w:hAnsi="Helvetica Neue" w:cs="Helvetica Neue"/>
+                <w:color w:val="FF0000"/>
+                <w:kern w:val="0"/>
+                <w:sz w:val="24"/>
+              </w:rPr>
+              <w:t xml:space="preserve"> </w:t>
+            </w:r>
+            <w:r>
+              <w:rPr>
+                <w:rFonts w:ascii="Helvetica Neue" w:eastAsia="宋体" w:hAnsi="Helvetica Neue" w:cs="Helvetica Neue"/>
+                <w:color w:val="FF0000"/>
+                <w:kern w:val="0"/>
+                <w:sz w:val="24"/>
+              </w:rPr>
+              <w:t>（全网公开发布）</w:t>
+            </w:r>
+            <w:bookmarkEnd w:id="79"/>
           </w:p>
         </w:tc>
       </w:tr>
@@ -6470,12 +6742,14 @@
               <w:jc w:val="center"/>
               <w:rPr>
                 <w:rFonts w:asciiTheme="minorEastAsia" w:hAnsiTheme="minorEastAsia" w:cstheme="minorEastAsia"/>
+                <w:color w:val="FF0000"/>
                 <w:szCs w:val="21"/>
               </w:rPr>
             </w:pPr>
             <w:r>
               <w:rPr>
                 <w:rFonts w:asciiTheme="minorEastAsia" w:hAnsiTheme="minorEastAsia" w:cstheme="minorEastAsia"/>
+                <w:color w:val="FF0000"/>
                 <w:szCs w:val="21"/>
               </w:rPr>
               <w:t>4.6</w:t>
@@ -6496,10 +6770,16 @@
           <w:p>
             <w:pPr>
               <w:spacing w:line="360" w:lineRule="auto"/>
+              <w:rPr>
+                <w:color w:val="FF0000"/>
+                <w:sz w:val="24"/>
+              </w:rPr>
             </w:pPr>
             <w:r>
               <w:rPr>
                 <w:rFonts w:hint="eastAsia"/>
+                <w:color w:val="FF0000"/>
+                <w:sz w:val="24"/>
               </w:rPr>
               <w:t>医院与供应商关系同步接口</w:t>
             </w:r>
@@ -6521,13 +6801,15 @@
               <w:spacing w:line="360" w:lineRule="auto"/>
               <w:rPr>
                 <w:rFonts w:asciiTheme="minorEastAsia" w:hAnsiTheme="minorEastAsia" w:cstheme="minorEastAsia"/>
-                <w:szCs w:val="21"/>
+                <w:color w:val="FF0000"/>
+                <w:sz w:val="24"/>
               </w:rPr>
             </w:pPr>
             <w:r>
               <w:rPr>
                 <w:rFonts w:asciiTheme="minorEastAsia" w:hAnsiTheme="minorEastAsia" w:cstheme="minorEastAsia" w:hint="eastAsia"/>
-                <w:szCs w:val="21"/>
+                <w:color w:val="FF0000"/>
+                <w:sz w:val="24"/>
               </w:rPr>
               <w:t>医易购平台上医院和医院供商建立关联时通知国信平台</w:t>
             </w:r>
@@ -6558,26 +6840,26 @@
         </w:rPr>
         <w:tab/>
       </w:r>
-      <w:bookmarkStart w:id="79" w:name="_Toc8496"/>
-      <w:bookmarkStart w:id="80" w:name="_Toc30599"/>
-      <w:bookmarkStart w:id="81" w:name="_Toc12247"/>
-      <w:bookmarkStart w:id="82" w:name="_Toc7459"/>
-      <w:bookmarkStart w:id="83" w:name="_Toc19381"/>
-      <w:bookmarkStart w:id="84" w:name="_Toc3184"/>
-      <w:bookmarkStart w:id="85" w:name="_Toc508730923"/>
+      <w:bookmarkStart w:id="80" w:name="_Toc8496"/>
+      <w:bookmarkStart w:id="81" w:name="_Toc30599"/>
+      <w:bookmarkStart w:id="82" w:name="_Toc12247"/>
+      <w:bookmarkStart w:id="83" w:name="_Toc7459"/>
+      <w:bookmarkStart w:id="84" w:name="_Toc19381"/>
+      <w:bookmarkStart w:id="85" w:name="_Toc3184"/>
+      <w:bookmarkStart w:id="86" w:name="_Toc508730923"/>
       <w:r>
         <w:rPr>
           <w:rFonts w:hint="eastAsia"/>
         </w:rPr>
         <w:t>用户同步接口</w:t>
       </w:r>
-      <w:bookmarkEnd w:id="79"/>
       <w:bookmarkEnd w:id="80"/>
       <w:bookmarkEnd w:id="81"/>
       <w:bookmarkEnd w:id="82"/>
       <w:bookmarkEnd w:id="83"/>
       <w:bookmarkEnd w:id="84"/>
       <w:bookmarkEnd w:id="85"/>
+      <w:bookmarkEnd w:id="86"/>
     </w:p>
     <w:p>
       <w:pPr>
@@ -6618,13 +6900,13 @@
           <w:szCs w:val="28"/>
         </w:rPr>
       </w:pPr>
-      <w:bookmarkStart w:id="86" w:name="_Toc30850"/>
-      <w:bookmarkStart w:id="87" w:name="_Toc25524"/>
-      <w:bookmarkStart w:id="88" w:name="_Toc6819"/>
-      <w:bookmarkStart w:id="89" w:name="_Toc26913"/>
-      <w:bookmarkStart w:id="90" w:name="_Toc5905"/>
-      <w:bookmarkStart w:id="91" w:name="_Toc25085"/>
-      <w:bookmarkStart w:id="92" w:name="_Toc508730924"/>
+      <w:bookmarkStart w:id="87" w:name="_Toc30850"/>
+      <w:bookmarkStart w:id="88" w:name="_Toc25524"/>
+      <w:bookmarkStart w:id="89" w:name="_Toc6819"/>
+      <w:bookmarkStart w:id="90" w:name="_Toc26913"/>
+      <w:bookmarkStart w:id="91" w:name="_Toc5905"/>
+      <w:bookmarkStart w:id="92" w:name="_Toc25085"/>
+      <w:bookmarkStart w:id="93" w:name="_Toc508730924"/>
       <w:r>
         <w:rPr>
           <w:rFonts w:hint="eastAsia"/>
@@ -6633,29 +6915,45 @@
         </w:rPr>
         <w:t>请求地址</w:t>
       </w:r>
-      <w:bookmarkEnd w:id="86"/>
       <w:bookmarkEnd w:id="87"/>
       <w:bookmarkEnd w:id="88"/>
       <w:bookmarkEnd w:id="89"/>
       <w:bookmarkEnd w:id="90"/>
       <w:bookmarkEnd w:id="91"/>
       <w:bookmarkEnd w:id="92"/>
-    </w:p>
-    <w:p>
-      <w:pPr>
-        <w:spacing w:line="360" w:lineRule="auto"/>
-        <w:ind w:left="420" w:firstLine="420"/>
-        <w:rPr>
-          <w:rFonts w:asciiTheme="minorEastAsia" w:hAnsiTheme="minorEastAsia" w:cstheme="minorEastAsia"/>
-          <w:sz w:val="24"/>
-        </w:rPr>
-      </w:pPr>
-      <w:r>
-        <w:rPr>
-          <w:rFonts w:asciiTheme="minorEastAsia" w:hAnsiTheme="minorEastAsia" w:cstheme="minorEastAsia" w:hint="eastAsia"/>
-          <w:sz w:val="24"/>
-        </w:rPr>
-        <w:t>请求地址是客户口程序调用时请求的url地址，采用的是http Get接口，地址是：http://地址/接口程序 对应UTF-8</w:t>
+      <w:bookmarkEnd w:id="93"/>
+    </w:p>
+    <w:p>
+      <w:pPr>
+        <w:spacing w:line="360" w:lineRule="auto"/>
+        <w:ind w:left="420" w:firstLine="420"/>
+        <w:rPr>
+          <w:rFonts w:asciiTheme="minorEastAsia" w:hAnsiTheme="minorEastAsia" w:cstheme="minorEastAsia"/>
+          <w:sz w:val="24"/>
+        </w:rPr>
+      </w:pPr>
+      <w:r>
+        <w:rPr>
+          <w:rFonts w:asciiTheme="minorEastAsia" w:hAnsiTheme="minorEastAsia" w:cstheme="minorEastAsia" w:hint="eastAsia"/>
+          <w:sz w:val="24"/>
+        </w:rPr>
+        <w:t>请求地址是客户口程序调用时请求的</w:t>
+      </w:r>
+      <w:proofErr w:type="spellStart"/>
+      <w:r>
+        <w:rPr>
+          <w:rFonts w:asciiTheme="minorEastAsia" w:hAnsiTheme="minorEastAsia" w:cstheme="minorEastAsia" w:hint="eastAsia"/>
+          <w:sz w:val="24"/>
+        </w:rPr>
+        <w:t>url</w:t>
+      </w:r>
+      <w:proofErr w:type="spellEnd"/>
+      <w:r>
+        <w:rPr>
+          <w:rFonts w:asciiTheme="minorEastAsia" w:hAnsiTheme="minorEastAsia" w:cstheme="minorEastAsia" w:hint="eastAsia"/>
+          <w:sz w:val="24"/>
+        </w:rPr>
+        <w:t>地址，采用的是http Get接口，地址是：http://地址/接口程序 对应UTF-8</w:t>
       </w:r>
     </w:p>
     <w:p>
@@ -6670,13 +6968,13 @@
           <w:szCs w:val="28"/>
         </w:rPr>
       </w:pPr>
-      <w:bookmarkStart w:id="93" w:name="_Toc2808"/>
-      <w:bookmarkStart w:id="94" w:name="_Toc15669"/>
-      <w:bookmarkStart w:id="95" w:name="_Toc30041"/>
-      <w:bookmarkStart w:id="96" w:name="_Toc30110"/>
-      <w:bookmarkStart w:id="97" w:name="_Toc19537"/>
-      <w:bookmarkStart w:id="98" w:name="_Toc25736"/>
-      <w:bookmarkStart w:id="99" w:name="_Toc508730925"/>
+      <w:bookmarkStart w:id="94" w:name="_Toc2808"/>
+      <w:bookmarkStart w:id="95" w:name="_Toc15669"/>
+      <w:bookmarkStart w:id="96" w:name="_Toc30041"/>
+      <w:bookmarkStart w:id="97" w:name="_Toc30110"/>
+      <w:bookmarkStart w:id="98" w:name="_Toc19537"/>
+      <w:bookmarkStart w:id="99" w:name="_Toc25736"/>
+      <w:bookmarkStart w:id="100" w:name="_Toc508730925"/>
       <w:r>
         <w:rPr>
           <w:rFonts w:hint="eastAsia"/>
@@ -6685,13 +6983,13 @@
         </w:rPr>
         <w:t>参数说明</w:t>
       </w:r>
-      <w:bookmarkEnd w:id="93"/>
       <w:bookmarkEnd w:id="94"/>
       <w:bookmarkEnd w:id="95"/>
       <w:bookmarkEnd w:id="96"/>
       <w:bookmarkEnd w:id="97"/>
       <w:bookmarkEnd w:id="98"/>
       <w:bookmarkEnd w:id="99"/>
+      <w:bookmarkEnd w:id="100"/>
     </w:p>
     <w:tbl>
       <w:tblPr>
@@ -6820,12 +7118,14 @@
                 <w:szCs w:val="21"/>
               </w:rPr>
             </w:pPr>
+            <w:proofErr w:type="spellStart"/>
             <w:r>
               <w:rPr>
                 <w:szCs w:val="21"/>
               </w:rPr>
               <w:t>userId</w:t>
             </w:r>
+            <w:proofErr w:type="spellEnd"/>
           </w:p>
         </w:tc>
         <w:tc>
@@ -6897,12 +7197,14 @@
                 <w:szCs w:val="21"/>
               </w:rPr>
             </w:pPr>
+            <w:proofErr w:type="spellStart"/>
             <w:r>
               <w:rPr>
                 <w:szCs w:val="21"/>
               </w:rPr>
               <w:t>userPhone</w:t>
             </w:r>
+            <w:proofErr w:type="spellEnd"/>
           </w:p>
         </w:tc>
         <w:tc>
@@ -7035,12 +7337,14 @@
                 <w:szCs w:val="21"/>
               </w:rPr>
             </w:pPr>
+            <w:proofErr w:type="spellStart"/>
             <w:r>
               <w:rPr>
                 <w:szCs w:val="21"/>
               </w:rPr>
               <w:t>companyName</w:t>
             </w:r>
+            <w:proofErr w:type="spellEnd"/>
           </w:p>
         </w:tc>
         <w:tc>
@@ -7104,12 +7408,15 @@
                 <w:szCs w:val="21"/>
               </w:rPr>
             </w:pPr>
-            <w:r>
-              <w:rPr>
-                <w:szCs w:val="21"/>
-              </w:rPr>
+            <w:proofErr w:type="spellStart"/>
+            <w:r>
+              <w:rPr>
+                <w:szCs w:val="21"/>
+              </w:rPr>
+              <w:lastRenderedPageBreak/>
               <w:t>companyId</w:t>
             </w:r>
+            <w:proofErr w:type="spellEnd"/>
           </w:p>
         </w:tc>
         <w:tc>
@@ -7180,12 +7487,14 @@
                 <w:szCs w:val="21"/>
               </w:rPr>
             </w:pPr>
+            <w:proofErr w:type="spellStart"/>
             <w:r>
               <w:rPr>
                 <w:szCs w:val="21"/>
               </w:rPr>
               <w:t>companyType</w:t>
             </w:r>
+            <w:proofErr w:type="spellEnd"/>
           </w:p>
         </w:tc>
         <w:tc>
@@ -7310,15 +7619,7 @@
             <w:rFonts w:asciiTheme="minorEastAsia" w:hAnsiTheme="minorEastAsia" w:cstheme="minorEastAsia"/>
             <w:sz w:val="24"/>
           </w:rPr>
-          <w:t>http://guoxing.com/syuser?userId=1&amp;userPhone=13988880000&amp;userN</w:t>
-        </w:r>
-        <w:r>
-          <w:rPr>
-            <w:rFonts w:asciiTheme="minorEastAsia" w:hAnsiTheme="minorEastAsia" w:cstheme="minorEastAsia"/>
-            <w:sz w:val="24"/>
-          </w:rPr>
-          <w:lastRenderedPageBreak/>
-          <w:t>ame</w:t>
+          <w:t>http://guoxing.com/syuser?userId=1&amp;userPhone=13988880000&amp;userName</w:t>
         </w:r>
       </w:hyperlink>
       <w:r>
@@ -7326,7 +7627,39 @@
           <w:rFonts w:asciiTheme="minorEastAsia" w:hAnsiTheme="minorEastAsia" w:cstheme="minorEastAsia" w:hint="eastAsia"/>
           <w:sz w:val="24"/>
         </w:rPr>
-        <w:t>=张三&amp;companyId=2&amp;companyName=XX供应商&amp;companyType=2</w:t>
+        <w:t>=张三&amp;</w:t>
+      </w:r>
+      <w:proofErr w:type="spellStart"/>
+      <w:r>
+        <w:rPr>
+          <w:rFonts w:asciiTheme="minorEastAsia" w:hAnsiTheme="minorEastAsia" w:cstheme="minorEastAsia" w:hint="eastAsia"/>
+          <w:sz w:val="24"/>
+        </w:rPr>
+        <w:t>companyId</w:t>
+      </w:r>
+      <w:proofErr w:type="spellEnd"/>
+      <w:r>
+        <w:rPr>
+          <w:rFonts w:asciiTheme="minorEastAsia" w:hAnsiTheme="minorEastAsia" w:cstheme="minorEastAsia" w:hint="eastAsia"/>
+          <w:sz w:val="24"/>
+        </w:rPr>
+        <w:t>=2&amp;companyName=XX供应商&amp;</w:t>
+      </w:r>
+      <w:proofErr w:type="spellStart"/>
+      <w:r>
+        <w:rPr>
+          <w:rFonts w:asciiTheme="minorEastAsia" w:hAnsiTheme="minorEastAsia" w:cstheme="minorEastAsia" w:hint="eastAsia"/>
+          <w:sz w:val="24"/>
+        </w:rPr>
+        <w:t>companyType</w:t>
+      </w:r>
+      <w:proofErr w:type="spellEnd"/>
+      <w:r>
+        <w:rPr>
+          <w:rFonts w:asciiTheme="minorEastAsia" w:hAnsiTheme="minorEastAsia" w:cstheme="minorEastAsia" w:hint="eastAsia"/>
+          <w:sz w:val="24"/>
+        </w:rPr>
+        <w:t>=2</w:t>
       </w:r>
     </w:p>
     <w:p>
@@ -7353,13 +7686,13 @@
           <w:szCs w:val="28"/>
         </w:rPr>
       </w:pPr>
-      <w:bookmarkStart w:id="100" w:name="_Toc28660"/>
-      <w:bookmarkStart w:id="101" w:name="_Toc30181"/>
-      <w:bookmarkStart w:id="102" w:name="_Toc3528"/>
-      <w:bookmarkStart w:id="103" w:name="_Toc9422"/>
-      <w:bookmarkStart w:id="104" w:name="_Toc27875"/>
-      <w:bookmarkStart w:id="105" w:name="_Toc13085"/>
-      <w:bookmarkStart w:id="106" w:name="_Toc508730926"/>
+      <w:bookmarkStart w:id="101" w:name="_Toc28660"/>
+      <w:bookmarkStart w:id="102" w:name="_Toc30181"/>
+      <w:bookmarkStart w:id="103" w:name="_Toc3528"/>
+      <w:bookmarkStart w:id="104" w:name="_Toc9422"/>
+      <w:bookmarkStart w:id="105" w:name="_Toc27875"/>
+      <w:bookmarkStart w:id="106" w:name="_Toc13085"/>
+      <w:bookmarkStart w:id="107" w:name="_Toc508730926"/>
       <w:r>
         <w:rPr>
           <w:rFonts w:hint="eastAsia"/>
@@ -7368,29 +7701,45 @@
         </w:rPr>
         <w:t>返回值</w:t>
       </w:r>
-      <w:bookmarkEnd w:id="100"/>
       <w:bookmarkEnd w:id="101"/>
       <w:bookmarkEnd w:id="102"/>
       <w:bookmarkEnd w:id="103"/>
       <w:bookmarkEnd w:id="104"/>
       <w:bookmarkEnd w:id="105"/>
       <w:bookmarkEnd w:id="106"/>
-    </w:p>
-    <w:p>
-      <w:pPr>
-        <w:spacing w:line="360" w:lineRule="auto"/>
-        <w:ind w:left="420" w:firstLine="420"/>
-        <w:rPr>
-          <w:rFonts w:asciiTheme="minorEastAsia" w:hAnsiTheme="minorEastAsia" w:cstheme="minorEastAsia"/>
-          <w:sz w:val="24"/>
-        </w:rPr>
-      </w:pPr>
-      <w:r>
-        <w:rPr>
-          <w:rFonts w:asciiTheme="minorEastAsia" w:hAnsiTheme="minorEastAsia" w:cstheme="minorEastAsia" w:hint="eastAsia"/>
-          <w:sz w:val="24"/>
-        </w:rPr>
-        <w:t>在接收到客户端发送的http请求后，返回以json的方式返回处理结果。格式为：</w:t>
+      <w:bookmarkEnd w:id="107"/>
+    </w:p>
+    <w:p>
+      <w:pPr>
+        <w:spacing w:line="360" w:lineRule="auto"/>
+        <w:ind w:left="420" w:firstLine="420"/>
+        <w:rPr>
+          <w:rFonts w:asciiTheme="minorEastAsia" w:hAnsiTheme="minorEastAsia" w:cstheme="minorEastAsia"/>
+          <w:sz w:val="24"/>
+        </w:rPr>
+      </w:pPr>
+      <w:r>
+        <w:rPr>
+          <w:rFonts w:asciiTheme="minorEastAsia" w:hAnsiTheme="minorEastAsia" w:cstheme="minorEastAsia" w:hint="eastAsia"/>
+          <w:sz w:val="24"/>
+        </w:rPr>
+        <w:t>在接收到客户端发送的http请求后，返回以</w:t>
+      </w:r>
+      <w:proofErr w:type="spellStart"/>
+      <w:r>
+        <w:rPr>
+          <w:rFonts w:asciiTheme="minorEastAsia" w:hAnsiTheme="minorEastAsia" w:cstheme="minorEastAsia" w:hint="eastAsia"/>
+          <w:sz w:val="24"/>
+        </w:rPr>
+        <w:t>json</w:t>
+      </w:r>
+      <w:proofErr w:type="spellEnd"/>
+      <w:r>
+        <w:rPr>
+          <w:rFonts w:asciiTheme="minorEastAsia" w:hAnsiTheme="minorEastAsia" w:cstheme="minorEastAsia" w:hint="eastAsia"/>
+          <w:sz w:val="24"/>
+        </w:rPr>
+        <w:t>的方式返回处理结果。格式为：</w:t>
       </w:r>
     </w:p>
     <w:p>
@@ -7425,8 +7774,18 @@
           <w:sz w:val="24"/>
         </w:rPr>
         <w:tab/>
+      </w:r>
+      <w:proofErr w:type="spellStart"/>
+      <w:proofErr w:type="gramStart"/>
+      <w:r>
+        <w:rPr>
+          <w:rFonts w:asciiTheme="minorEastAsia" w:hAnsiTheme="minorEastAsia" w:cstheme="minorEastAsia" w:hint="eastAsia"/>
+          <w:sz w:val="24"/>
+        </w:rPr>
         <w:t>success:true</w:t>
       </w:r>
+      <w:proofErr w:type="spellEnd"/>
+      <w:proofErr w:type="gramEnd"/>
     </w:p>
     <w:p>
       <w:pPr>
@@ -7443,7 +7802,22 @@
           <w:sz w:val="24"/>
         </w:rPr>
         <w:tab/>
-        <w:t>msg:””</w:t>
+      </w:r>
+      <w:proofErr w:type="spellStart"/>
+      <w:r>
+        <w:rPr>
+          <w:rFonts w:asciiTheme="minorEastAsia" w:hAnsiTheme="minorEastAsia" w:cstheme="minorEastAsia" w:hint="eastAsia"/>
+          <w:sz w:val="24"/>
+        </w:rPr>
+        <w:t>msg</w:t>
+      </w:r>
+      <w:proofErr w:type="spellEnd"/>
+      <w:r>
+        <w:rPr>
+          <w:rFonts w:asciiTheme="minorEastAsia" w:hAnsiTheme="minorEastAsia" w:cstheme="minorEastAsia" w:hint="eastAsia"/>
+          <w:sz w:val="24"/>
+        </w:rPr>
+        <w:t>:””</w:t>
       </w:r>
     </w:p>
     <w:p>
@@ -7615,9 +7989,11 @@
             </w:tcBorders>
           </w:tcPr>
           <w:p>
+            <w:proofErr w:type="spellStart"/>
             <w:r>
               <w:t>msg</w:t>
             </w:r>
+            <w:proofErr w:type="spellEnd"/>
           </w:p>
         </w:tc>
         <w:tc>
@@ -7678,26 +8054,26 @@
           <w:numId w:val="7"/>
         </w:numPr>
       </w:pPr>
-      <w:bookmarkStart w:id="107" w:name="_Toc3185"/>
-      <w:bookmarkStart w:id="108" w:name="_Toc1869"/>
-      <w:bookmarkStart w:id="109" w:name="_Toc17890"/>
-      <w:bookmarkStart w:id="110" w:name="_Toc25859"/>
-      <w:bookmarkStart w:id="111" w:name="_Toc19237"/>
-      <w:bookmarkStart w:id="112" w:name="_Toc12479"/>
-      <w:bookmarkStart w:id="113" w:name="_Toc508730927"/>
+      <w:bookmarkStart w:id="108" w:name="_Toc3185"/>
+      <w:bookmarkStart w:id="109" w:name="_Toc1869"/>
+      <w:bookmarkStart w:id="110" w:name="_Toc17890"/>
+      <w:bookmarkStart w:id="111" w:name="_Toc25859"/>
+      <w:bookmarkStart w:id="112" w:name="_Toc19237"/>
+      <w:bookmarkStart w:id="113" w:name="_Toc12479"/>
+      <w:bookmarkStart w:id="114" w:name="_Toc508730927"/>
       <w:r>
         <w:rPr>
           <w:rFonts w:hint="eastAsia"/>
         </w:rPr>
         <w:t>获取项目列表</w:t>
       </w:r>
-      <w:bookmarkEnd w:id="107"/>
       <w:bookmarkEnd w:id="108"/>
       <w:bookmarkEnd w:id="109"/>
       <w:bookmarkEnd w:id="110"/>
       <w:bookmarkEnd w:id="111"/>
       <w:bookmarkEnd w:id="112"/>
       <w:bookmarkEnd w:id="113"/>
+      <w:bookmarkEnd w:id="114"/>
     </w:p>
     <w:p>
       <w:pPr>
@@ -7739,13 +8115,13 @@
           <w:szCs w:val="28"/>
         </w:rPr>
       </w:pPr>
-      <w:bookmarkStart w:id="114" w:name="_Toc22295"/>
-      <w:bookmarkStart w:id="115" w:name="_Toc29732"/>
-      <w:bookmarkStart w:id="116" w:name="_Toc13745"/>
-      <w:bookmarkStart w:id="117" w:name="_Toc28973"/>
-      <w:bookmarkStart w:id="118" w:name="_Toc6678"/>
-      <w:bookmarkStart w:id="119" w:name="_Toc2980"/>
-      <w:bookmarkStart w:id="120" w:name="_Toc508730928"/>
+      <w:bookmarkStart w:id="115" w:name="_Toc22295"/>
+      <w:bookmarkStart w:id="116" w:name="_Toc29732"/>
+      <w:bookmarkStart w:id="117" w:name="_Toc13745"/>
+      <w:bookmarkStart w:id="118" w:name="_Toc28973"/>
+      <w:bookmarkStart w:id="119" w:name="_Toc6678"/>
+      <w:bookmarkStart w:id="120" w:name="_Toc2980"/>
+      <w:bookmarkStart w:id="121" w:name="_Toc508730928"/>
       <w:r>
         <w:rPr>
           <w:rFonts w:hint="eastAsia"/>
@@ -7754,29 +8130,45 @@
         </w:rPr>
         <w:t>请求地址</w:t>
       </w:r>
-      <w:bookmarkEnd w:id="114"/>
       <w:bookmarkEnd w:id="115"/>
       <w:bookmarkEnd w:id="116"/>
       <w:bookmarkEnd w:id="117"/>
       <w:bookmarkEnd w:id="118"/>
       <w:bookmarkEnd w:id="119"/>
       <w:bookmarkEnd w:id="120"/>
-    </w:p>
-    <w:p>
-      <w:pPr>
-        <w:spacing w:line="360" w:lineRule="auto"/>
-        <w:ind w:left="420" w:firstLine="420"/>
-        <w:rPr>
-          <w:rFonts w:asciiTheme="minorEastAsia" w:hAnsiTheme="minorEastAsia" w:cstheme="minorEastAsia"/>
-          <w:sz w:val="24"/>
-        </w:rPr>
-      </w:pPr>
-      <w:r>
-        <w:rPr>
-          <w:rFonts w:asciiTheme="minorEastAsia" w:hAnsiTheme="minorEastAsia" w:cstheme="minorEastAsia" w:hint="eastAsia"/>
-          <w:sz w:val="24"/>
-        </w:rPr>
-        <w:t>请求地址是客户口程序调用时请求的url地址，采用的是http Get接口，返回JSON格式。</w:t>
+      <w:bookmarkEnd w:id="121"/>
+    </w:p>
+    <w:p>
+      <w:pPr>
+        <w:spacing w:line="360" w:lineRule="auto"/>
+        <w:ind w:left="420" w:firstLine="420"/>
+        <w:rPr>
+          <w:rFonts w:asciiTheme="minorEastAsia" w:hAnsiTheme="minorEastAsia" w:cstheme="minorEastAsia"/>
+          <w:sz w:val="24"/>
+        </w:rPr>
+      </w:pPr>
+      <w:r>
+        <w:rPr>
+          <w:rFonts w:asciiTheme="minorEastAsia" w:hAnsiTheme="minorEastAsia" w:cstheme="minorEastAsia" w:hint="eastAsia"/>
+          <w:sz w:val="24"/>
+        </w:rPr>
+        <w:t>请求地址是客户口程序调用时请求的</w:t>
+      </w:r>
+      <w:proofErr w:type="spellStart"/>
+      <w:r>
+        <w:rPr>
+          <w:rFonts w:asciiTheme="minorEastAsia" w:hAnsiTheme="minorEastAsia" w:cstheme="minorEastAsia" w:hint="eastAsia"/>
+          <w:sz w:val="24"/>
+        </w:rPr>
+        <w:t>url</w:t>
+      </w:r>
+      <w:proofErr w:type="spellEnd"/>
+      <w:r>
+        <w:rPr>
+          <w:rFonts w:asciiTheme="minorEastAsia" w:hAnsiTheme="minorEastAsia" w:cstheme="minorEastAsia" w:hint="eastAsia"/>
+          <w:sz w:val="24"/>
+        </w:rPr>
+        <w:t>地址，采用的是http Get接口，返回JSON格式。</w:t>
       </w:r>
     </w:p>
     <w:p>
@@ -7798,15 +8190,16 @@
           <w:sz w:val="28"/>
           <w:szCs w:val="28"/>
         </w:rPr>
+        <w:lastRenderedPageBreak/>
         <w:t xml:space="preserve"> </w:t>
       </w:r>
-      <w:bookmarkStart w:id="121" w:name="_Toc25494"/>
-      <w:bookmarkStart w:id="122" w:name="_Toc19829"/>
-      <w:bookmarkStart w:id="123" w:name="_Toc481"/>
-      <w:bookmarkStart w:id="124" w:name="_Toc14203"/>
-      <w:bookmarkStart w:id="125" w:name="_Toc13601"/>
-      <w:bookmarkStart w:id="126" w:name="_Toc4109"/>
-      <w:bookmarkStart w:id="127" w:name="_Toc508730929"/>
+      <w:bookmarkStart w:id="122" w:name="_Toc25494"/>
+      <w:bookmarkStart w:id="123" w:name="_Toc19829"/>
+      <w:bookmarkStart w:id="124" w:name="_Toc481"/>
+      <w:bookmarkStart w:id="125" w:name="_Toc14203"/>
+      <w:bookmarkStart w:id="126" w:name="_Toc13601"/>
+      <w:bookmarkStart w:id="127" w:name="_Toc4109"/>
+      <w:bookmarkStart w:id="128" w:name="_Toc508730929"/>
       <w:r>
         <w:rPr>
           <w:rFonts w:hint="eastAsia"/>
@@ -7815,13 +8208,13 @@
         </w:rPr>
         <w:t>参数说明</w:t>
       </w:r>
-      <w:bookmarkEnd w:id="121"/>
       <w:bookmarkEnd w:id="122"/>
       <w:bookmarkEnd w:id="123"/>
       <w:bookmarkEnd w:id="124"/>
       <w:bookmarkEnd w:id="125"/>
       <w:bookmarkEnd w:id="126"/>
       <w:bookmarkEnd w:id="127"/>
+      <w:bookmarkEnd w:id="128"/>
     </w:p>
     <w:tbl>
       <w:tblPr>
@@ -7953,6 +8346,7 @@
                 <w:szCs w:val="21"/>
               </w:rPr>
             </w:pPr>
+            <w:proofErr w:type="spellStart"/>
             <w:r>
               <w:rPr>
                 <w:rFonts w:asciiTheme="minorEastAsia" w:hAnsiTheme="minorEastAsia" w:cstheme="minorEastAsia"/>
@@ -7960,6 +8354,7 @@
               </w:rPr>
               <w:t>sDate</w:t>
             </w:r>
+            <w:proofErr w:type="spellEnd"/>
           </w:p>
         </w:tc>
         <w:tc>
@@ -8000,6 +8395,7 @@
               </w:rPr>
               <w:t>在</w:t>
             </w:r>
+            <w:proofErr w:type="spellStart"/>
             <w:r>
               <w:rPr>
                 <w:rFonts w:asciiTheme="minorEastAsia" w:hAnsiTheme="minorEastAsia" w:cstheme="minorEastAsia"/>
@@ -8007,6 +8403,7 @@
               </w:rPr>
               <w:t>sDate</w:t>
             </w:r>
+            <w:proofErr w:type="spellEnd"/>
             <w:r>
               <w:rPr>
                 <w:rFonts w:asciiTheme="minorEastAsia" w:hAnsiTheme="minorEastAsia" w:cstheme="minorEastAsia" w:hint="eastAsia"/>
@@ -8061,14 +8458,15 @@
                 <w:szCs w:val="21"/>
               </w:rPr>
             </w:pPr>
+            <w:proofErr w:type="spellStart"/>
             <w:r>
               <w:rPr>
                 <w:rFonts w:asciiTheme="minorEastAsia" w:hAnsiTheme="minorEastAsia" w:cstheme="minorEastAsia" w:hint="eastAsia"/>
                 <w:szCs w:val="21"/>
               </w:rPr>
-              <w:lastRenderedPageBreak/>
               <w:t>companyId</w:t>
             </w:r>
+            <w:proofErr w:type="spellEnd"/>
           </w:p>
         </w:tc>
         <w:tc>
@@ -8114,13 +8512,23 @@
                 <w:szCs w:val="21"/>
               </w:rPr>
             </w:pPr>
+            <w:proofErr w:type="spellStart"/>
             <w:r>
               <w:rPr>
                 <w:rFonts w:asciiTheme="minorEastAsia" w:hAnsiTheme="minorEastAsia" w:cstheme="minorEastAsia" w:hint="eastAsia"/>
                 <w:color w:val="FF0000"/>
                 <w:szCs w:val="21"/>
               </w:rPr>
-              <w:t>companyId为空，代表所有医院</w:t>
+              <w:t>companyId</w:t>
+            </w:r>
+            <w:proofErr w:type="spellEnd"/>
+            <w:r>
+              <w:rPr>
+                <w:rFonts w:asciiTheme="minorEastAsia" w:hAnsiTheme="minorEastAsia" w:cstheme="minorEastAsia" w:hint="eastAsia"/>
+                <w:color w:val="FF0000"/>
+                <w:szCs w:val="21"/>
+              </w:rPr>
+              <w:t>为空，代表所有医院</w:t>
             </w:r>
           </w:p>
         </w:tc>
@@ -8139,13 +8547,13 @@
           <w:szCs w:val="28"/>
         </w:rPr>
       </w:pPr>
-      <w:bookmarkStart w:id="128" w:name="_Toc11825"/>
-      <w:bookmarkStart w:id="129" w:name="_Toc16294"/>
-      <w:bookmarkStart w:id="130" w:name="_Toc5752"/>
-      <w:bookmarkStart w:id="131" w:name="_Toc4655"/>
-      <w:bookmarkStart w:id="132" w:name="_Toc4342"/>
-      <w:bookmarkStart w:id="133" w:name="_Toc8897"/>
-      <w:bookmarkStart w:id="134" w:name="_Toc508730930"/>
+      <w:bookmarkStart w:id="129" w:name="_Toc11825"/>
+      <w:bookmarkStart w:id="130" w:name="_Toc16294"/>
+      <w:bookmarkStart w:id="131" w:name="_Toc5752"/>
+      <w:bookmarkStart w:id="132" w:name="_Toc4655"/>
+      <w:bookmarkStart w:id="133" w:name="_Toc4342"/>
+      <w:bookmarkStart w:id="134" w:name="_Toc8897"/>
+      <w:bookmarkStart w:id="135" w:name="_Toc508730930"/>
       <w:r>
         <w:rPr>
           <w:rFonts w:hint="eastAsia"/>
@@ -8154,46 +8562,71 @@
         </w:rPr>
         <w:t>返回值</w:t>
       </w:r>
-      <w:bookmarkEnd w:id="128"/>
       <w:bookmarkEnd w:id="129"/>
       <w:bookmarkEnd w:id="130"/>
       <w:bookmarkEnd w:id="131"/>
       <w:bookmarkEnd w:id="132"/>
       <w:bookmarkEnd w:id="133"/>
       <w:bookmarkEnd w:id="134"/>
-    </w:p>
-    <w:p>
-      <w:pPr>
-        <w:spacing w:line="360" w:lineRule="auto"/>
-        <w:ind w:left="420" w:firstLine="420"/>
-        <w:rPr>
-          <w:rFonts w:asciiTheme="minorEastAsia" w:hAnsiTheme="minorEastAsia" w:cstheme="minorEastAsia"/>
-          <w:sz w:val="24"/>
-        </w:rPr>
-      </w:pPr>
-      <w:r>
-        <w:rPr>
-          <w:rFonts w:asciiTheme="minorEastAsia" w:hAnsiTheme="minorEastAsia" w:cstheme="minorEastAsia" w:hint="eastAsia"/>
-          <w:sz w:val="24"/>
-        </w:rPr>
-        <w:t>在接收到客户端发送的http请求后，返回以json的方式返回处理结果。格式为：</w:t>
-      </w:r>
-    </w:p>
-    <w:p>
-      <w:pPr>
-        <w:spacing w:line="360" w:lineRule="auto"/>
-        <w:ind w:left="420" w:firstLine="420"/>
-        <w:rPr>
-          <w:rFonts w:asciiTheme="minorEastAsia" w:hAnsiTheme="minorEastAsia" w:cstheme="minorEastAsia"/>
-          <w:sz w:val="24"/>
-        </w:rPr>
-      </w:pPr>
-      <w:r>
-        <w:rPr>
-          <w:rFonts w:asciiTheme="minorEastAsia" w:hAnsiTheme="minorEastAsia" w:cstheme="minorEastAsia" w:hint="eastAsia"/>
-          <w:sz w:val="24"/>
-        </w:rPr>
-        <w:t>{ totalRecord:36,</w:t>
+      <w:bookmarkEnd w:id="135"/>
+    </w:p>
+    <w:p>
+      <w:pPr>
+        <w:spacing w:line="360" w:lineRule="auto"/>
+        <w:ind w:left="420" w:firstLine="420"/>
+        <w:rPr>
+          <w:rFonts w:asciiTheme="minorEastAsia" w:hAnsiTheme="minorEastAsia" w:cstheme="minorEastAsia"/>
+          <w:sz w:val="24"/>
+        </w:rPr>
+      </w:pPr>
+      <w:r>
+        <w:rPr>
+          <w:rFonts w:asciiTheme="minorEastAsia" w:hAnsiTheme="minorEastAsia" w:cstheme="minorEastAsia" w:hint="eastAsia"/>
+          <w:sz w:val="24"/>
+        </w:rPr>
+        <w:t>在接收到客户端发送的http请求后，返回以</w:t>
+      </w:r>
+      <w:proofErr w:type="spellStart"/>
+      <w:r>
+        <w:rPr>
+          <w:rFonts w:asciiTheme="minorEastAsia" w:hAnsiTheme="minorEastAsia" w:cstheme="minorEastAsia" w:hint="eastAsia"/>
+          <w:sz w:val="24"/>
+        </w:rPr>
+        <w:t>json</w:t>
+      </w:r>
+      <w:proofErr w:type="spellEnd"/>
+      <w:r>
+        <w:rPr>
+          <w:rFonts w:asciiTheme="minorEastAsia" w:hAnsiTheme="minorEastAsia" w:cstheme="minorEastAsia" w:hint="eastAsia"/>
+          <w:sz w:val="24"/>
+        </w:rPr>
+        <w:t>的方式返回处理结果。格式为：</w:t>
+      </w:r>
+    </w:p>
+    <w:p>
+      <w:pPr>
+        <w:spacing w:line="360" w:lineRule="auto"/>
+        <w:ind w:left="420" w:firstLine="420"/>
+        <w:rPr>
+          <w:rFonts w:asciiTheme="minorEastAsia" w:hAnsiTheme="minorEastAsia" w:cstheme="minorEastAsia"/>
+          <w:sz w:val="24"/>
+        </w:rPr>
+      </w:pPr>
+      <w:proofErr w:type="gramStart"/>
+      <w:r>
+        <w:rPr>
+          <w:rFonts w:asciiTheme="minorEastAsia" w:hAnsiTheme="minorEastAsia" w:cstheme="minorEastAsia" w:hint="eastAsia"/>
+          <w:sz w:val="24"/>
+        </w:rPr>
+        <w:t>{ totalRecord</w:t>
+      </w:r>
+      <w:proofErr w:type="gramEnd"/>
+      <w:r>
+        <w:rPr>
+          <w:rFonts w:asciiTheme="minorEastAsia" w:hAnsiTheme="minorEastAsia" w:cstheme="minorEastAsia" w:hint="eastAsia"/>
+          <w:sz w:val="24"/>
+        </w:rPr>
+        <w:t>:36,</w:t>
       </w:r>
     </w:p>
     <w:p>
@@ -8244,8 +8677,17 @@
           <w:rFonts w:asciiTheme="minorEastAsia" w:hAnsiTheme="minorEastAsia" w:cstheme="minorEastAsia" w:hint="eastAsia"/>
           <w:sz w:val="24"/>
         </w:rPr>
-        <w:t xml:space="preserve">  list:[</w:t>
-      </w:r>
+        <w:t xml:space="preserve">  </w:t>
+      </w:r>
+      <w:proofErr w:type="gramStart"/>
+      <w:r>
+        <w:rPr>
+          <w:rFonts w:asciiTheme="minorEastAsia" w:hAnsiTheme="minorEastAsia" w:cstheme="minorEastAsia" w:hint="eastAsia"/>
+          <w:sz w:val="24"/>
+        </w:rPr>
+        <w:t>list:[</w:t>
+      </w:r>
+      <w:proofErr w:type="gramEnd"/>
     </w:p>
     <w:p>
       <w:pPr>
@@ -8262,24 +8704,344 @@
           <w:sz w:val="24"/>
         </w:rPr>
         <w:tab/>
-        <w:t>{projectId, projectNo, projectName, tenderStartTime, tenderEndTime, enterStartTime, enterEndTime, comapanyName, companyId, projectType},</w:t>
-      </w:r>
-    </w:p>
-    <w:p>
-      <w:pPr>
-        <w:spacing w:line="360" w:lineRule="auto"/>
-        <w:ind w:left="420" w:firstLine="420"/>
-        <w:rPr>
-          <w:rFonts w:asciiTheme="minorEastAsia" w:hAnsiTheme="minorEastAsia" w:cstheme="minorEastAsia"/>
-          <w:sz w:val="24"/>
-        </w:rPr>
-      </w:pPr>
-      <w:r>
-        <w:rPr>
-          <w:rFonts w:asciiTheme="minorEastAsia" w:hAnsiTheme="minorEastAsia" w:cstheme="minorEastAsia" w:hint="eastAsia"/>
-          <w:sz w:val="24"/>
-        </w:rPr>
-        <w:t xml:space="preserve">    {projectId, projectNO, projectName, tenderStartTime, tenderEndTime, enterStartTime, enterEndTime, comapanyName,  companyId, projectType}，</w:t>
+        <w:t>{</w:t>
+      </w:r>
+      <w:proofErr w:type="spellStart"/>
+      <w:r>
+        <w:rPr>
+          <w:rFonts w:asciiTheme="minorEastAsia" w:hAnsiTheme="minorEastAsia" w:cstheme="minorEastAsia" w:hint="eastAsia"/>
+          <w:sz w:val="24"/>
+        </w:rPr>
+        <w:t>projectId</w:t>
+      </w:r>
+      <w:proofErr w:type="spellEnd"/>
+      <w:r>
+        <w:rPr>
+          <w:rFonts w:asciiTheme="minorEastAsia" w:hAnsiTheme="minorEastAsia" w:cstheme="minorEastAsia" w:hint="eastAsia"/>
+          <w:sz w:val="24"/>
+        </w:rPr>
+        <w:t xml:space="preserve">, </w:t>
+      </w:r>
+      <w:proofErr w:type="spellStart"/>
+      <w:r>
+        <w:rPr>
+          <w:rFonts w:asciiTheme="minorEastAsia" w:hAnsiTheme="minorEastAsia" w:cstheme="minorEastAsia" w:hint="eastAsia"/>
+          <w:sz w:val="24"/>
+        </w:rPr>
+        <w:t>projectNo</w:t>
+      </w:r>
+      <w:proofErr w:type="spellEnd"/>
+      <w:r>
+        <w:rPr>
+          <w:rFonts w:asciiTheme="minorEastAsia" w:hAnsiTheme="minorEastAsia" w:cstheme="minorEastAsia" w:hint="eastAsia"/>
+          <w:sz w:val="24"/>
+        </w:rPr>
+        <w:t xml:space="preserve">, </w:t>
+      </w:r>
+      <w:proofErr w:type="spellStart"/>
+      <w:r>
+        <w:rPr>
+          <w:rFonts w:asciiTheme="minorEastAsia" w:hAnsiTheme="minorEastAsia" w:cstheme="minorEastAsia" w:hint="eastAsia"/>
+          <w:sz w:val="24"/>
+        </w:rPr>
+        <w:t>projectName</w:t>
+      </w:r>
+      <w:proofErr w:type="spellEnd"/>
+      <w:r>
+        <w:rPr>
+          <w:rFonts w:asciiTheme="minorEastAsia" w:hAnsiTheme="minorEastAsia" w:cstheme="minorEastAsia" w:hint="eastAsia"/>
+          <w:sz w:val="24"/>
+        </w:rPr>
+        <w:t xml:space="preserve">, </w:t>
+      </w:r>
+      <w:proofErr w:type="spellStart"/>
+      <w:r>
+        <w:rPr>
+          <w:rFonts w:asciiTheme="minorEastAsia" w:hAnsiTheme="minorEastAsia" w:cstheme="minorEastAsia" w:hint="eastAsia"/>
+          <w:sz w:val="24"/>
+        </w:rPr>
+        <w:t>tenderStartTime</w:t>
+      </w:r>
+      <w:proofErr w:type="spellEnd"/>
+      <w:r>
+        <w:rPr>
+          <w:rFonts w:asciiTheme="minorEastAsia" w:hAnsiTheme="minorEastAsia" w:cstheme="minorEastAsia" w:hint="eastAsia"/>
+          <w:sz w:val="24"/>
+        </w:rPr>
+        <w:t xml:space="preserve">, </w:t>
+      </w:r>
+      <w:proofErr w:type="spellStart"/>
+      <w:r>
+        <w:rPr>
+          <w:rFonts w:asciiTheme="minorEastAsia" w:hAnsiTheme="minorEastAsia" w:cstheme="minorEastAsia" w:hint="eastAsia"/>
+          <w:sz w:val="24"/>
+        </w:rPr>
+        <w:t>tenderEndTime</w:t>
+      </w:r>
+      <w:proofErr w:type="spellEnd"/>
+      <w:r>
+        <w:rPr>
+          <w:rFonts w:asciiTheme="minorEastAsia" w:hAnsiTheme="minorEastAsia" w:cstheme="minorEastAsia" w:hint="eastAsia"/>
+          <w:sz w:val="24"/>
+        </w:rPr>
+        <w:t xml:space="preserve">, </w:t>
+      </w:r>
+      <w:proofErr w:type="spellStart"/>
+      <w:r>
+        <w:rPr>
+          <w:rFonts w:asciiTheme="minorEastAsia" w:hAnsiTheme="minorEastAsia" w:cstheme="minorEastAsia" w:hint="eastAsia"/>
+          <w:sz w:val="24"/>
+        </w:rPr>
+        <w:t>enterStartTime</w:t>
+      </w:r>
+      <w:proofErr w:type="spellEnd"/>
+      <w:r>
+        <w:rPr>
+          <w:rFonts w:asciiTheme="minorEastAsia" w:hAnsiTheme="minorEastAsia" w:cstheme="minorEastAsia" w:hint="eastAsia"/>
+          <w:sz w:val="24"/>
+        </w:rPr>
+        <w:t xml:space="preserve">, </w:t>
+      </w:r>
+      <w:proofErr w:type="spellStart"/>
+      <w:r>
+        <w:rPr>
+          <w:rFonts w:asciiTheme="minorEastAsia" w:hAnsiTheme="minorEastAsia" w:cstheme="minorEastAsia" w:hint="eastAsia"/>
+          <w:sz w:val="24"/>
+        </w:rPr>
+        <w:t>enterEndTime</w:t>
+      </w:r>
+      <w:proofErr w:type="spellEnd"/>
+      <w:r>
+        <w:rPr>
+          <w:rFonts w:asciiTheme="minorEastAsia" w:hAnsiTheme="minorEastAsia" w:cstheme="minorEastAsia" w:hint="eastAsia"/>
+          <w:sz w:val="24"/>
+        </w:rPr>
+        <w:t xml:space="preserve">, </w:t>
+      </w:r>
+      <w:proofErr w:type="spellStart"/>
+      <w:r>
+        <w:rPr>
+          <w:rFonts w:asciiTheme="minorEastAsia" w:hAnsiTheme="minorEastAsia" w:cstheme="minorEastAsia" w:hint="eastAsia"/>
+          <w:sz w:val="24"/>
+        </w:rPr>
+        <w:t>comapanyName</w:t>
+      </w:r>
+      <w:proofErr w:type="spellEnd"/>
+      <w:r>
+        <w:rPr>
+          <w:rFonts w:asciiTheme="minorEastAsia" w:hAnsiTheme="minorEastAsia" w:cstheme="minorEastAsia" w:hint="eastAsia"/>
+          <w:sz w:val="24"/>
+        </w:rPr>
+        <w:t xml:space="preserve">, </w:t>
+      </w:r>
+      <w:proofErr w:type="spellStart"/>
+      <w:r>
+        <w:rPr>
+          <w:rFonts w:asciiTheme="minorEastAsia" w:hAnsiTheme="minorEastAsia" w:cstheme="minorEastAsia" w:hint="eastAsia"/>
+          <w:sz w:val="24"/>
+        </w:rPr>
+        <w:t>companyId</w:t>
+      </w:r>
+      <w:proofErr w:type="spellEnd"/>
+      <w:r>
+        <w:rPr>
+          <w:rFonts w:asciiTheme="minorEastAsia" w:hAnsiTheme="minorEastAsia" w:cstheme="minorEastAsia" w:hint="eastAsia"/>
+          <w:sz w:val="24"/>
+        </w:rPr>
+        <w:t xml:space="preserve">, </w:t>
+      </w:r>
+      <w:proofErr w:type="spellStart"/>
+      <w:r>
+        <w:rPr>
+          <w:rFonts w:asciiTheme="minorEastAsia" w:hAnsiTheme="minorEastAsia" w:cstheme="minorEastAsia" w:hint="eastAsia"/>
+          <w:sz w:val="24"/>
+        </w:rPr>
+        <w:t>projectType</w:t>
+      </w:r>
+      <w:proofErr w:type="spellEnd"/>
+      <w:r>
+        <w:rPr>
+          <w:rFonts w:asciiTheme="minorEastAsia" w:hAnsiTheme="minorEastAsia" w:cstheme="minorEastAsia" w:hint="eastAsia"/>
+          <w:sz w:val="24"/>
+        </w:rPr>
+        <w:t>},</w:t>
+      </w:r>
+    </w:p>
+    <w:p>
+      <w:pPr>
+        <w:spacing w:line="360" w:lineRule="auto"/>
+        <w:ind w:left="420" w:firstLine="420"/>
+        <w:rPr>
+          <w:rFonts w:asciiTheme="minorEastAsia" w:hAnsiTheme="minorEastAsia" w:cstheme="minorEastAsia"/>
+          <w:sz w:val="24"/>
+        </w:rPr>
+      </w:pPr>
+      <w:r>
+        <w:rPr>
+          <w:rFonts w:asciiTheme="minorEastAsia" w:hAnsiTheme="minorEastAsia" w:cstheme="minorEastAsia" w:hint="eastAsia"/>
+          <w:sz w:val="24"/>
+        </w:rPr>
+        <w:t xml:space="preserve">    {</w:t>
+      </w:r>
+      <w:proofErr w:type="spellStart"/>
+      <w:r>
+        <w:rPr>
+          <w:rFonts w:asciiTheme="minorEastAsia" w:hAnsiTheme="minorEastAsia" w:cstheme="minorEastAsia" w:hint="eastAsia"/>
+          <w:sz w:val="24"/>
+        </w:rPr>
+        <w:t>projectId</w:t>
+      </w:r>
+      <w:proofErr w:type="spellEnd"/>
+      <w:r>
+        <w:rPr>
+          <w:rFonts w:asciiTheme="minorEastAsia" w:hAnsiTheme="minorEastAsia" w:cstheme="minorEastAsia" w:hint="eastAsia"/>
+          <w:sz w:val="24"/>
+        </w:rPr>
+        <w:t xml:space="preserve">, </w:t>
+      </w:r>
+      <w:proofErr w:type="spellStart"/>
+      <w:r>
+        <w:rPr>
+          <w:rFonts w:asciiTheme="minorEastAsia" w:hAnsiTheme="minorEastAsia" w:cstheme="minorEastAsia" w:hint="eastAsia"/>
+          <w:sz w:val="24"/>
+        </w:rPr>
+        <w:t>projectNO</w:t>
+      </w:r>
+      <w:proofErr w:type="spellEnd"/>
+      <w:r>
+        <w:rPr>
+          <w:rFonts w:asciiTheme="minorEastAsia" w:hAnsiTheme="minorEastAsia" w:cstheme="minorEastAsia" w:hint="eastAsia"/>
+          <w:sz w:val="24"/>
+        </w:rPr>
+        <w:t xml:space="preserve">, </w:t>
+      </w:r>
+      <w:proofErr w:type="spellStart"/>
+      <w:r>
+        <w:rPr>
+          <w:rFonts w:asciiTheme="minorEastAsia" w:hAnsiTheme="minorEastAsia" w:cstheme="minorEastAsia" w:hint="eastAsia"/>
+          <w:sz w:val="24"/>
+        </w:rPr>
+        <w:t>projectName</w:t>
+      </w:r>
+      <w:proofErr w:type="spellEnd"/>
+      <w:r>
+        <w:rPr>
+          <w:rFonts w:asciiTheme="minorEastAsia" w:hAnsiTheme="minorEastAsia" w:cstheme="minorEastAsia" w:hint="eastAsia"/>
+          <w:sz w:val="24"/>
+        </w:rPr>
+        <w:t xml:space="preserve">, </w:t>
+      </w:r>
+      <w:proofErr w:type="spellStart"/>
+      <w:r>
+        <w:rPr>
+          <w:rFonts w:asciiTheme="minorEastAsia" w:hAnsiTheme="minorEastAsia" w:cstheme="minorEastAsia" w:hint="eastAsia"/>
+          <w:sz w:val="24"/>
+        </w:rPr>
+        <w:t>tenderStartTime</w:t>
+      </w:r>
+      <w:proofErr w:type="spellEnd"/>
+      <w:r>
+        <w:rPr>
+          <w:rFonts w:asciiTheme="minorEastAsia" w:hAnsiTheme="minorEastAsia" w:cstheme="minorEastAsia" w:hint="eastAsia"/>
+          <w:sz w:val="24"/>
+        </w:rPr>
+        <w:t xml:space="preserve">, </w:t>
+      </w:r>
+      <w:proofErr w:type="spellStart"/>
+      <w:r>
+        <w:rPr>
+          <w:rFonts w:asciiTheme="minorEastAsia" w:hAnsiTheme="minorEastAsia" w:cstheme="minorEastAsia" w:hint="eastAsia"/>
+          <w:sz w:val="24"/>
+        </w:rPr>
+        <w:t>tenderEndTime</w:t>
+      </w:r>
+      <w:proofErr w:type="spellEnd"/>
+      <w:r>
+        <w:rPr>
+          <w:rFonts w:asciiTheme="minorEastAsia" w:hAnsiTheme="minorEastAsia" w:cstheme="minorEastAsia" w:hint="eastAsia"/>
+          <w:sz w:val="24"/>
+        </w:rPr>
+        <w:t xml:space="preserve">, </w:t>
+      </w:r>
+      <w:proofErr w:type="spellStart"/>
+      <w:r>
+        <w:rPr>
+          <w:rFonts w:asciiTheme="minorEastAsia" w:hAnsiTheme="minorEastAsia" w:cstheme="minorEastAsia" w:hint="eastAsia"/>
+          <w:sz w:val="24"/>
+        </w:rPr>
+        <w:t>enterStartTime</w:t>
+      </w:r>
+      <w:proofErr w:type="spellEnd"/>
+      <w:r>
+        <w:rPr>
+          <w:rFonts w:asciiTheme="minorEastAsia" w:hAnsiTheme="minorEastAsia" w:cstheme="minorEastAsia" w:hint="eastAsia"/>
+          <w:sz w:val="24"/>
+        </w:rPr>
+        <w:t xml:space="preserve">, </w:t>
+      </w:r>
+      <w:proofErr w:type="spellStart"/>
+      <w:r>
+        <w:rPr>
+          <w:rFonts w:asciiTheme="minorEastAsia" w:hAnsiTheme="minorEastAsia" w:cstheme="minorEastAsia" w:hint="eastAsia"/>
+          <w:sz w:val="24"/>
+        </w:rPr>
+        <w:t>enterEndTime</w:t>
+      </w:r>
+      <w:proofErr w:type="spellEnd"/>
+      <w:r>
+        <w:rPr>
+          <w:rFonts w:asciiTheme="minorEastAsia" w:hAnsiTheme="minorEastAsia" w:cstheme="minorEastAsia" w:hint="eastAsia"/>
+          <w:sz w:val="24"/>
+        </w:rPr>
+        <w:t xml:space="preserve">, </w:t>
+      </w:r>
+      <w:proofErr w:type="spellStart"/>
+      <w:r>
+        <w:rPr>
+          <w:rFonts w:asciiTheme="minorEastAsia" w:hAnsiTheme="minorEastAsia" w:cstheme="minorEastAsia" w:hint="eastAsia"/>
+          <w:sz w:val="24"/>
+        </w:rPr>
+        <w:t>comapanyName</w:t>
+      </w:r>
+      <w:proofErr w:type="spellEnd"/>
+      <w:r>
+        <w:rPr>
+          <w:rFonts w:asciiTheme="minorEastAsia" w:hAnsiTheme="minorEastAsia" w:cstheme="minorEastAsia" w:hint="eastAsia"/>
+          <w:sz w:val="24"/>
+        </w:rPr>
+        <w:t xml:space="preserve">,  </w:t>
+      </w:r>
+      <w:proofErr w:type="spellStart"/>
+      <w:r>
+        <w:rPr>
+          <w:rFonts w:asciiTheme="minorEastAsia" w:hAnsiTheme="minorEastAsia" w:cstheme="minorEastAsia" w:hint="eastAsia"/>
+          <w:sz w:val="24"/>
+        </w:rPr>
+        <w:t>companyId</w:t>
+      </w:r>
+      <w:proofErr w:type="spellEnd"/>
+      <w:r>
+        <w:rPr>
+          <w:rFonts w:asciiTheme="minorEastAsia" w:hAnsiTheme="minorEastAsia" w:cstheme="minorEastAsia" w:hint="eastAsia"/>
+          <w:sz w:val="24"/>
+        </w:rPr>
+        <w:t xml:space="preserve">, </w:t>
+      </w:r>
+      <w:proofErr w:type="spellStart"/>
+      <w:r>
+        <w:rPr>
+          <w:rFonts w:asciiTheme="minorEastAsia" w:hAnsiTheme="minorEastAsia" w:cstheme="minorEastAsia" w:hint="eastAsia"/>
+          <w:sz w:val="24"/>
+        </w:rPr>
+        <w:t>projectType</w:t>
+      </w:r>
+      <w:proofErr w:type="spellEnd"/>
+      <w:r>
+        <w:rPr>
+          <w:rFonts w:asciiTheme="minorEastAsia" w:hAnsiTheme="minorEastAsia" w:cstheme="minorEastAsia" w:hint="eastAsia"/>
+          <w:sz w:val="24"/>
+        </w:rPr>
+        <w:t>}，</w:t>
       </w:r>
     </w:p>
     <w:p>
@@ -8429,9 +9191,11 @@
             </w:tcBorders>
           </w:tcPr>
           <w:p>
+            <w:proofErr w:type="spellStart"/>
             <w:r>
               <w:t>totalRecord</w:t>
             </w:r>
+            <w:proofErr w:type="spellEnd"/>
           </w:p>
         </w:tc>
         <w:tc>
@@ -8484,9 +9248,11 @@
             </w:tcBorders>
           </w:tcPr>
           <w:p>
+            <w:proofErr w:type="spellStart"/>
             <w:r>
               <w:t>pageSize</w:t>
             </w:r>
+            <w:proofErr w:type="spellEnd"/>
           </w:p>
         </w:tc>
         <w:tc>
@@ -8545,9 +9311,11 @@
             </w:tcBorders>
           </w:tcPr>
           <w:p>
+            <w:proofErr w:type="spellStart"/>
             <w:r>
               <w:t>pageNo</w:t>
             </w:r>
+            <w:proofErr w:type="spellEnd"/>
           </w:p>
         </w:tc>
         <w:tc>
@@ -8625,8 +9393,13 @@
               <w:t xml:space="preserve">  </w:t>
             </w:r>
             <w:r>
-              <w:t xml:space="preserve">  projectId</w:t>
-            </w:r>
+              <w:t xml:space="preserve">  </w:t>
+            </w:r>
+            <w:proofErr w:type="spellStart"/>
+            <w:r>
+              <w:t>projectId</w:t>
+            </w:r>
+            <w:proofErr w:type="spellEnd"/>
           </w:p>
         </w:tc>
         <w:tc>
@@ -8674,8 +9447,13 @@
               <w:t xml:space="preserve">  </w:t>
             </w:r>
             <w:r>
-              <w:t xml:space="preserve">  projectCode</w:t>
-            </w:r>
+              <w:t xml:space="preserve">  </w:t>
+            </w:r>
+            <w:proofErr w:type="spellStart"/>
+            <w:r>
+              <w:t>projectCode</w:t>
+            </w:r>
+            <w:proofErr w:type="spellEnd"/>
           </w:p>
         </w:tc>
         <w:tc>
@@ -8720,8 +9498,13 @@
               <w:t xml:space="preserve">  </w:t>
             </w:r>
             <w:r>
-              <w:t xml:space="preserve">  projectName</w:t>
-            </w:r>
+              <w:t xml:space="preserve">  </w:t>
+            </w:r>
+            <w:proofErr w:type="spellStart"/>
+            <w:r>
+              <w:t>projectName</w:t>
+            </w:r>
+            <w:proofErr w:type="spellEnd"/>
           </w:p>
         </w:tc>
         <w:tc>
@@ -8763,11 +9546,17 @@
               <w:rPr>
                 <w:rFonts w:hint="eastAsia"/>
               </w:rPr>
+              <w:lastRenderedPageBreak/>
               <w:t xml:space="preserve">  </w:t>
             </w:r>
             <w:r>
-              <w:t xml:space="preserve">  tenderStartTime</w:t>
-            </w:r>
+              <w:t xml:space="preserve">  </w:t>
+            </w:r>
+            <w:proofErr w:type="spellStart"/>
+            <w:r>
+              <w:t>tenderStartTime</w:t>
+            </w:r>
+            <w:proofErr w:type="spellEnd"/>
           </w:p>
         </w:tc>
         <w:tc>
@@ -8812,8 +9601,13 @@
               <w:t xml:space="preserve">  </w:t>
             </w:r>
             <w:r>
-              <w:t xml:space="preserve">  tenderEndTime</w:t>
-            </w:r>
+              <w:t xml:space="preserve">  </w:t>
+            </w:r>
+            <w:proofErr w:type="spellStart"/>
+            <w:r>
+              <w:t>tenderEndTime</w:t>
+            </w:r>
+            <w:proofErr w:type="spellEnd"/>
           </w:p>
         </w:tc>
         <w:tc>
@@ -8858,7 +9652,11 @@
               <w:t xml:space="preserve">  </w:t>
             </w:r>
             <w:r>
-              <w:t xml:space="preserve">  en</w:t>
+              <w:t xml:space="preserve">  </w:t>
+            </w:r>
+            <w:proofErr w:type="spellStart"/>
+            <w:r>
+              <w:t>en</w:t>
             </w:r>
             <w:r>
               <w:rPr>
@@ -8869,6 +9667,7 @@
             <w:r>
               <w:t>erStartTime</w:t>
             </w:r>
+            <w:proofErr w:type="spellEnd"/>
           </w:p>
         </w:tc>
         <w:tc>
@@ -8913,8 +9712,13 @@
               <w:t xml:space="preserve">  </w:t>
             </w:r>
             <w:r>
-              <w:t xml:space="preserve">  enterEndTime</w:t>
-            </w:r>
+              <w:t xml:space="preserve">  </w:t>
+            </w:r>
+            <w:proofErr w:type="spellStart"/>
+            <w:r>
+              <w:t>enterEndTime</w:t>
+            </w:r>
+            <w:proofErr w:type="spellEnd"/>
           </w:p>
         </w:tc>
         <w:tc>
@@ -8956,12 +9760,16 @@
               <w:rPr>
                 <w:rFonts w:hint="eastAsia"/>
               </w:rPr>
-              <w:lastRenderedPageBreak/>
               <w:t xml:space="preserve">  </w:t>
             </w:r>
             <w:r>
-              <w:t xml:space="preserve">  comapanyName</w:t>
-            </w:r>
+              <w:t xml:space="preserve">  </w:t>
+            </w:r>
+            <w:proofErr w:type="spellStart"/>
+            <w:r>
+              <w:t>comapanyName</w:t>
+            </w:r>
+            <w:proofErr w:type="spellEnd"/>
           </w:p>
         </w:tc>
         <w:tc>
@@ -9006,8 +9814,13 @@
               <w:t xml:space="preserve">  </w:t>
             </w:r>
             <w:r>
-              <w:t xml:space="preserve">  companyId</w:t>
-            </w:r>
+              <w:t xml:space="preserve">  </w:t>
+            </w:r>
+            <w:proofErr w:type="spellStart"/>
+            <w:r>
+              <w:t>companyId</w:t>
+            </w:r>
+            <w:proofErr w:type="spellEnd"/>
           </w:p>
         </w:tc>
         <w:tc>
@@ -9076,8 +9889,13 @@
               <w:t xml:space="preserve">  </w:t>
             </w:r>
             <w:r>
-              <w:t xml:space="preserve">  projectType</w:t>
-            </w:r>
+              <w:t xml:space="preserve">  </w:t>
+            </w:r>
+            <w:proofErr w:type="spellStart"/>
+            <w:r>
+              <w:t>projectType</w:t>
+            </w:r>
+            <w:proofErr w:type="spellEnd"/>
           </w:p>
         </w:tc>
         <w:tc>
@@ -9113,27 +9931,27 @@
           <w:numId w:val="7"/>
         </w:numPr>
       </w:pPr>
-      <w:bookmarkStart w:id="135" w:name="_Toc16713"/>
-      <w:bookmarkStart w:id="136" w:name="_Toc21011"/>
-      <w:bookmarkStart w:id="137" w:name="_Toc4921"/>
-      <w:bookmarkStart w:id="138" w:name="_Toc23675"/>
-      <w:bookmarkStart w:id="139" w:name="_Toc25932"/>
-      <w:bookmarkStart w:id="140" w:name="_Toc6551"/>
-      <w:bookmarkStart w:id="141" w:name="_Toc508730931"/>
-      <w:bookmarkStart w:id="142" w:name="_Toc352247446"/>
+      <w:bookmarkStart w:id="136" w:name="_Toc16713"/>
+      <w:bookmarkStart w:id="137" w:name="_Toc21011"/>
+      <w:bookmarkStart w:id="138" w:name="_Toc4921"/>
+      <w:bookmarkStart w:id="139" w:name="_Toc23675"/>
+      <w:bookmarkStart w:id="140" w:name="_Toc25932"/>
+      <w:bookmarkStart w:id="141" w:name="_Toc6551"/>
+      <w:bookmarkStart w:id="142" w:name="_Toc508730931"/>
+      <w:bookmarkStart w:id="143" w:name="_Toc352247446"/>
       <w:r>
         <w:rPr>
           <w:rFonts w:hint="eastAsia"/>
         </w:rPr>
         <w:t>提交机构信息</w:t>
       </w:r>
-      <w:bookmarkEnd w:id="135"/>
       <w:bookmarkEnd w:id="136"/>
       <w:bookmarkEnd w:id="137"/>
       <w:bookmarkEnd w:id="138"/>
       <w:bookmarkEnd w:id="139"/>
       <w:bookmarkEnd w:id="140"/>
       <w:bookmarkEnd w:id="141"/>
+      <w:bookmarkEnd w:id="142"/>
     </w:p>
     <w:p>
       <w:pPr>
@@ -9148,13 +9966,13 @@
           <w:szCs w:val="28"/>
         </w:rPr>
       </w:pPr>
-      <w:bookmarkStart w:id="143" w:name="_Toc22473"/>
-      <w:bookmarkStart w:id="144" w:name="_Toc28178"/>
-      <w:bookmarkStart w:id="145" w:name="_Toc20667"/>
-      <w:bookmarkStart w:id="146" w:name="_Toc17838"/>
-      <w:bookmarkStart w:id="147" w:name="_Toc27291"/>
-      <w:bookmarkStart w:id="148" w:name="_Toc29926"/>
-      <w:bookmarkStart w:id="149" w:name="_Toc508730932"/>
+      <w:bookmarkStart w:id="144" w:name="_Toc22473"/>
+      <w:bookmarkStart w:id="145" w:name="_Toc28178"/>
+      <w:bookmarkStart w:id="146" w:name="_Toc20667"/>
+      <w:bookmarkStart w:id="147" w:name="_Toc17838"/>
+      <w:bookmarkStart w:id="148" w:name="_Toc27291"/>
+      <w:bookmarkStart w:id="149" w:name="_Toc29926"/>
+      <w:bookmarkStart w:id="150" w:name="_Toc508730932"/>
       <w:r>
         <w:rPr>
           <w:rFonts w:hint="eastAsia"/>
@@ -9163,13 +9981,13 @@
         </w:rPr>
         <w:t>接口描述</w:t>
       </w:r>
-      <w:bookmarkEnd w:id="143"/>
       <w:bookmarkEnd w:id="144"/>
       <w:bookmarkEnd w:id="145"/>
       <w:bookmarkEnd w:id="146"/>
       <w:bookmarkEnd w:id="147"/>
       <w:bookmarkEnd w:id="148"/>
       <w:bookmarkEnd w:id="149"/>
+      <w:bookmarkEnd w:id="150"/>
     </w:p>
     <w:p>
       <w:pPr>
@@ -9210,13 +10028,13 @@
           <w:szCs w:val="28"/>
         </w:rPr>
       </w:pPr>
-      <w:bookmarkStart w:id="150" w:name="_Toc6358"/>
-      <w:bookmarkStart w:id="151" w:name="_Toc7132"/>
-      <w:bookmarkStart w:id="152" w:name="_Toc3510"/>
-      <w:bookmarkStart w:id="153" w:name="_Toc13707"/>
-      <w:bookmarkStart w:id="154" w:name="_Toc15667"/>
-      <w:bookmarkStart w:id="155" w:name="_Toc20075"/>
-      <w:bookmarkStart w:id="156" w:name="_Toc508730933"/>
+      <w:bookmarkStart w:id="151" w:name="_Toc6358"/>
+      <w:bookmarkStart w:id="152" w:name="_Toc7132"/>
+      <w:bookmarkStart w:id="153" w:name="_Toc3510"/>
+      <w:bookmarkStart w:id="154" w:name="_Toc13707"/>
+      <w:bookmarkStart w:id="155" w:name="_Toc15667"/>
+      <w:bookmarkStart w:id="156" w:name="_Toc20075"/>
+      <w:bookmarkStart w:id="157" w:name="_Toc508730933"/>
       <w:r>
         <w:rPr>
           <w:rFonts w:hint="eastAsia"/>
@@ -9225,23 +10043,24 @@
         </w:rPr>
         <w:t>接口说明</w:t>
       </w:r>
-      <w:bookmarkEnd w:id="150"/>
       <w:bookmarkEnd w:id="151"/>
       <w:bookmarkEnd w:id="152"/>
       <w:bookmarkEnd w:id="153"/>
       <w:bookmarkEnd w:id="154"/>
       <w:bookmarkEnd w:id="155"/>
       <w:bookmarkEnd w:id="156"/>
-    </w:p>
-    <w:p>
-      <w:pPr>
-        <w:spacing w:line="360" w:lineRule="auto"/>
-        <w:ind w:left="420" w:firstLine="420"/>
-        <w:rPr>
-          <w:rFonts w:asciiTheme="minorEastAsia" w:hAnsiTheme="minorEastAsia" w:cstheme="minorEastAsia"/>
-          <w:sz w:val="24"/>
-        </w:rPr>
-      </w:pPr>
+      <w:bookmarkEnd w:id="157"/>
+    </w:p>
+    <w:p>
+      <w:pPr>
+        <w:spacing w:line="360" w:lineRule="auto"/>
+        <w:ind w:left="420" w:firstLine="420"/>
+        <w:rPr>
+          <w:rFonts w:asciiTheme="minorEastAsia" w:hAnsiTheme="minorEastAsia" w:cstheme="minorEastAsia"/>
+          <w:sz w:val="24"/>
+        </w:rPr>
+      </w:pPr>
+      <w:proofErr w:type="spellStart"/>
       <w:r>
         <w:rPr>
           <w:rFonts w:asciiTheme="minorEastAsia" w:hAnsiTheme="minorEastAsia" w:cstheme="minorEastAsia" w:hint="eastAsia"/>
@@ -9249,6 +10068,7 @@
         </w:rPr>
         <w:t>submitSupplierOrgInfo</w:t>
       </w:r>
+      <w:proofErr w:type="spellEnd"/>
     </w:p>
     <w:p>
       <w:pPr>
@@ -9281,24 +10101,56 @@
           <w:rFonts w:asciiTheme="minorEastAsia" w:hAnsiTheme="minorEastAsia" w:cstheme="minorEastAsia" w:hint="eastAsia"/>
           <w:sz w:val="24"/>
         </w:rPr>
-        <w:t>"userName":用户名</w:t>
-      </w:r>
-    </w:p>
-    <w:p>
-      <w:pPr>
-        <w:spacing w:line="360" w:lineRule="auto"/>
-        <w:ind w:left="420" w:firstLine="420"/>
-        <w:rPr>
-          <w:rFonts w:asciiTheme="minorEastAsia" w:hAnsiTheme="minorEastAsia" w:cstheme="minorEastAsia"/>
-          <w:sz w:val="24"/>
-        </w:rPr>
-      </w:pPr>
-      <w:r>
-        <w:rPr>
-          <w:rFonts w:asciiTheme="minorEastAsia" w:hAnsiTheme="minorEastAsia" w:cstheme="minorEastAsia" w:hint="eastAsia"/>
-          <w:sz w:val="24"/>
-        </w:rPr>
-        <w:t>“accessToken”:授权码</w:t>
+        <w:t>"</w:t>
+      </w:r>
+      <w:proofErr w:type="spellStart"/>
+      <w:r>
+        <w:rPr>
+          <w:rFonts w:asciiTheme="minorEastAsia" w:hAnsiTheme="minorEastAsia" w:cstheme="minorEastAsia" w:hint="eastAsia"/>
+          <w:sz w:val="24"/>
+        </w:rPr>
+        <w:t>userName</w:t>
+      </w:r>
+      <w:proofErr w:type="spellEnd"/>
+      <w:r>
+        <w:rPr>
+          <w:rFonts w:asciiTheme="minorEastAsia" w:hAnsiTheme="minorEastAsia" w:cstheme="minorEastAsia" w:hint="eastAsia"/>
+          <w:sz w:val="24"/>
+        </w:rPr>
+        <w:t>":用户名</w:t>
+      </w:r>
+    </w:p>
+    <w:p>
+      <w:pPr>
+        <w:spacing w:line="360" w:lineRule="auto"/>
+        <w:ind w:left="420" w:firstLine="420"/>
+        <w:rPr>
+          <w:rFonts w:asciiTheme="minorEastAsia" w:hAnsiTheme="minorEastAsia" w:cstheme="minorEastAsia"/>
+          <w:sz w:val="24"/>
+        </w:rPr>
+      </w:pPr>
+      <w:r>
+        <w:rPr>
+          <w:rFonts w:asciiTheme="minorEastAsia" w:hAnsiTheme="minorEastAsia" w:cstheme="minorEastAsia" w:hint="eastAsia"/>
+          <w:sz w:val="24"/>
+        </w:rPr>
+        <w:t>“</w:t>
+      </w:r>
+      <w:proofErr w:type="spellStart"/>
+      <w:r>
+        <w:rPr>
+          <w:rFonts w:asciiTheme="minorEastAsia" w:hAnsiTheme="minorEastAsia" w:cstheme="minorEastAsia" w:hint="eastAsia"/>
+          <w:sz w:val="24"/>
+        </w:rPr>
+        <w:t>accessToken</w:t>
+      </w:r>
+      <w:proofErr w:type="spellEnd"/>
+      <w:r>
+        <w:rPr>
+          <w:rFonts w:asciiTheme="minorEastAsia" w:hAnsiTheme="minorEastAsia" w:cstheme="minorEastAsia" w:hint="eastAsia"/>
+          <w:sz w:val="24"/>
+        </w:rPr>
+        <w:t>”:授权码</w:t>
       </w:r>
     </w:p>
     <w:p>
@@ -9349,24 +10201,65 @@
           <w:rFonts w:asciiTheme="minorEastAsia" w:hAnsiTheme="minorEastAsia" w:cstheme="minorEastAsia" w:hint="eastAsia"/>
           <w:sz w:val="24"/>
         </w:rPr>
-        <w:t>data: OrgInfo的json字符串</w:t>
-      </w:r>
-    </w:p>
-    <w:p>
-      <w:pPr>
-        <w:spacing w:line="360" w:lineRule="auto"/>
-        <w:ind w:left="420" w:firstLine="420"/>
-        <w:rPr>
-          <w:rFonts w:asciiTheme="minorEastAsia" w:hAnsiTheme="minorEastAsia" w:cstheme="minorEastAsia"/>
-          <w:sz w:val="24"/>
-        </w:rPr>
-      </w:pPr>
-      <w:r>
-        <w:rPr>
-          <w:rFonts w:asciiTheme="minorEastAsia" w:hAnsiTheme="minorEastAsia" w:cstheme="minorEastAsia" w:hint="eastAsia"/>
-          <w:sz w:val="24"/>
-        </w:rPr>
-        <w:t>fileRelationId: 附件关联id</w:t>
+        <w:t xml:space="preserve">data: </w:t>
+      </w:r>
+      <w:proofErr w:type="spellStart"/>
+      <w:r>
+        <w:rPr>
+          <w:rFonts w:asciiTheme="minorEastAsia" w:hAnsiTheme="minorEastAsia" w:cstheme="minorEastAsia" w:hint="eastAsia"/>
+          <w:sz w:val="24"/>
+        </w:rPr>
+        <w:t>OrgInfo</w:t>
+      </w:r>
+      <w:proofErr w:type="spellEnd"/>
+      <w:r>
+        <w:rPr>
+          <w:rFonts w:asciiTheme="minorEastAsia" w:hAnsiTheme="minorEastAsia" w:cstheme="minorEastAsia" w:hint="eastAsia"/>
+          <w:sz w:val="24"/>
+        </w:rPr>
+        <w:t>的</w:t>
+      </w:r>
+      <w:proofErr w:type="spellStart"/>
+      <w:r>
+        <w:rPr>
+          <w:rFonts w:asciiTheme="minorEastAsia" w:hAnsiTheme="minorEastAsia" w:cstheme="minorEastAsia" w:hint="eastAsia"/>
+          <w:sz w:val="24"/>
+        </w:rPr>
+        <w:t>json</w:t>
+      </w:r>
+      <w:proofErr w:type="spellEnd"/>
+      <w:r>
+        <w:rPr>
+          <w:rFonts w:asciiTheme="minorEastAsia" w:hAnsiTheme="minorEastAsia" w:cstheme="minorEastAsia" w:hint="eastAsia"/>
+          <w:sz w:val="24"/>
+        </w:rPr>
+        <w:t>字符串</w:t>
+      </w:r>
+    </w:p>
+    <w:p>
+      <w:pPr>
+        <w:spacing w:line="360" w:lineRule="auto"/>
+        <w:ind w:left="420" w:firstLine="420"/>
+        <w:rPr>
+          <w:rFonts w:asciiTheme="minorEastAsia" w:hAnsiTheme="minorEastAsia" w:cstheme="minorEastAsia"/>
+          <w:sz w:val="24"/>
+        </w:rPr>
+      </w:pPr>
+      <w:proofErr w:type="spellStart"/>
+      <w:r>
+        <w:rPr>
+          <w:rFonts w:asciiTheme="minorEastAsia" w:hAnsiTheme="minorEastAsia" w:cstheme="minorEastAsia" w:hint="eastAsia"/>
+          <w:sz w:val="24"/>
+        </w:rPr>
+        <w:t>fileRelationId</w:t>
+      </w:r>
+      <w:proofErr w:type="spellEnd"/>
+      <w:r>
+        <w:rPr>
+          <w:rFonts w:asciiTheme="minorEastAsia" w:hAnsiTheme="minorEastAsia" w:cstheme="minorEastAsia" w:hint="eastAsia"/>
+          <w:sz w:val="24"/>
+        </w:rPr>
+        <w:t>: 附件关联id</w:t>
       </w:r>
     </w:p>
     <w:p>
@@ -9395,12 +10288,21 @@
           <w:sz w:val="24"/>
         </w:rPr>
       </w:pPr>
-      <w:r>
-        <w:rPr>
-          <w:rFonts w:asciiTheme="minorEastAsia" w:hAnsiTheme="minorEastAsia" w:cstheme="minorEastAsia" w:hint="eastAsia"/>
-          <w:sz w:val="24"/>
-        </w:rPr>
-        <w:t xml:space="preserve">Result{   </w:t>
+      <w:proofErr w:type="gramStart"/>
+      <w:r>
+        <w:rPr>
+          <w:rFonts w:asciiTheme="minorEastAsia" w:hAnsiTheme="minorEastAsia" w:cstheme="minorEastAsia" w:hint="eastAsia"/>
+          <w:sz w:val="24"/>
+        </w:rPr>
+        <w:t>Result{</w:t>
+      </w:r>
+      <w:proofErr w:type="gramEnd"/>
+      <w:r>
+        <w:rPr>
+          <w:rFonts w:asciiTheme="minorEastAsia" w:hAnsiTheme="minorEastAsia" w:cstheme="minorEastAsia" w:hint="eastAsia"/>
+          <w:sz w:val="24"/>
+        </w:rPr>
+        <w:t xml:space="preserve">   </w:t>
       </w:r>
     </w:p>
     <w:p>
@@ -9484,26 +10386,26 @@
           <w:szCs w:val="28"/>
         </w:rPr>
       </w:pPr>
-      <w:bookmarkStart w:id="157" w:name="_发票信息维护类invoiceInfoHS.do(投标管家)"/>
-      <w:bookmarkStart w:id="158" w:name="_Toc13720"/>
-      <w:bookmarkStart w:id="159" w:name="_Toc474509396"/>
-      <w:bookmarkStart w:id="160" w:name="_Toc32310"/>
-      <w:bookmarkStart w:id="161" w:name="_Toc27535"/>
-      <w:bookmarkStart w:id="162" w:name="_Toc11303"/>
-      <w:bookmarkStart w:id="163" w:name="_Toc5445"/>
-      <w:bookmarkStart w:id="164" w:name="_Toc8832"/>
-      <w:bookmarkStart w:id="165" w:name="_Toc508730934"/>
-      <w:bookmarkEnd w:id="157"/>
+      <w:bookmarkStart w:id="158" w:name="_发票信息维护类invoiceInfoHS.do(投标管家)"/>
+      <w:bookmarkStart w:id="159" w:name="_Toc13720"/>
+      <w:bookmarkStart w:id="160" w:name="_Toc474509396"/>
+      <w:bookmarkStart w:id="161" w:name="_Toc32310"/>
+      <w:bookmarkStart w:id="162" w:name="_Toc27535"/>
+      <w:bookmarkStart w:id="163" w:name="_Toc11303"/>
+      <w:bookmarkStart w:id="164" w:name="_Toc5445"/>
+      <w:bookmarkStart w:id="165" w:name="_Toc8832"/>
+      <w:bookmarkStart w:id="166" w:name="_Toc508730934"/>
+      <w:bookmarkEnd w:id="158"/>
       <w:r>
         <w:rPr>
           <w:rFonts w:hint="eastAsia"/>
           <w:sz w:val="28"/>
           <w:szCs w:val="28"/>
         </w:rPr>
+        <w:lastRenderedPageBreak/>
         <w:t>引用文件说明</w:t>
       </w:r>
-      <w:bookmarkEnd w:id="142"/>
-      <w:bookmarkEnd w:id="158"/>
+      <w:bookmarkEnd w:id="143"/>
       <w:bookmarkEnd w:id="159"/>
       <w:bookmarkEnd w:id="160"/>
       <w:bookmarkEnd w:id="161"/>
@@ -9511,54 +10413,79 @@
       <w:bookmarkEnd w:id="163"/>
       <w:bookmarkEnd w:id="164"/>
       <w:bookmarkEnd w:id="165"/>
-    </w:p>
-    <w:p>
-      <w:pPr>
-        <w:spacing w:line="360" w:lineRule="auto"/>
-        <w:ind w:left="420" w:firstLine="420"/>
-        <w:rPr>
-          <w:rFonts w:asciiTheme="minorEastAsia" w:hAnsiTheme="minorEastAsia" w:cstheme="minorEastAsia"/>
-          <w:sz w:val="24"/>
-        </w:rPr>
-      </w:pPr>
-      <w:bookmarkStart w:id="166" w:name="_Header_头文件"/>
-      <w:bookmarkStart w:id="167" w:name="_UserInfo_用户详细信息"/>
-      <w:bookmarkStart w:id="168" w:name="_OrgInfo_机构信息"/>
-      <w:bookmarkStart w:id="169" w:name="_OrgInfo_机构基本信息"/>
-      <w:bookmarkStart w:id="170" w:name="_User_用户基本信息"/>
-      <w:bookmarkStart w:id="171" w:name="_UserInfo_用户信息"/>
-      <w:bookmarkStart w:id="172" w:name="_Toc474509400"/>
       <w:bookmarkEnd w:id="166"/>
+    </w:p>
+    <w:p>
+      <w:pPr>
+        <w:spacing w:line="360" w:lineRule="auto"/>
+        <w:ind w:left="420" w:firstLine="420"/>
+        <w:rPr>
+          <w:rFonts w:asciiTheme="minorEastAsia" w:hAnsiTheme="minorEastAsia" w:cstheme="minorEastAsia"/>
+          <w:sz w:val="24"/>
+        </w:rPr>
+      </w:pPr>
+      <w:bookmarkStart w:id="167" w:name="_Header_头文件"/>
+      <w:bookmarkStart w:id="168" w:name="_UserInfo_用户详细信息"/>
+      <w:bookmarkStart w:id="169" w:name="_OrgInfo_机构信息"/>
+      <w:bookmarkStart w:id="170" w:name="_OrgInfo_机构基本信息"/>
+      <w:bookmarkStart w:id="171" w:name="_User_用户基本信息"/>
+      <w:bookmarkStart w:id="172" w:name="_UserInfo_用户信息"/>
+      <w:bookmarkStart w:id="173" w:name="_Toc474509400"/>
       <w:bookmarkEnd w:id="167"/>
       <w:bookmarkEnd w:id="168"/>
       <w:bookmarkEnd w:id="169"/>
       <w:bookmarkEnd w:id="170"/>
       <w:bookmarkEnd w:id="171"/>
-      <w:r>
-        <w:rPr>
-          <w:rFonts w:asciiTheme="minorEastAsia" w:hAnsiTheme="minorEastAsia" w:cstheme="minorEastAsia" w:hint="eastAsia"/>
-          <w:sz w:val="24"/>
-        </w:rPr>
-        <w:t>OrgInfo 机构基本信息</w:t>
-      </w:r>
       <w:bookmarkEnd w:id="172"/>
-    </w:p>
-    <w:p>
-      <w:pPr>
-        <w:spacing w:line="360" w:lineRule="auto"/>
-        <w:ind w:left="420" w:firstLine="420"/>
-        <w:rPr>
-          <w:rFonts w:asciiTheme="minorEastAsia" w:hAnsiTheme="minorEastAsia" w:cstheme="minorEastAsia"/>
-          <w:sz w:val="24"/>
-        </w:rPr>
-      </w:pPr>
-      <w:r>
-        <w:rPr>
-          <w:rFonts w:asciiTheme="minorEastAsia" w:hAnsiTheme="minorEastAsia" w:cstheme="minorEastAsia" w:hint="eastAsia"/>
-          <w:sz w:val="24"/>
-        </w:rPr>
-        <w:lastRenderedPageBreak/>
-        <w:t>message OrgInfo {</w:t>
+      <w:proofErr w:type="spellStart"/>
+      <w:r>
+        <w:rPr>
+          <w:rFonts w:asciiTheme="minorEastAsia" w:hAnsiTheme="minorEastAsia" w:cstheme="minorEastAsia" w:hint="eastAsia"/>
+          <w:sz w:val="24"/>
+        </w:rPr>
+        <w:t>OrgInfo</w:t>
+      </w:r>
+      <w:proofErr w:type="spellEnd"/>
+      <w:r>
+        <w:rPr>
+          <w:rFonts w:asciiTheme="minorEastAsia" w:hAnsiTheme="minorEastAsia" w:cstheme="minorEastAsia" w:hint="eastAsia"/>
+          <w:sz w:val="24"/>
+        </w:rPr>
+        <w:t xml:space="preserve"> 机构基本信息</w:t>
+      </w:r>
+      <w:bookmarkEnd w:id="173"/>
+    </w:p>
+    <w:p>
+      <w:pPr>
+        <w:spacing w:line="360" w:lineRule="auto"/>
+        <w:ind w:left="420" w:firstLine="420"/>
+        <w:rPr>
+          <w:rFonts w:asciiTheme="minorEastAsia" w:hAnsiTheme="minorEastAsia" w:cstheme="minorEastAsia"/>
+          <w:sz w:val="24"/>
+        </w:rPr>
+      </w:pPr>
+      <w:r>
+        <w:rPr>
+          <w:rFonts w:asciiTheme="minorEastAsia" w:hAnsiTheme="minorEastAsia" w:cstheme="minorEastAsia" w:hint="eastAsia"/>
+          <w:sz w:val="24"/>
+        </w:rPr>
+        <w:t xml:space="preserve">message </w:t>
+      </w:r>
+      <w:proofErr w:type="spellStart"/>
+      <w:r>
+        <w:rPr>
+          <w:rFonts w:asciiTheme="minorEastAsia" w:hAnsiTheme="minorEastAsia" w:cstheme="minorEastAsia" w:hint="eastAsia"/>
+          <w:sz w:val="24"/>
+        </w:rPr>
+        <w:t>OrgInfo</w:t>
+      </w:r>
+      <w:proofErr w:type="spellEnd"/>
+      <w:r>
+        <w:rPr>
+          <w:rFonts w:asciiTheme="minorEastAsia" w:hAnsiTheme="minorEastAsia" w:cstheme="minorEastAsia" w:hint="eastAsia"/>
+          <w:sz w:val="24"/>
+        </w:rPr>
+        <w:t xml:space="preserve"> {</w:t>
       </w:r>
     </w:p>
     <w:p>
@@ -9592,24 +10519,49 @@
           <w:rFonts w:asciiTheme="minorEastAsia" w:hAnsiTheme="minorEastAsia" w:cstheme="minorEastAsia" w:hint="eastAsia"/>
           <w:sz w:val="24"/>
         </w:rPr>
-        <w:t xml:space="preserve"> String orgId</w:t>
-      </w:r>
-    </w:p>
-    <w:p>
-      <w:pPr>
-        <w:spacing w:line="360" w:lineRule="auto"/>
-        <w:ind w:left="420" w:firstLine="420"/>
-        <w:rPr>
-          <w:rFonts w:asciiTheme="minorEastAsia" w:hAnsiTheme="minorEastAsia" w:cstheme="minorEastAsia"/>
-          <w:sz w:val="24"/>
-        </w:rPr>
-      </w:pPr>
-      <w:r>
-        <w:rPr>
-          <w:rFonts w:asciiTheme="minorEastAsia" w:hAnsiTheme="minorEastAsia" w:cstheme="minorEastAsia" w:hint="eastAsia"/>
-          <w:sz w:val="24"/>
-        </w:rPr>
-        <w:t xml:space="preserve"> String orgCode//机构编码</w:t>
+        <w:t xml:space="preserve"> String </w:t>
+      </w:r>
+      <w:proofErr w:type="spellStart"/>
+      <w:r>
+        <w:rPr>
+          <w:rFonts w:asciiTheme="minorEastAsia" w:hAnsiTheme="minorEastAsia" w:cstheme="minorEastAsia" w:hint="eastAsia"/>
+          <w:sz w:val="24"/>
+        </w:rPr>
+        <w:t>orgId</w:t>
+      </w:r>
+      <w:proofErr w:type="spellEnd"/>
+    </w:p>
+    <w:p>
+      <w:pPr>
+        <w:spacing w:line="360" w:lineRule="auto"/>
+        <w:ind w:left="420" w:firstLine="420"/>
+        <w:rPr>
+          <w:rFonts w:asciiTheme="minorEastAsia" w:hAnsiTheme="minorEastAsia" w:cstheme="minorEastAsia"/>
+          <w:sz w:val="24"/>
+        </w:rPr>
+      </w:pPr>
+      <w:r>
+        <w:rPr>
+          <w:rFonts w:asciiTheme="minorEastAsia" w:hAnsiTheme="minorEastAsia" w:cstheme="minorEastAsia" w:hint="eastAsia"/>
+          <w:sz w:val="24"/>
+        </w:rPr>
+        <w:t xml:space="preserve"> String </w:t>
+      </w:r>
+      <w:proofErr w:type="spellStart"/>
+      <w:r>
+        <w:rPr>
+          <w:rFonts w:asciiTheme="minorEastAsia" w:hAnsiTheme="minorEastAsia" w:cstheme="minorEastAsia" w:hint="eastAsia"/>
+          <w:sz w:val="24"/>
+        </w:rPr>
+        <w:t>orgCode</w:t>
+      </w:r>
+      <w:proofErr w:type="spellEnd"/>
+      <w:r>
+        <w:rPr>
+          <w:rFonts w:asciiTheme="minorEastAsia" w:hAnsiTheme="minorEastAsia" w:cstheme="minorEastAsia" w:hint="eastAsia"/>
+          <w:sz w:val="24"/>
+        </w:rPr>
+        <w:t>//机构编码</w:t>
       </w:r>
     </w:p>
     <w:p>
@@ -9644,7 +10596,23 @@
           <w:rFonts w:asciiTheme="minorEastAsia" w:hAnsiTheme="minorEastAsia" w:cstheme="minorEastAsia" w:hint="eastAsia"/>
           <w:sz w:val="24"/>
         </w:rPr>
-        <w:t xml:space="preserve">     String orgName"</w:t>
+        <w:t xml:space="preserve">     String </w:t>
+      </w:r>
+      <w:proofErr w:type="spellStart"/>
+      <w:r>
+        <w:rPr>
+          <w:rFonts w:asciiTheme="minorEastAsia" w:hAnsiTheme="minorEastAsia" w:cstheme="minorEastAsia" w:hint="eastAsia"/>
+          <w:sz w:val="24"/>
+        </w:rPr>
+        <w:t>orgName</w:t>
+      </w:r>
+      <w:proofErr w:type="spellEnd"/>
+      <w:r>
+        <w:rPr>
+          <w:rFonts w:asciiTheme="minorEastAsia" w:hAnsiTheme="minorEastAsia" w:cstheme="minorEastAsia" w:hint="eastAsia"/>
+          <w:sz w:val="24"/>
+        </w:rPr>
+        <w:t>"</w:t>
       </w:r>
     </w:p>
     <w:p>
@@ -9696,8 +10664,17 @@
           <w:rFonts w:asciiTheme="minorEastAsia" w:hAnsiTheme="minorEastAsia" w:cstheme="minorEastAsia" w:hint="eastAsia"/>
           <w:sz w:val="24"/>
         </w:rPr>
-        <w:t xml:space="preserve">     String orgRoleName</w:t>
-      </w:r>
+        <w:t xml:space="preserve">     String </w:t>
+      </w:r>
+      <w:proofErr w:type="spellStart"/>
+      <w:r>
+        <w:rPr>
+          <w:rFonts w:asciiTheme="minorEastAsia" w:hAnsiTheme="minorEastAsia" w:cstheme="minorEastAsia" w:hint="eastAsia"/>
+          <w:sz w:val="24"/>
+        </w:rPr>
+        <w:t>orgRoleName</w:t>
+      </w:r>
+      <w:proofErr w:type="spellEnd"/>
     </w:p>
     <w:p>
       <w:pPr>
@@ -9748,8 +10725,17 @@
           <w:rFonts w:asciiTheme="minorEastAsia" w:hAnsiTheme="minorEastAsia" w:cstheme="minorEastAsia" w:hint="eastAsia"/>
           <w:sz w:val="24"/>
         </w:rPr>
-        <w:t xml:space="preserve">     String orgProvince</w:t>
-      </w:r>
+        <w:t xml:space="preserve">     String </w:t>
+      </w:r>
+      <w:proofErr w:type="spellStart"/>
+      <w:r>
+        <w:rPr>
+          <w:rFonts w:asciiTheme="minorEastAsia" w:hAnsiTheme="minorEastAsia" w:cstheme="minorEastAsia" w:hint="eastAsia"/>
+          <w:sz w:val="24"/>
+        </w:rPr>
+        <w:t>orgProvince</w:t>
+      </w:r>
+      <w:proofErr w:type="spellEnd"/>
     </w:p>
     <w:p>
       <w:pPr>
@@ -9793,8 +10779,17 @@
           <w:rFonts w:asciiTheme="minorEastAsia" w:hAnsiTheme="minorEastAsia" w:cstheme="minorEastAsia" w:hint="eastAsia"/>
           <w:sz w:val="24"/>
         </w:rPr>
-        <w:t xml:space="preserve">     String orgTown</w:t>
-      </w:r>
+        <w:t xml:space="preserve">     String </w:t>
+      </w:r>
+      <w:proofErr w:type="spellStart"/>
+      <w:r>
+        <w:rPr>
+          <w:rFonts w:asciiTheme="minorEastAsia" w:hAnsiTheme="minorEastAsia" w:cstheme="minorEastAsia" w:hint="eastAsia"/>
+          <w:sz w:val="24"/>
+        </w:rPr>
+        <w:t>orgTown</w:t>
+      </w:r>
+      <w:proofErr w:type="spellEnd"/>
     </w:p>
     <w:p>
       <w:pPr>
@@ -9862,8 +10857,17 @@
           <w:rFonts w:asciiTheme="minorEastAsia" w:hAnsiTheme="minorEastAsia" w:cstheme="minorEastAsia" w:hint="eastAsia"/>
           <w:sz w:val="24"/>
         </w:rPr>
-        <w:t xml:space="preserve">    String idCard</w:t>
-      </w:r>
+        <w:t xml:space="preserve">    String </w:t>
+      </w:r>
+      <w:proofErr w:type="spellStart"/>
+      <w:r>
+        <w:rPr>
+          <w:rFonts w:asciiTheme="minorEastAsia" w:hAnsiTheme="minorEastAsia" w:cstheme="minorEastAsia" w:hint="eastAsia"/>
+          <w:sz w:val="24"/>
+        </w:rPr>
+        <w:t>idCard</w:t>
+      </w:r>
+      <w:proofErr w:type="spellEnd"/>
     </w:p>
     <w:p>
       <w:pPr>
@@ -9914,8 +10918,17 @@
           <w:rFonts w:asciiTheme="minorEastAsia" w:hAnsiTheme="minorEastAsia" w:cstheme="minorEastAsia" w:hint="eastAsia"/>
           <w:sz w:val="24"/>
         </w:rPr>
-        <w:t xml:space="preserve">     String entPrpt</w:t>
-      </w:r>
+        <w:t xml:space="preserve">     String </w:t>
+      </w:r>
+      <w:proofErr w:type="spellStart"/>
+      <w:r>
+        <w:rPr>
+          <w:rFonts w:asciiTheme="minorEastAsia" w:hAnsiTheme="minorEastAsia" w:cstheme="minorEastAsia" w:hint="eastAsia"/>
+          <w:sz w:val="24"/>
+        </w:rPr>
+        <w:t>entPrpt</w:t>
+      </w:r>
+      <w:proofErr w:type="spellEnd"/>
     </w:p>
     <w:p>
       <w:pPr>
@@ -9949,8 +10962,17 @@
           <w:rFonts w:asciiTheme="minorEastAsia" w:hAnsiTheme="minorEastAsia" w:cstheme="minorEastAsia" w:hint="eastAsia"/>
           <w:sz w:val="24"/>
         </w:rPr>
-        <w:t xml:space="preserve">     String unitScape</w:t>
-      </w:r>
+        <w:t xml:space="preserve">     String </w:t>
+      </w:r>
+      <w:proofErr w:type="spellStart"/>
+      <w:r>
+        <w:rPr>
+          <w:rFonts w:asciiTheme="minorEastAsia" w:hAnsiTheme="minorEastAsia" w:cstheme="minorEastAsia" w:hint="eastAsia"/>
+          <w:sz w:val="24"/>
+        </w:rPr>
+        <w:t>unitScape</w:t>
+      </w:r>
+      <w:proofErr w:type="spellEnd"/>
     </w:p>
     <w:p>
       <w:pPr>
@@ -9984,8 +11006,17 @@
           <w:rFonts w:asciiTheme="minorEastAsia" w:hAnsiTheme="minorEastAsia" w:cstheme="minorEastAsia" w:hint="eastAsia"/>
           <w:sz w:val="24"/>
         </w:rPr>
-        <w:t xml:space="preserve">     String belongIndustry</w:t>
-      </w:r>
+        <w:t xml:space="preserve">     String </w:t>
+      </w:r>
+      <w:proofErr w:type="spellStart"/>
+      <w:r>
+        <w:rPr>
+          <w:rFonts w:asciiTheme="minorEastAsia" w:hAnsiTheme="minorEastAsia" w:cstheme="minorEastAsia" w:hint="eastAsia"/>
+          <w:sz w:val="24"/>
+        </w:rPr>
+        <w:t>belongIndustry</w:t>
+      </w:r>
+      <w:proofErr w:type="spellEnd"/>
       <w:r>
         <w:rPr>
           <w:rFonts w:asciiTheme="minorEastAsia" w:hAnsiTheme="minorEastAsia" w:cstheme="minorEastAsia" w:hint="eastAsia"/>
@@ -10008,6 +11039,7 @@
           <w:rFonts w:asciiTheme="minorEastAsia" w:hAnsiTheme="minorEastAsia" w:cstheme="minorEastAsia" w:hint="eastAsia"/>
           <w:sz w:val="24"/>
         </w:rPr>
+        <w:lastRenderedPageBreak/>
         <w:tab/>
         <w:t>///"行业代码"</w:t>
       </w:r>
@@ -10026,8 +11058,563 @@
           <w:rFonts w:asciiTheme="minorEastAsia" w:hAnsiTheme="minorEastAsia" w:cstheme="minorEastAsia" w:hint="eastAsia"/>
           <w:sz w:val="24"/>
         </w:rPr>
-        <w:t xml:space="preserve">     String belongindustryCode</w:t>
-      </w:r>
+        <w:t xml:space="preserve">     String </w:t>
+      </w:r>
+      <w:proofErr w:type="spellStart"/>
+      <w:r>
+        <w:rPr>
+          <w:rFonts w:asciiTheme="minorEastAsia" w:hAnsiTheme="minorEastAsia" w:cstheme="minorEastAsia" w:hint="eastAsia"/>
+          <w:sz w:val="24"/>
+        </w:rPr>
+        <w:t>belongindustryCode</w:t>
+      </w:r>
+      <w:proofErr w:type="spellEnd"/>
+    </w:p>
+    <w:p>
+      <w:pPr>
+        <w:spacing w:line="360" w:lineRule="auto"/>
+        <w:ind w:left="420" w:firstLine="420"/>
+        <w:rPr>
+          <w:rFonts w:asciiTheme="minorEastAsia" w:hAnsiTheme="minorEastAsia" w:cstheme="minorEastAsia"/>
+          <w:sz w:val="24"/>
+        </w:rPr>
+      </w:pPr>
+      <w:r>
+        <w:rPr>
+          <w:rFonts w:asciiTheme="minorEastAsia" w:hAnsiTheme="minorEastAsia" w:cstheme="minorEastAsia" w:hint="eastAsia"/>
+          <w:sz w:val="24"/>
+        </w:rPr>
+        <w:tab/>
+        <w:t>///"资信等级"</w:t>
+      </w:r>
+    </w:p>
+    <w:p>
+      <w:pPr>
+        <w:spacing w:line="360" w:lineRule="auto"/>
+        <w:ind w:left="420" w:firstLine="420"/>
+        <w:rPr>
+          <w:rFonts w:asciiTheme="minorEastAsia" w:hAnsiTheme="minorEastAsia" w:cstheme="minorEastAsia"/>
+          <w:sz w:val="24"/>
+        </w:rPr>
+      </w:pPr>
+      <w:r>
+        <w:rPr>
+          <w:rFonts w:asciiTheme="minorEastAsia" w:hAnsiTheme="minorEastAsia" w:cstheme="minorEastAsia" w:hint="eastAsia"/>
+          <w:sz w:val="24"/>
+        </w:rPr>
+        <w:t xml:space="preserve">     String </w:t>
+      </w:r>
+      <w:proofErr w:type="spellStart"/>
+      <w:r>
+        <w:rPr>
+          <w:rFonts w:asciiTheme="minorEastAsia" w:hAnsiTheme="minorEastAsia" w:cstheme="minorEastAsia" w:hint="eastAsia"/>
+          <w:sz w:val="24"/>
+        </w:rPr>
+        <w:t>qualEvelValue</w:t>
+      </w:r>
+      <w:proofErr w:type="spellEnd"/>
+    </w:p>
+    <w:p>
+      <w:pPr>
+        <w:spacing w:line="360" w:lineRule="auto"/>
+        <w:ind w:left="420" w:firstLine="420"/>
+        <w:rPr>
+          <w:rFonts w:asciiTheme="minorEastAsia" w:hAnsiTheme="minorEastAsia" w:cstheme="minorEastAsia"/>
+          <w:sz w:val="24"/>
+        </w:rPr>
+      </w:pPr>
+      <w:r>
+        <w:rPr>
+          <w:rFonts w:asciiTheme="minorEastAsia" w:hAnsiTheme="minorEastAsia" w:cstheme="minorEastAsia" w:hint="eastAsia"/>
+          <w:sz w:val="24"/>
+        </w:rPr>
+        <w:tab/>
+        <w:t>///"开户银行"</w:t>
+      </w:r>
+    </w:p>
+    <w:p>
+      <w:pPr>
+        <w:spacing w:line="360" w:lineRule="auto"/>
+        <w:ind w:left="420" w:firstLine="420"/>
+        <w:rPr>
+          <w:rFonts w:asciiTheme="minorEastAsia" w:hAnsiTheme="minorEastAsia" w:cstheme="minorEastAsia"/>
+          <w:sz w:val="24"/>
+        </w:rPr>
+      </w:pPr>
+      <w:r>
+        <w:rPr>
+          <w:rFonts w:asciiTheme="minorEastAsia" w:hAnsiTheme="minorEastAsia" w:cstheme="minorEastAsia" w:hint="eastAsia"/>
+          <w:sz w:val="24"/>
+        </w:rPr>
+        <w:t xml:space="preserve">     String </w:t>
+      </w:r>
+      <w:proofErr w:type="spellStart"/>
+      <w:r>
+        <w:rPr>
+          <w:rFonts w:asciiTheme="minorEastAsia" w:hAnsiTheme="minorEastAsia" w:cstheme="minorEastAsia" w:hint="eastAsia"/>
+          <w:sz w:val="24"/>
+        </w:rPr>
+        <w:t>bankName</w:t>
+      </w:r>
+      <w:proofErr w:type="spellEnd"/>
+    </w:p>
+    <w:p>
+      <w:pPr>
+        <w:spacing w:line="360" w:lineRule="auto"/>
+        <w:ind w:left="420" w:firstLine="420"/>
+        <w:rPr>
+          <w:rFonts w:asciiTheme="minorEastAsia" w:hAnsiTheme="minorEastAsia" w:cstheme="minorEastAsia"/>
+          <w:sz w:val="24"/>
+        </w:rPr>
+      </w:pPr>
+      <w:r>
+        <w:rPr>
+          <w:rFonts w:asciiTheme="minorEastAsia" w:hAnsiTheme="minorEastAsia" w:cstheme="minorEastAsia" w:hint="eastAsia"/>
+          <w:sz w:val="24"/>
+        </w:rPr>
+        <w:tab/>
+        <w:t>///"基本账户账号"</w:t>
+      </w:r>
+    </w:p>
+    <w:p>
+      <w:pPr>
+        <w:spacing w:line="360" w:lineRule="auto"/>
+        <w:ind w:left="420" w:firstLine="420"/>
+        <w:rPr>
+          <w:rFonts w:asciiTheme="minorEastAsia" w:hAnsiTheme="minorEastAsia" w:cstheme="minorEastAsia"/>
+          <w:sz w:val="24"/>
+        </w:rPr>
+      </w:pPr>
+      <w:r>
+        <w:rPr>
+          <w:rFonts w:asciiTheme="minorEastAsia" w:hAnsiTheme="minorEastAsia" w:cstheme="minorEastAsia" w:hint="eastAsia"/>
+          <w:sz w:val="24"/>
+        </w:rPr>
+        <w:t xml:space="preserve">     String </w:t>
+      </w:r>
+      <w:proofErr w:type="spellStart"/>
+      <w:r>
+        <w:rPr>
+          <w:rFonts w:asciiTheme="minorEastAsia" w:hAnsiTheme="minorEastAsia" w:cstheme="minorEastAsia" w:hint="eastAsia"/>
+          <w:sz w:val="24"/>
+        </w:rPr>
+        <w:t>bankAccount</w:t>
+      </w:r>
+      <w:proofErr w:type="spellEnd"/>
+    </w:p>
+    <w:p>
+      <w:pPr>
+        <w:spacing w:line="360" w:lineRule="auto"/>
+        <w:ind w:left="420" w:firstLine="420"/>
+        <w:rPr>
+          <w:rFonts w:asciiTheme="minorEastAsia" w:hAnsiTheme="minorEastAsia" w:cstheme="minorEastAsia"/>
+          <w:sz w:val="24"/>
+        </w:rPr>
+      </w:pPr>
+      <w:r>
+        <w:rPr>
+          <w:rFonts w:asciiTheme="minorEastAsia" w:hAnsiTheme="minorEastAsia" w:cstheme="minorEastAsia" w:hint="eastAsia"/>
+          <w:sz w:val="24"/>
+        </w:rPr>
+        <w:tab/>
+        <w:t>///"注册资本"</w:t>
+      </w:r>
+    </w:p>
+    <w:p>
+      <w:pPr>
+        <w:spacing w:line="360" w:lineRule="auto"/>
+        <w:ind w:left="420" w:firstLine="420"/>
+        <w:rPr>
+          <w:rFonts w:asciiTheme="minorEastAsia" w:hAnsiTheme="minorEastAsia" w:cstheme="minorEastAsia"/>
+          <w:sz w:val="24"/>
+        </w:rPr>
+      </w:pPr>
+      <w:r>
+        <w:rPr>
+          <w:rFonts w:asciiTheme="minorEastAsia" w:hAnsiTheme="minorEastAsia" w:cstheme="minorEastAsia" w:hint="eastAsia"/>
+          <w:sz w:val="24"/>
+        </w:rPr>
+        <w:t xml:space="preserve">     String </w:t>
+      </w:r>
+      <w:proofErr w:type="spellStart"/>
+      <w:r>
+        <w:rPr>
+          <w:rFonts w:asciiTheme="minorEastAsia" w:hAnsiTheme="minorEastAsia" w:cstheme="minorEastAsia" w:hint="eastAsia"/>
+          <w:sz w:val="24"/>
+        </w:rPr>
+        <w:t>regCapital</w:t>
+      </w:r>
+      <w:proofErr w:type="spellEnd"/>
+    </w:p>
+    <w:p>
+      <w:pPr>
+        <w:spacing w:line="360" w:lineRule="auto"/>
+        <w:ind w:left="420" w:firstLine="420"/>
+        <w:rPr>
+          <w:rFonts w:asciiTheme="minorEastAsia" w:hAnsiTheme="minorEastAsia" w:cstheme="minorEastAsia"/>
+          <w:sz w:val="24"/>
+        </w:rPr>
+      </w:pPr>
+      <w:r>
+        <w:rPr>
+          <w:rFonts w:asciiTheme="minorEastAsia" w:hAnsiTheme="minorEastAsia" w:cstheme="minorEastAsia" w:hint="eastAsia"/>
+          <w:sz w:val="24"/>
+        </w:rPr>
+        <w:tab/>
+        <w:t>///"注册资金单位"</w:t>
+      </w:r>
+    </w:p>
+    <w:p>
+      <w:pPr>
+        <w:spacing w:line="360" w:lineRule="auto"/>
+        <w:ind w:left="420" w:firstLine="420"/>
+        <w:rPr>
+          <w:rFonts w:asciiTheme="minorEastAsia" w:hAnsiTheme="minorEastAsia" w:cstheme="minorEastAsia"/>
+          <w:sz w:val="24"/>
+        </w:rPr>
+      </w:pPr>
+      <w:r>
+        <w:rPr>
+          <w:rFonts w:asciiTheme="minorEastAsia" w:hAnsiTheme="minorEastAsia" w:cstheme="minorEastAsia" w:hint="eastAsia"/>
+          <w:sz w:val="24"/>
+        </w:rPr>
+        <w:t xml:space="preserve">     String </w:t>
+      </w:r>
+      <w:proofErr w:type="spellStart"/>
+      <w:r>
+        <w:rPr>
+          <w:rFonts w:asciiTheme="minorEastAsia" w:hAnsiTheme="minorEastAsia" w:cstheme="minorEastAsia" w:hint="eastAsia"/>
+          <w:sz w:val="24"/>
+        </w:rPr>
+        <w:t>currenciesUnit</w:t>
+      </w:r>
+      <w:proofErr w:type="spellEnd"/>
+    </w:p>
+    <w:p>
+      <w:pPr>
+        <w:spacing w:line="360" w:lineRule="auto"/>
+        <w:ind w:left="420" w:firstLine="420"/>
+        <w:rPr>
+          <w:rFonts w:asciiTheme="minorEastAsia" w:hAnsiTheme="minorEastAsia" w:cstheme="minorEastAsia"/>
+          <w:sz w:val="24"/>
+        </w:rPr>
+      </w:pPr>
+      <w:r>
+        <w:rPr>
+          <w:rFonts w:asciiTheme="minorEastAsia" w:hAnsiTheme="minorEastAsia" w:cstheme="minorEastAsia" w:hint="eastAsia"/>
+          <w:sz w:val="24"/>
+        </w:rPr>
+        <w:tab/>
+        <w:t>///"注册资本币种"</w:t>
+      </w:r>
+    </w:p>
+    <w:p>
+      <w:pPr>
+        <w:spacing w:line="360" w:lineRule="auto"/>
+        <w:ind w:left="420" w:firstLine="420"/>
+        <w:rPr>
+          <w:rFonts w:asciiTheme="minorEastAsia" w:hAnsiTheme="minorEastAsia" w:cstheme="minorEastAsia"/>
+          <w:sz w:val="24"/>
+        </w:rPr>
+      </w:pPr>
+      <w:r>
+        <w:rPr>
+          <w:rFonts w:asciiTheme="minorEastAsia" w:hAnsiTheme="minorEastAsia" w:cstheme="minorEastAsia" w:hint="eastAsia"/>
+          <w:sz w:val="24"/>
+        </w:rPr>
+        <w:t xml:space="preserve">     String currencies</w:t>
+      </w:r>
+    </w:p>
+    <w:p>
+      <w:pPr>
+        <w:spacing w:line="360" w:lineRule="auto"/>
+        <w:ind w:left="420" w:firstLine="420"/>
+        <w:rPr>
+          <w:rFonts w:asciiTheme="minorEastAsia" w:hAnsiTheme="minorEastAsia" w:cstheme="minorEastAsia"/>
+          <w:sz w:val="24"/>
+        </w:rPr>
+      </w:pPr>
+      <w:r>
+        <w:rPr>
+          <w:rFonts w:asciiTheme="minorEastAsia" w:hAnsiTheme="minorEastAsia" w:cstheme="minorEastAsia" w:hint="eastAsia"/>
+          <w:sz w:val="24"/>
+        </w:rPr>
+        <w:tab/>
+        <w:t>///"联系人"</w:t>
+      </w:r>
+    </w:p>
+    <w:p>
+      <w:pPr>
+        <w:spacing w:line="360" w:lineRule="auto"/>
+        <w:ind w:left="420" w:firstLine="420"/>
+        <w:rPr>
+          <w:rFonts w:asciiTheme="minorEastAsia" w:hAnsiTheme="minorEastAsia" w:cstheme="minorEastAsia"/>
+          <w:sz w:val="24"/>
+        </w:rPr>
+      </w:pPr>
+      <w:r>
+        <w:rPr>
+          <w:rFonts w:asciiTheme="minorEastAsia" w:hAnsiTheme="minorEastAsia" w:cstheme="minorEastAsia" w:hint="eastAsia"/>
+          <w:sz w:val="24"/>
+        </w:rPr>
+        <w:t xml:space="preserve">     String linker</w:t>
+      </w:r>
+    </w:p>
+    <w:p>
+      <w:pPr>
+        <w:spacing w:line="360" w:lineRule="auto"/>
+        <w:ind w:left="420" w:firstLine="420"/>
+        <w:rPr>
+          <w:rFonts w:asciiTheme="minorEastAsia" w:hAnsiTheme="minorEastAsia" w:cstheme="minorEastAsia"/>
+          <w:sz w:val="24"/>
+        </w:rPr>
+      </w:pPr>
+      <w:r>
+        <w:rPr>
+          <w:rFonts w:asciiTheme="minorEastAsia" w:hAnsiTheme="minorEastAsia" w:cstheme="minorEastAsia" w:hint="eastAsia"/>
+          <w:sz w:val="24"/>
+        </w:rPr>
+        <w:tab/>
+        <w:t>///"联系电话"</w:t>
+      </w:r>
+    </w:p>
+    <w:p>
+      <w:pPr>
+        <w:spacing w:line="360" w:lineRule="auto"/>
+        <w:ind w:left="420" w:firstLine="420"/>
+        <w:rPr>
+          <w:rFonts w:asciiTheme="minorEastAsia" w:hAnsiTheme="minorEastAsia" w:cstheme="minorEastAsia"/>
+          <w:sz w:val="24"/>
+        </w:rPr>
+      </w:pPr>
+      <w:r>
+        <w:rPr>
+          <w:rFonts w:asciiTheme="minorEastAsia" w:hAnsiTheme="minorEastAsia" w:cstheme="minorEastAsia" w:hint="eastAsia"/>
+          <w:sz w:val="24"/>
+        </w:rPr>
+        <w:t xml:space="preserve">     String </w:t>
+      </w:r>
+      <w:proofErr w:type="spellStart"/>
+      <w:r>
+        <w:rPr>
+          <w:rFonts w:asciiTheme="minorEastAsia" w:hAnsiTheme="minorEastAsia" w:cstheme="minorEastAsia" w:hint="eastAsia"/>
+          <w:sz w:val="24"/>
+        </w:rPr>
+        <w:t>linkTel</w:t>
+      </w:r>
+      <w:proofErr w:type="spellEnd"/>
+    </w:p>
+    <w:p>
+      <w:pPr>
+        <w:spacing w:line="360" w:lineRule="auto"/>
+        <w:ind w:left="420" w:firstLine="420"/>
+        <w:rPr>
+          <w:rFonts w:asciiTheme="minorEastAsia" w:hAnsiTheme="minorEastAsia" w:cstheme="minorEastAsia"/>
+          <w:sz w:val="24"/>
+        </w:rPr>
+      </w:pPr>
+      <w:r>
+        <w:rPr>
+          <w:rFonts w:asciiTheme="minorEastAsia" w:hAnsiTheme="minorEastAsia" w:cstheme="minorEastAsia" w:hint="eastAsia"/>
+          <w:sz w:val="24"/>
+        </w:rPr>
+        <w:tab/>
+        <w:t>///"联系地址"</w:t>
+      </w:r>
+    </w:p>
+    <w:p>
+      <w:pPr>
+        <w:spacing w:line="360" w:lineRule="auto"/>
+        <w:ind w:left="420" w:firstLine="420"/>
+        <w:rPr>
+          <w:rFonts w:asciiTheme="minorEastAsia" w:hAnsiTheme="minorEastAsia" w:cstheme="minorEastAsia"/>
+          <w:sz w:val="24"/>
+        </w:rPr>
+      </w:pPr>
+      <w:r>
+        <w:rPr>
+          <w:rFonts w:asciiTheme="minorEastAsia" w:hAnsiTheme="minorEastAsia" w:cstheme="minorEastAsia" w:hint="eastAsia"/>
+          <w:sz w:val="24"/>
+        </w:rPr>
+        <w:t xml:space="preserve">     String address</w:t>
+      </w:r>
+    </w:p>
+    <w:p>
+      <w:pPr>
+        <w:spacing w:line="360" w:lineRule="auto"/>
+        <w:ind w:left="420" w:firstLine="420"/>
+        <w:rPr>
+          <w:rFonts w:asciiTheme="minorEastAsia" w:hAnsiTheme="minorEastAsia" w:cstheme="minorEastAsia"/>
+          <w:sz w:val="24"/>
+        </w:rPr>
+      </w:pPr>
+    </w:p>
+    <w:p>
+      <w:pPr>
+        <w:spacing w:line="360" w:lineRule="auto"/>
+        <w:ind w:left="420" w:firstLine="420"/>
+        <w:rPr>
+          <w:rFonts w:asciiTheme="minorEastAsia" w:hAnsiTheme="minorEastAsia" w:cstheme="minorEastAsia"/>
+          <w:sz w:val="24"/>
+        </w:rPr>
+      </w:pPr>
+      <w:r>
+        <w:rPr>
+          <w:rFonts w:asciiTheme="minorEastAsia" w:hAnsiTheme="minorEastAsia" w:cstheme="minorEastAsia" w:hint="eastAsia"/>
+          <w:sz w:val="24"/>
+        </w:rPr>
+        <w:tab/>
+        <w:t>///"电子邮箱"</w:t>
+      </w:r>
+    </w:p>
+    <w:p>
+      <w:pPr>
+        <w:spacing w:line="360" w:lineRule="auto"/>
+        <w:ind w:left="420" w:firstLine="420"/>
+        <w:rPr>
+          <w:rFonts w:asciiTheme="minorEastAsia" w:hAnsiTheme="minorEastAsia" w:cstheme="minorEastAsia"/>
+          <w:sz w:val="24"/>
+        </w:rPr>
+      </w:pPr>
+      <w:r>
+        <w:rPr>
+          <w:rFonts w:asciiTheme="minorEastAsia" w:hAnsiTheme="minorEastAsia" w:cstheme="minorEastAsia" w:hint="eastAsia"/>
+          <w:sz w:val="24"/>
+        </w:rPr>
+        <w:t xml:space="preserve">     String email</w:t>
+      </w:r>
+    </w:p>
+    <w:p>
+      <w:pPr>
+        <w:spacing w:line="360" w:lineRule="auto"/>
+        <w:ind w:left="420" w:firstLine="420"/>
+        <w:rPr>
+          <w:rFonts w:asciiTheme="minorEastAsia" w:hAnsiTheme="minorEastAsia" w:cstheme="minorEastAsia"/>
+          <w:sz w:val="24"/>
+        </w:rPr>
+      </w:pPr>
+      <w:r>
+        <w:rPr>
+          <w:rFonts w:asciiTheme="minorEastAsia" w:hAnsiTheme="minorEastAsia" w:cstheme="minorEastAsia" w:hint="eastAsia"/>
+          <w:sz w:val="24"/>
+        </w:rPr>
+        <w:tab/>
+        <w:t>///"邮政编码"</w:t>
+      </w:r>
+    </w:p>
+    <w:p>
+      <w:pPr>
+        <w:spacing w:line="360" w:lineRule="auto"/>
+        <w:ind w:left="420" w:firstLine="420"/>
+        <w:rPr>
+          <w:rFonts w:asciiTheme="minorEastAsia" w:hAnsiTheme="minorEastAsia" w:cstheme="minorEastAsia"/>
+          <w:sz w:val="24"/>
+        </w:rPr>
+      </w:pPr>
+      <w:r>
+        <w:rPr>
+          <w:rFonts w:asciiTheme="minorEastAsia" w:hAnsiTheme="minorEastAsia" w:cstheme="minorEastAsia" w:hint="eastAsia"/>
+          <w:sz w:val="24"/>
+        </w:rPr>
+        <w:t xml:space="preserve">     String </w:t>
+      </w:r>
+      <w:proofErr w:type="spellStart"/>
+      <w:r>
+        <w:rPr>
+          <w:rFonts w:asciiTheme="minorEastAsia" w:hAnsiTheme="minorEastAsia" w:cstheme="minorEastAsia" w:hint="eastAsia"/>
+          <w:sz w:val="24"/>
+        </w:rPr>
+        <w:t>orgPostCode</w:t>
+      </w:r>
+      <w:proofErr w:type="spellEnd"/>
+    </w:p>
+    <w:p>
+      <w:pPr>
+        <w:spacing w:line="360" w:lineRule="auto"/>
+        <w:ind w:left="420" w:firstLine="420"/>
+        <w:rPr>
+          <w:rFonts w:asciiTheme="minorEastAsia" w:hAnsiTheme="minorEastAsia" w:cstheme="minorEastAsia"/>
+          <w:sz w:val="24"/>
+        </w:rPr>
+      </w:pPr>
+      <w:r>
+        <w:rPr>
+          <w:rFonts w:asciiTheme="minorEastAsia" w:hAnsiTheme="minorEastAsia" w:cstheme="minorEastAsia" w:hint="eastAsia"/>
+          <w:sz w:val="24"/>
+        </w:rPr>
+        <w:tab/>
+        <w:t>///"公司简介"</w:t>
+      </w:r>
+    </w:p>
+    <w:p>
+      <w:pPr>
+        <w:spacing w:line="360" w:lineRule="auto"/>
+        <w:ind w:left="420" w:firstLine="420"/>
+        <w:rPr>
+          <w:rFonts w:asciiTheme="minorEastAsia" w:hAnsiTheme="minorEastAsia" w:cstheme="minorEastAsia"/>
+          <w:sz w:val="24"/>
+        </w:rPr>
+      </w:pPr>
+      <w:r>
+        <w:rPr>
+          <w:rFonts w:asciiTheme="minorEastAsia" w:hAnsiTheme="minorEastAsia" w:cstheme="minorEastAsia" w:hint="eastAsia"/>
+          <w:sz w:val="24"/>
+        </w:rPr>
+        <w:t xml:space="preserve">     String </w:t>
+      </w:r>
+      <w:proofErr w:type="spellStart"/>
+      <w:r>
+        <w:rPr>
+          <w:rFonts w:asciiTheme="minorEastAsia" w:hAnsiTheme="minorEastAsia" w:cstheme="minorEastAsia" w:hint="eastAsia"/>
+          <w:sz w:val="24"/>
+        </w:rPr>
+        <w:t>descr</w:t>
+      </w:r>
+      <w:proofErr w:type="spellEnd"/>
+    </w:p>
+    <w:p>
+      <w:pPr>
+        <w:spacing w:line="360" w:lineRule="auto"/>
+        <w:ind w:left="420" w:firstLine="420"/>
+        <w:rPr>
+          <w:rFonts w:asciiTheme="minorEastAsia" w:hAnsiTheme="minorEastAsia" w:cstheme="minorEastAsia"/>
+          <w:sz w:val="24"/>
+        </w:rPr>
+      </w:pPr>
+      <w:r>
+        <w:rPr>
+          <w:rFonts w:asciiTheme="minorEastAsia" w:hAnsiTheme="minorEastAsia" w:cstheme="minorEastAsia" w:hint="eastAsia"/>
+          <w:sz w:val="24"/>
+        </w:rPr>
+        <w:tab/>
+        <w:t>///"是否三证合一"</w:t>
+      </w:r>
+    </w:p>
+    <w:p>
+      <w:pPr>
+        <w:spacing w:line="360" w:lineRule="auto"/>
+        <w:ind w:left="420" w:firstLine="420"/>
+        <w:rPr>
+          <w:rFonts w:asciiTheme="minorEastAsia" w:hAnsiTheme="minorEastAsia" w:cstheme="minorEastAsia"/>
+          <w:sz w:val="24"/>
+        </w:rPr>
+      </w:pPr>
+      <w:r>
+        <w:rPr>
+          <w:rFonts w:asciiTheme="minorEastAsia" w:hAnsiTheme="minorEastAsia" w:cstheme="minorEastAsia" w:hint="eastAsia"/>
+          <w:sz w:val="24"/>
+        </w:rPr>
+        <w:t xml:space="preserve">     String </w:t>
+      </w:r>
+      <w:proofErr w:type="spellStart"/>
+      <w:r>
+        <w:rPr>
+          <w:rFonts w:asciiTheme="minorEastAsia" w:hAnsiTheme="minorEastAsia" w:cstheme="minorEastAsia" w:hint="eastAsia"/>
+          <w:sz w:val="24"/>
+        </w:rPr>
+        <w:t>isCert</w:t>
+      </w:r>
+      <w:proofErr w:type="spellEnd"/>
     </w:p>
     <w:p>
       <w:pPr>
@@ -10045,471 +11632,6 @@
         </w:rPr>
         <w:lastRenderedPageBreak/>
         <w:tab/>
-        <w:t>///"资信等级"</w:t>
-      </w:r>
-    </w:p>
-    <w:p>
-      <w:pPr>
-        <w:spacing w:line="360" w:lineRule="auto"/>
-        <w:ind w:left="420" w:firstLine="420"/>
-        <w:rPr>
-          <w:rFonts w:asciiTheme="minorEastAsia" w:hAnsiTheme="minorEastAsia" w:cstheme="minorEastAsia"/>
-          <w:sz w:val="24"/>
-        </w:rPr>
-      </w:pPr>
-      <w:r>
-        <w:rPr>
-          <w:rFonts w:asciiTheme="minorEastAsia" w:hAnsiTheme="minorEastAsia" w:cstheme="minorEastAsia" w:hint="eastAsia"/>
-          <w:sz w:val="24"/>
-        </w:rPr>
-        <w:t xml:space="preserve">     String qualEvelValue</w:t>
-      </w:r>
-    </w:p>
-    <w:p>
-      <w:pPr>
-        <w:spacing w:line="360" w:lineRule="auto"/>
-        <w:ind w:left="420" w:firstLine="420"/>
-        <w:rPr>
-          <w:rFonts w:asciiTheme="minorEastAsia" w:hAnsiTheme="minorEastAsia" w:cstheme="minorEastAsia"/>
-          <w:sz w:val="24"/>
-        </w:rPr>
-      </w:pPr>
-      <w:r>
-        <w:rPr>
-          <w:rFonts w:asciiTheme="minorEastAsia" w:hAnsiTheme="minorEastAsia" w:cstheme="minorEastAsia" w:hint="eastAsia"/>
-          <w:sz w:val="24"/>
-        </w:rPr>
-        <w:tab/>
-        <w:t>///"开户银行"</w:t>
-      </w:r>
-    </w:p>
-    <w:p>
-      <w:pPr>
-        <w:spacing w:line="360" w:lineRule="auto"/>
-        <w:ind w:left="420" w:firstLine="420"/>
-        <w:rPr>
-          <w:rFonts w:asciiTheme="minorEastAsia" w:hAnsiTheme="minorEastAsia" w:cstheme="minorEastAsia"/>
-          <w:sz w:val="24"/>
-        </w:rPr>
-      </w:pPr>
-      <w:r>
-        <w:rPr>
-          <w:rFonts w:asciiTheme="minorEastAsia" w:hAnsiTheme="minorEastAsia" w:cstheme="minorEastAsia" w:hint="eastAsia"/>
-          <w:sz w:val="24"/>
-        </w:rPr>
-        <w:t xml:space="preserve">     String bankName</w:t>
-      </w:r>
-    </w:p>
-    <w:p>
-      <w:pPr>
-        <w:spacing w:line="360" w:lineRule="auto"/>
-        <w:ind w:left="420" w:firstLine="420"/>
-        <w:rPr>
-          <w:rFonts w:asciiTheme="minorEastAsia" w:hAnsiTheme="minorEastAsia" w:cstheme="minorEastAsia"/>
-          <w:sz w:val="24"/>
-        </w:rPr>
-      </w:pPr>
-      <w:r>
-        <w:rPr>
-          <w:rFonts w:asciiTheme="minorEastAsia" w:hAnsiTheme="minorEastAsia" w:cstheme="minorEastAsia" w:hint="eastAsia"/>
-          <w:sz w:val="24"/>
-        </w:rPr>
-        <w:tab/>
-        <w:t>///"基本账户账号"</w:t>
-      </w:r>
-    </w:p>
-    <w:p>
-      <w:pPr>
-        <w:spacing w:line="360" w:lineRule="auto"/>
-        <w:ind w:left="420" w:firstLine="420"/>
-        <w:rPr>
-          <w:rFonts w:asciiTheme="minorEastAsia" w:hAnsiTheme="minorEastAsia" w:cstheme="minorEastAsia"/>
-          <w:sz w:val="24"/>
-        </w:rPr>
-      </w:pPr>
-      <w:r>
-        <w:rPr>
-          <w:rFonts w:asciiTheme="minorEastAsia" w:hAnsiTheme="minorEastAsia" w:cstheme="minorEastAsia" w:hint="eastAsia"/>
-          <w:sz w:val="24"/>
-        </w:rPr>
-        <w:t xml:space="preserve">     String bankAccount</w:t>
-      </w:r>
-    </w:p>
-    <w:p>
-      <w:pPr>
-        <w:spacing w:line="360" w:lineRule="auto"/>
-        <w:ind w:left="420" w:firstLine="420"/>
-        <w:rPr>
-          <w:rFonts w:asciiTheme="minorEastAsia" w:hAnsiTheme="minorEastAsia" w:cstheme="minorEastAsia"/>
-          <w:sz w:val="24"/>
-        </w:rPr>
-      </w:pPr>
-      <w:r>
-        <w:rPr>
-          <w:rFonts w:asciiTheme="minorEastAsia" w:hAnsiTheme="minorEastAsia" w:cstheme="minorEastAsia" w:hint="eastAsia"/>
-          <w:sz w:val="24"/>
-        </w:rPr>
-        <w:tab/>
-        <w:t>///"注册资本"</w:t>
-      </w:r>
-    </w:p>
-    <w:p>
-      <w:pPr>
-        <w:spacing w:line="360" w:lineRule="auto"/>
-        <w:ind w:left="420" w:firstLine="420"/>
-        <w:rPr>
-          <w:rFonts w:asciiTheme="minorEastAsia" w:hAnsiTheme="minorEastAsia" w:cstheme="minorEastAsia"/>
-          <w:sz w:val="24"/>
-        </w:rPr>
-      </w:pPr>
-      <w:r>
-        <w:rPr>
-          <w:rFonts w:asciiTheme="minorEastAsia" w:hAnsiTheme="minorEastAsia" w:cstheme="minorEastAsia" w:hint="eastAsia"/>
-          <w:sz w:val="24"/>
-        </w:rPr>
-        <w:t xml:space="preserve">     String regCapital</w:t>
-      </w:r>
-    </w:p>
-    <w:p>
-      <w:pPr>
-        <w:spacing w:line="360" w:lineRule="auto"/>
-        <w:ind w:left="420" w:firstLine="420"/>
-        <w:rPr>
-          <w:rFonts w:asciiTheme="minorEastAsia" w:hAnsiTheme="minorEastAsia" w:cstheme="minorEastAsia"/>
-          <w:sz w:val="24"/>
-        </w:rPr>
-      </w:pPr>
-      <w:r>
-        <w:rPr>
-          <w:rFonts w:asciiTheme="minorEastAsia" w:hAnsiTheme="minorEastAsia" w:cstheme="minorEastAsia" w:hint="eastAsia"/>
-          <w:sz w:val="24"/>
-        </w:rPr>
-        <w:tab/>
-        <w:t>///"注册资金单位"</w:t>
-      </w:r>
-    </w:p>
-    <w:p>
-      <w:pPr>
-        <w:spacing w:line="360" w:lineRule="auto"/>
-        <w:ind w:left="420" w:firstLine="420"/>
-        <w:rPr>
-          <w:rFonts w:asciiTheme="minorEastAsia" w:hAnsiTheme="minorEastAsia" w:cstheme="minorEastAsia"/>
-          <w:sz w:val="24"/>
-        </w:rPr>
-      </w:pPr>
-      <w:r>
-        <w:rPr>
-          <w:rFonts w:asciiTheme="minorEastAsia" w:hAnsiTheme="minorEastAsia" w:cstheme="minorEastAsia" w:hint="eastAsia"/>
-          <w:sz w:val="24"/>
-        </w:rPr>
-        <w:t xml:space="preserve">     String currenciesUnit</w:t>
-      </w:r>
-    </w:p>
-    <w:p>
-      <w:pPr>
-        <w:spacing w:line="360" w:lineRule="auto"/>
-        <w:ind w:left="420" w:firstLine="420"/>
-        <w:rPr>
-          <w:rFonts w:asciiTheme="minorEastAsia" w:hAnsiTheme="minorEastAsia" w:cstheme="minorEastAsia"/>
-          <w:sz w:val="24"/>
-        </w:rPr>
-      </w:pPr>
-      <w:r>
-        <w:rPr>
-          <w:rFonts w:asciiTheme="minorEastAsia" w:hAnsiTheme="minorEastAsia" w:cstheme="minorEastAsia" w:hint="eastAsia"/>
-          <w:sz w:val="24"/>
-        </w:rPr>
-        <w:tab/>
-        <w:t>///"注册资本币种"</w:t>
-      </w:r>
-    </w:p>
-    <w:p>
-      <w:pPr>
-        <w:spacing w:line="360" w:lineRule="auto"/>
-        <w:ind w:left="420" w:firstLine="420"/>
-        <w:rPr>
-          <w:rFonts w:asciiTheme="minorEastAsia" w:hAnsiTheme="minorEastAsia" w:cstheme="minorEastAsia"/>
-          <w:sz w:val="24"/>
-        </w:rPr>
-      </w:pPr>
-      <w:r>
-        <w:rPr>
-          <w:rFonts w:asciiTheme="minorEastAsia" w:hAnsiTheme="minorEastAsia" w:cstheme="minorEastAsia" w:hint="eastAsia"/>
-          <w:sz w:val="24"/>
-        </w:rPr>
-        <w:t xml:space="preserve">     String currencies</w:t>
-      </w:r>
-    </w:p>
-    <w:p>
-      <w:pPr>
-        <w:spacing w:line="360" w:lineRule="auto"/>
-        <w:ind w:left="420" w:firstLine="420"/>
-        <w:rPr>
-          <w:rFonts w:asciiTheme="minorEastAsia" w:hAnsiTheme="minorEastAsia" w:cstheme="minorEastAsia"/>
-          <w:sz w:val="24"/>
-        </w:rPr>
-      </w:pPr>
-      <w:r>
-        <w:rPr>
-          <w:rFonts w:asciiTheme="minorEastAsia" w:hAnsiTheme="minorEastAsia" w:cstheme="minorEastAsia" w:hint="eastAsia"/>
-          <w:sz w:val="24"/>
-        </w:rPr>
-        <w:tab/>
-        <w:t>///"联系人"</w:t>
-      </w:r>
-    </w:p>
-    <w:p>
-      <w:pPr>
-        <w:spacing w:line="360" w:lineRule="auto"/>
-        <w:ind w:left="420" w:firstLine="420"/>
-        <w:rPr>
-          <w:rFonts w:asciiTheme="minorEastAsia" w:hAnsiTheme="minorEastAsia" w:cstheme="minorEastAsia"/>
-          <w:sz w:val="24"/>
-        </w:rPr>
-      </w:pPr>
-      <w:r>
-        <w:rPr>
-          <w:rFonts w:asciiTheme="minorEastAsia" w:hAnsiTheme="minorEastAsia" w:cstheme="minorEastAsia" w:hint="eastAsia"/>
-          <w:sz w:val="24"/>
-        </w:rPr>
-        <w:t xml:space="preserve">     String linker</w:t>
-      </w:r>
-    </w:p>
-    <w:p>
-      <w:pPr>
-        <w:spacing w:line="360" w:lineRule="auto"/>
-        <w:ind w:left="420" w:firstLine="420"/>
-        <w:rPr>
-          <w:rFonts w:asciiTheme="minorEastAsia" w:hAnsiTheme="minorEastAsia" w:cstheme="minorEastAsia"/>
-          <w:sz w:val="24"/>
-        </w:rPr>
-      </w:pPr>
-      <w:r>
-        <w:rPr>
-          <w:rFonts w:asciiTheme="minorEastAsia" w:hAnsiTheme="minorEastAsia" w:cstheme="minorEastAsia" w:hint="eastAsia"/>
-          <w:sz w:val="24"/>
-        </w:rPr>
-        <w:tab/>
-        <w:t>///"联系电话"</w:t>
-      </w:r>
-    </w:p>
-    <w:p>
-      <w:pPr>
-        <w:spacing w:line="360" w:lineRule="auto"/>
-        <w:ind w:left="420" w:firstLine="420"/>
-        <w:rPr>
-          <w:rFonts w:asciiTheme="minorEastAsia" w:hAnsiTheme="minorEastAsia" w:cstheme="minorEastAsia"/>
-          <w:sz w:val="24"/>
-        </w:rPr>
-      </w:pPr>
-      <w:r>
-        <w:rPr>
-          <w:rFonts w:asciiTheme="minorEastAsia" w:hAnsiTheme="minorEastAsia" w:cstheme="minorEastAsia" w:hint="eastAsia"/>
-          <w:sz w:val="24"/>
-        </w:rPr>
-        <w:t xml:space="preserve">     String linkTel</w:t>
-      </w:r>
-    </w:p>
-    <w:p>
-      <w:pPr>
-        <w:spacing w:line="360" w:lineRule="auto"/>
-        <w:ind w:left="420" w:firstLine="420"/>
-        <w:rPr>
-          <w:rFonts w:asciiTheme="minorEastAsia" w:hAnsiTheme="minorEastAsia" w:cstheme="minorEastAsia"/>
-          <w:sz w:val="24"/>
-        </w:rPr>
-      </w:pPr>
-      <w:r>
-        <w:rPr>
-          <w:rFonts w:asciiTheme="minorEastAsia" w:hAnsiTheme="minorEastAsia" w:cstheme="minorEastAsia" w:hint="eastAsia"/>
-          <w:sz w:val="24"/>
-        </w:rPr>
-        <w:tab/>
-        <w:t>///"联系地址"</w:t>
-      </w:r>
-    </w:p>
-    <w:p>
-      <w:pPr>
-        <w:spacing w:line="360" w:lineRule="auto"/>
-        <w:ind w:left="420" w:firstLine="420"/>
-        <w:rPr>
-          <w:rFonts w:asciiTheme="minorEastAsia" w:hAnsiTheme="minorEastAsia" w:cstheme="minorEastAsia"/>
-          <w:sz w:val="24"/>
-        </w:rPr>
-      </w:pPr>
-      <w:r>
-        <w:rPr>
-          <w:rFonts w:asciiTheme="minorEastAsia" w:hAnsiTheme="minorEastAsia" w:cstheme="minorEastAsia" w:hint="eastAsia"/>
-          <w:sz w:val="24"/>
-        </w:rPr>
-        <w:t xml:space="preserve">     String address</w:t>
-      </w:r>
-    </w:p>
-    <w:p>
-      <w:pPr>
-        <w:spacing w:line="360" w:lineRule="auto"/>
-        <w:ind w:left="420" w:firstLine="420"/>
-        <w:rPr>
-          <w:rFonts w:asciiTheme="minorEastAsia" w:hAnsiTheme="minorEastAsia" w:cstheme="minorEastAsia"/>
-          <w:sz w:val="24"/>
-        </w:rPr>
-      </w:pPr>
-    </w:p>
-    <w:p>
-      <w:pPr>
-        <w:spacing w:line="360" w:lineRule="auto"/>
-        <w:ind w:left="420" w:firstLine="420"/>
-        <w:rPr>
-          <w:rFonts w:asciiTheme="minorEastAsia" w:hAnsiTheme="minorEastAsia" w:cstheme="minorEastAsia"/>
-          <w:sz w:val="24"/>
-        </w:rPr>
-      </w:pPr>
-      <w:r>
-        <w:rPr>
-          <w:rFonts w:asciiTheme="minorEastAsia" w:hAnsiTheme="minorEastAsia" w:cstheme="minorEastAsia" w:hint="eastAsia"/>
-          <w:sz w:val="24"/>
-        </w:rPr>
-        <w:tab/>
-        <w:t>///"电子邮箱"</w:t>
-      </w:r>
-    </w:p>
-    <w:p>
-      <w:pPr>
-        <w:spacing w:line="360" w:lineRule="auto"/>
-        <w:ind w:left="420" w:firstLine="420"/>
-        <w:rPr>
-          <w:rFonts w:asciiTheme="minorEastAsia" w:hAnsiTheme="minorEastAsia" w:cstheme="minorEastAsia"/>
-          <w:sz w:val="24"/>
-        </w:rPr>
-      </w:pPr>
-      <w:r>
-        <w:rPr>
-          <w:rFonts w:asciiTheme="minorEastAsia" w:hAnsiTheme="minorEastAsia" w:cstheme="minorEastAsia" w:hint="eastAsia"/>
-          <w:sz w:val="24"/>
-        </w:rPr>
-        <w:t xml:space="preserve">     String email</w:t>
-      </w:r>
-    </w:p>
-    <w:p>
-      <w:pPr>
-        <w:spacing w:line="360" w:lineRule="auto"/>
-        <w:ind w:left="420" w:firstLine="420"/>
-        <w:rPr>
-          <w:rFonts w:asciiTheme="minorEastAsia" w:hAnsiTheme="minorEastAsia" w:cstheme="minorEastAsia"/>
-          <w:sz w:val="24"/>
-        </w:rPr>
-      </w:pPr>
-      <w:r>
-        <w:rPr>
-          <w:rFonts w:asciiTheme="minorEastAsia" w:hAnsiTheme="minorEastAsia" w:cstheme="minorEastAsia" w:hint="eastAsia"/>
-          <w:sz w:val="24"/>
-        </w:rPr>
-        <w:tab/>
-        <w:t>///"邮政编码"</w:t>
-      </w:r>
-    </w:p>
-    <w:p>
-      <w:pPr>
-        <w:spacing w:line="360" w:lineRule="auto"/>
-        <w:ind w:left="420" w:firstLine="420"/>
-        <w:rPr>
-          <w:rFonts w:asciiTheme="minorEastAsia" w:hAnsiTheme="minorEastAsia" w:cstheme="minorEastAsia"/>
-          <w:sz w:val="24"/>
-        </w:rPr>
-      </w:pPr>
-      <w:r>
-        <w:rPr>
-          <w:rFonts w:asciiTheme="minorEastAsia" w:hAnsiTheme="minorEastAsia" w:cstheme="minorEastAsia" w:hint="eastAsia"/>
-          <w:sz w:val="24"/>
-        </w:rPr>
-        <w:t xml:space="preserve">     String orgPostCode</w:t>
-      </w:r>
-    </w:p>
-    <w:p>
-      <w:pPr>
-        <w:spacing w:line="360" w:lineRule="auto"/>
-        <w:ind w:left="420" w:firstLine="420"/>
-        <w:rPr>
-          <w:rFonts w:asciiTheme="minorEastAsia" w:hAnsiTheme="minorEastAsia" w:cstheme="minorEastAsia"/>
-          <w:sz w:val="24"/>
-        </w:rPr>
-      </w:pPr>
-      <w:r>
-        <w:rPr>
-          <w:rFonts w:asciiTheme="minorEastAsia" w:hAnsiTheme="minorEastAsia" w:cstheme="minorEastAsia" w:hint="eastAsia"/>
-          <w:sz w:val="24"/>
-        </w:rPr>
-        <w:tab/>
-        <w:t>///"公司简介"</w:t>
-      </w:r>
-    </w:p>
-    <w:p>
-      <w:pPr>
-        <w:spacing w:line="360" w:lineRule="auto"/>
-        <w:ind w:left="420" w:firstLine="420"/>
-        <w:rPr>
-          <w:rFonts w:asciiTheme="minorEastAsia" w:hAnsiTheme="minorEastAsia" w:cstheme="minorEastAsia"/>
-          <w:sz w:val="24"/>
-        </w:rPr>
-      </w:pPr>
-      <w:r>
-        <w:rPr>
-          <w:rFonts w:asciiTheme="minorEastAsia" w:hAnsiTheme="minorEastAsia" w:cstheme="minorEastAsia" w:hint="eastAsia"/>
-          <w:sz w:val="24"/>
-        </w:rPr>
-        <w:t xml:space="preserve">     String descr</w:t>
-      </w:r>
-    </w:p>
-    <w:p>
-      <w:pPr>
-        <w:spacing w:line="360" w:lineRule="auto"/>
-        <w:ind w:left="420" w:firstLine="420"/>
-        <w:rPr>
-          <w:rFonts w:asciiTheme="minorEastAsia" w:hAnsiTheme="minorEastAsia" w:cstheme="minorEastAsia"/>
-          <w:sz w:val="24"/>
-        </w:rPr>
-      </w:pPr>
-      <w:r>
-        <w:rPr>
-          <w:rFonts w:asciiTheme="minorEastAsia" w:hAnsiTheme="minorEastAsia" w:cstheme="minorEastAsia" w:hint="eastAsia"/>
-          <w:sz w:val="24"/>
-        </w:rPr>
-        <w:tab/>
-        <w:t>///"是否三证合一"</w:t>
-      </w:r>
-    </w:p>
-    <w:p>
-      <w:pPr>
-        <w:spacing w:line="360" w:lineRule="auto"/>
-        <w:ind w:left="420" w:firstLine="420"/>
-        <w:rPr>
-          <w:rFonts w:asciiTheme="minorEastAsia" w:hAnsiTheme="minorEastAsia" w:cstheme="minorEastAsia"/>
-          <w:sz w:val="24"/>
-        </w:rPr>
-      </w:pPr>
-      <w:r>
-        <w:rPr>
-          <w:rFonts w:asciiTheme="minorEastAsia" w:hAnsiTheme="minorEastAsia" w:cstheme="minorEastAsia" w:hint="eastAsia"/>
-          <w:sz w:val="24"/>
-        </w:rPr>
-        <w:t xml:space="preserve">     String isCert</w:t>
-      </w:r>
-    </w:p>
-    <w:p>
-      <w:pPr>
-        <w:spacing w:line="360" w:lineRule="auto"/>
-        <w:ind w:left="420" w:firstLine="420"/>
-        <w:rPr>
-          <w:rFonts w:asciiTheme="minorEastAsia" w:hAnsiTheme="minorEastAsia" w:cstheme="minorEastAsia"/>
-          <w:sz w:val="24"/>
-        </w:rPr>
-      </w:pPr>
-      <w:r>
-        <w:rPr>
-          <w:rFonts w:asciiTheme="minorEastAsia" w:hAnsiTheme="minorEastAsia" w:cstheme="minorEastAsia" w:hint="eastAsia"/>
-          <w:sz w:val="24"/>
-        </w:rPr>
-        <w:tab/>
         <w:t>///"营业执照号码"</w:t>
       </w:r>
     </w:p>
@@ -10527,24 +11649,32 @@
           <w:rFonts w:asciiTheme="minorEastAsia" w:hAnsiTheme="minorEastAsia" w:cstheme="minorEastAsia" w:hint="eastAsia"/>
           <w:sz w:val="24"/>
         </w:rPr>
-        <w:t xml:space="preserve">     String businessLicence</w:t>
-      </w:r>
-    </w:p>
-    <w:p>
-      <w:pPr>
-        <w:spacing w:line="360" w:lineRule="auto"/>
-        <w:ind w:left="420" w:firstLine="420"/>
-        <w:rPr>
-          <w:rFonts w:asciiTheme="minorEastAsia" w:hAnsiTheme="minorEastAsia" w:cstheme="minorEastAsia"/>
-          <w:sz w:val="24"/>
-        </w:rPr>
-      </w:pPr>
-      <w:r>
-        <w:rPr>
-          <w:rFonts w:asciiTheme="minorEastAsia" w:hAnsiTheme="minorEastAsia" w:cstheme="minorEastAsia" w:hint="eastAsia"/>
-          <w:sz w:val="24"/>
-        </w:rPr>
-        <w:lastRenderedPageBreak/>
+        <w:t xml:space="preserve">     String </w:t>
+      </w:r>
+      <w:proofErr w:type="spellStart"/>
+      <w:r>
+        <w:rPr>
+          <w:rFonts w:asciiTheme="minorEastAsia" w:hAnsiTheme="minorEastAsia" w:cstheme="minorEastAsia" w:hint="eastAsia"/>
+          <w:sz w:val="24"/>
+        </w:rPr>
+        <w:t>businessLicence</w:t>
+      </w:r>
+      <w:proofErr w:type="spellEnd"/>
+    </w:p>
+    <w:p>
+      <w:pPr>
+        <w:spacing w:line="360" w:lineRule="auto"/>
+        <w:ind w:left="420" w:firstLine="420"/>
+        <w:rPr>
+          <w:rFonts w:asciiTheme="minorEastAsia" w:hAnsiTheme="minorEastAsia" w:cstheme="minorEastAsia"/>
+          <w:sz w:val="24"/>
+        </w:rPr>
+      </w:pPr>
+      <w:r>
+        <w:rPr>
+          <w:rFonts w:asciiTheme="minorEastAsia" w:hAnsiTheme="minorEastAsia" w:cstheme="minorEastAsia" w:hint="eastAsia"/>
+          <w:sz w:val="24"/>
+        </w:rPr>
         <w:tab/>
         <w:t>///"税务登记号"</w:t>
       </w:r>
@@ -10563,8 +11693,17 @@
           <w:rFonts w:asciiTheme="minorEastAsia" w:hAnsiTheme="minorEastAsia" w:cstheme="minorEastAsia" w:hint="eastAsia"/>
           <w:sz w:val="24"/>
         </w:rPr>
-        <w:t xml:space="preserve">     String nationalTaxNo</w:t>
-      </w:r>
+        <w:t xml:space="preserve">     String </w:t>
+      </w:r>
+      <w:proofErr w:type="spellStart"/>
+      <w:r>
+        <w:rPr>
+          <w:rFonts w:asciiTheme="minorEastAsia" w:hAnsiTheme="minorEastAsia" w:cstheme="minorEastAsia" w:hint="eastAsia"/>
+          <w:sz w:val="24"/>
+        </w:rPr>
+        <w:t>nationalTaxNo</w:t>
+      </w:r>
+      <w:proofErr w:type="spellEnd"/>
     </w:p>
     <w:p>
       <w:pPr>
@@ -10598,8 +11737,17 @@
           <w:rFonts w:asciiTheme="minorEastAsia" w:hAnsiTheme="minorEastAsia" w:cstheme="minorEastAsia" w:hint="eastAsia"/>
           <w:sz w:val="24"/>
         </w:rPr>
-        <w:t xml:space="preserve">     String orgLicenseCerNo</w:t>
-      </w:r>
+        <w:t xml:space="preserve">     String </w:t>
+      </w:r>
+      <w:proofErr w:type="spellStart"/>
+      <w:r>
+        <w:rPr>
+          <w:rFonts w:asciiTheme="minorEastAsia" w:hAnsiTheme="minorEastAsia" w:cstheme="minorEastAsia" w:hint="eastAsia"/>
+          <w:sz w:val="24"/>
+        </w:rPr>
+        <w:t>orgLicenseCerNo</w:t>
+      </w:r>
+      <w:proofErr w:type="spellEnd"/>
     </w:p>
     <w:p>
       <w:pPr>
@@ -10643,6 +11791,7 @@
           <w:t xml:space="preserve">AttachmentFile </w:t>
         </w:r>
       </w:hyperlink>
+      <w:proofErr w:type="spellStart"/>
       <w:r>
         <w:rPr>
           <w:rFonts w:asciiTheme="minorEastAsia" w:hAnsiTheme="minorEastAsia" w:cstheme="minorEastAsia" w:hint="eastAsia"/>
@@ -10650,6 +11799,7 @@
         </w:rPr>
         <w:t>businessLicenceAttr</w:t>
       </w:r>
+      <w:proofErr w:type="spellEnd"/>
     </w:p>
     <w:p>
       <w:pPr>
@@ -10693,6 +11843,7 @@
           <w:t xml:space="preserve">AttachmentFile </w:t>
         </w:r>
       </w:hyperlink>
+      <w:proofErr w:type="spellStart"/>
       <w:r>
         <w:rPr>
           <w:rFonts w:asciiTheme="minorEastAsia" w:hAnsiTheme="minorEastAsia" w:cstheme="minorEastAsia" w:hint="eastAsia"/>
@@ -10700,6 +11851,7 @@
         </w:rPr>
         <w:t>nationaLtaxNoAttr</w:t>
       </w:r>
+      <w:proofErr w:type="spellEnd"/>
     </w:p>
     <w:p>
       <w:pPr>
@@ -10743,6 +11895,7 @@
           <w:t xml:space="preserve">AttachmentFile </w:t>
         </w:r>
       </w:hyperlink>
+      <w:proofErr w:type="spellStart"/>
       <w:r>
         <w:rPr>
           <w:rFonts w:asciiTheme="minorEastAsia" w:hAnsiTheme="minorEastAsia" w:cstheme="minorEastAsia" w:hint="eastAsia"/>
@@ -10750,6 +11903,7 @@
         </w:rPr>
         <w:t>orgLicenseNerNoAttr</w:t>
       </w:r>
+      <w:proofErr w:type="spellEnd"/>
     </w:p>
     <w:p>
       <w:pPr>
@@ -10785,6 +11939,7 @@
         <w:t xml:space="preserve">     </w:t>
       </w:r>
       <w:hyperlink w:anchor="_AttachmentFile附件文件信息类" w:history="1"/>
+      <w:proofErr w:type="spellStart"/>
       <w:r>
         <w:rPr>
           <w:rFonts w:asciiTheme="minorEastAsia" w:hAnsiTheme="minorEastAsia" w:cstheme="minorEastAsia" w:hint="eastAsia"/>
@@ -10792,6 +11947,7 @@
         </w:rPr>
         <w:t>orgLogo</w:t>
       </w:r>
+      <w:proofErr w:type="spellEnd"/>
     </w:p>
     <w:p>
       <w:pPr>
@@ -10819,29 +11975,28 @@
           <w:numId w:val="7"/>
         </w:numPr>
       </w:pPr>
-      <w:bookmarkStart w:id="173" w:name="_Toc474509314"/>
-      <w:bookmarkStart w:id="174" w:name="_Ref472933078"/>
-      <w:bookmarkStart w:id="175" w:name="_Ref472933074"/>
+      <w:bookmarkStart w:id="174" w:name="_Toc474509314"/>
+      <w:bookmarkStart w:id="175" w:name="_Ref472933078"/>
+      <w:bookmarkStart w:id="176" w:name="_Ref472933074"/>
       <w:r>
         <w:rPr>
           <w:rFonts w:hint="eastAsia"/>
         </w:rPr>
         <w:t xml:space="preserve"> </w:t>
       </w:r>
-      <w:bookmarkStart w:id="176" w:name="_Toc11127"/>
-      <w:bookmarkStart w:id="177" w:name="_Toc11632"/>
-      <w:bookmarkStart w:id="178" w:name="_Toc627"/>
-      <w:bookmarkStart w:id="179" w:name="_Toc28747"/>
-      <w:bookmarkStart w:id="180" w:name="_Toc10831"/>
-      <w:bookmarkStart w:id="181" w:name="_Toc25645"/>
-      <w:bookmarkStart w:id="182" w:name="_Toc508730935"/>
+      <w:bookmarkStart w:id="177" w:name="_Toc11127"/>
+      <w:bookmarkStart w:id="178" w:name="_Toc11632"/>
+      <w:bookmarkStart w:id="179" w:name="_Toc627"/>
+      <w:bookmarkStart w:id="180" w:name="_Toc28747"/>
+      <w:bookmarkStart w:id="181" w:name="_Toc10831"/>
+      <w:bookmarkStart w:id="182" w:name="_Toc25645"/>
+      <w:bookmarkStart w:id="183" w:name="_Toc508730935"/>
       <w:r>
         <w:rPr>
           <w:rFonts w:hint="eastAsia"/>
         </w:rPr>
         <w:t>根据项目编号获取项目</w:t>
       </w:r>
-      <w:bookmarkEnd w:id="173"/>
       <w:bookmarkEnd w:id="174"/>
       <w:bookmarkEnd w:id="175"/>
       <w:bookmarkEnd w:id="176"/>
@@ -10851,6 +12006,7 @@
       <w:bookmarkEnd w:id="180"/>
       <w:bookmarkEnd w:id="181"/>
       <w:bookmarkEnd w:id="182"/>
+      <w:bookmarkEnd w:id="183"/>
     </w:p>
     <w:p>
       <w:pPr>
@@ -10861,13 +12017,13 @@
           <w:szCs w:val="28"/>
         </w:rPr>
       </w:pPr>
-      <w:bookmarkStart w:id="183" w:name="_Toc30819"/>
-      <w:bookmarkStart w:id="184" w:name="_Toc245"/>
-      <w:bookmarkStart w:id="185" w:name="_Toc4397"/>
-      <w:bookmarkStart w:id="186" w:name="_Toc2807"/>
-      <w:bookmarkStart w:id="187" w:name="_Toc903"/>
-      <w:bookmarkStart w:id="188" w:name="_Toc10355"/>
-      <w:bookmarkStart w:id="189" w:name="_Toc508730936"/>
+      <w:bookmarkStart w:id="184" w:name="_Toc30819"/>
+      <w:bookmarkStart w:id="185" w:name="_Toc245"/>
+      <w:bookmarkStart w:id="186" w:name="_Toc4397"/>
+      <w:bookmarkStart w:id="187" w:name="_Toc2807"/>
+      <w:bookmarkStart w:id="188" w:name="_Toc903"/>
+      <w:bookmarkStart w:id="189" w:name="_Toc10355"/>
+      <w:bookmarkStart w:id="190" w:name="_Toc508730936"/>
       <w:r>
         <w:rPr>
           <w:rFonts w:hint="eastAsia"/>
@@ -10876,13 +12032,13 @@
         </w:rPr>
         <w:t>接口描述</w:t>
       </w:r>
-      <w:bookmarkEnd w:id="183"/>
       <w:bookmarkEnd w:id="184"/>
       <w:bookmarkEnd w:id="185"/>
       <w:bookmarkEnd w:id="186"/>
       <w:bookmarkEnd w:id="187"/>
       <w:bookmarkEnd w:id="188"/>
       <w:bookmarkEnd w:id="189"/>
+      <w:bookmarkEnd w:id="190"/>
     </w:p>
     <w:p>
       <w:pPr>
@@ -10920,13 +12076,13 @@
           <w:szCs w:val="28"/>
         </w:rPr>
       </w:pPr>
-      <w:bookmarkStart w:id="190" w:name="_Toc18293"/>
-      <w:bookmarkStart w:id="191" w:name="_Toc3224"/>
-      <w:bookmarkStart w:id="192" w:name="_Toc7503"/>
-      <w:bookmarkStart w:id="193" w:name="_Toc11585"/>
-      <w:bookmarkStart w:id="194" w:name="_Toc4183"/>
-      <w:bookmarkStart w:id="195" w:name="_Toc20311"/>
-      <w:bookmarkStart w:id="196" w:name="_Toc508730937"/>
+      <w:bookmarkStart w:id="191" w:name="_Toc18293"/>
+      <w:bookmarkStart w:id="192" w:name="_Toc3224"/>
+      <w:bookmarkStart w:id="193" w:name="_Toc7503"/>
+      <w:bookmarkStart w:id="194" w:name="_Toc11585"/>
+      <w:bookmarkStart w:id="195" w:name="_Toc4183"/>
+      <w:bookmarkStart w:id="196" w:name="_Toc20311"/>
+      <w:bookmarkStart w:id="197" w:name="_Toc508730937"/>
       <w:r>
         <w:rPr>
           <w:rFonts w:hint="eastAsia"/>
@@ -10935,24 +12091,25 @@
         </w:rPr>
         <w:t>接口概述</w:t>
       </w:r>
-      <w:bookmarkStart w:id="197" w:name="根据项目编号获取项目信息"/>
-      <w:bookmarkEnd w:id="190"/>
+      <w:bookmarkStart w:id="198" w:name="根据项目编号获取项目信息"/>
       <w:bookmarkEnd w:id="191"/>
       <w:bookmarkEnd w:id="192"/>
       <w:bookmarkEnd w:id="193"/>
       <w:bookmarkEnd w:id="194"/>
       <w:bookmarkEnd w:id="195"/>
       <w:bookmarkEnd w:id="196"/>
-    </w:p>
-    <w:p>
-      <w:pPr>
-        <w:spacing w:line="360" w:lineRule="auto"/>
-        <w:ind w:left="420" w:firstLine="420"/>
-        <w:rPr>
-          <w:rFonts w:asciiTheme="minorEastAsia" w:hAnsiTheme="minorEastAsia" w:cstheme="minorEastAsia"/>
-          <w:sz w:val="24"/>
-        </w:rPr>
-      </w:pPr>
+      <w:bookmarkEnd w:id="197"/>
+    </w:p>
+    <w:p>
+      <w:pPr>
+        <w:spacing w:line="360" w:lineRule="auto"/>
+        <w:ind w:left="420" w:firstLine="420"/>
+        <w:rPr>
+          <w:rFonts w:asciiTheme="minorEastAsia" w:hAnsiTheme="minorEastAsia" w:cstheme="minorEastAsia"/>
+          <w:sz w:val="24"/>
+        </w:rPr>
+      </w:pPr>
+      <w:proofErr w:type="spellStart"/>
       <w:r>
         <w:rPr>
           <w:rFonts w:asciiTheme="minorEastAsia" w:hAnsiTheme="minorEastAsia" w:cstheme="minorEastAsia" w:hint="eastAsia"/>
@@ -10960,7 +12117,8 @@
         </w:rPr>
         <w:t>getProjectInfoByCode</w:t>
       </w:r>
-      <w:bookmarkEnd w:id="197"/>
+      <w:bookmarkEnd w:id="198"/>
+      <w:proofErr w:type="spellEnd"/>
     </w:p>
     <w:p>
       <w:pPr>
@@ -10988,63 +12146,47 @@
           <w:sz w:val="24"/>
         </w:rPr>
       </w:pPr>
-      <w:r>
-        <w:rPr>
-          <w:rFonts w:asciiTheme="minorEastAsia" w:hAnsiTheme="minorEastAsia" w:cstheme="minorEastAsia" w:hint="eastAsia"/>
-          <w:sz w:val="24"/>
-        </w:rPr>
-        <w:t>tenderNo:项目编号</w:t>
-      </w:r>
-    </w:p>
-    <w:p>
-      <w:pPr>
-        <w:spacing w:line="360" w:lineRule="auto"/>
-        <w:ind w:left="420" w:firstLine="420"/>
-        <w:rPr>
-          <w:rFonts w:asciiTheme="minorEastAsia" w:hAnsiTheme="minorEastAsia" w:cstheme="minorEastAsia"/>
-          <w:sz w:val="24"/>
-        </w:rPr>
-      </w:pPr>
-      <w:r>
-        <w:rPr>
-          <w:rFonts w:asciiTheme="minorEastAsia" w:hAnsiTheme="minorEastAsia" w:cstheme="minorEastAsia" w:hint="eastAsia"/>
-          <w:sz w:val="24"/>
-        </w:rPr>
-        <w:t>stageType:阶段类型</w:t>
-      </w:r>
-    </w:p>
-    <w:p>
-      <w:pPr>
-        <w:spacing w:line="360" w:lineRule="auto"/>
-        <w:ind w:left="420" w:firstLine="420"/>
-        <w:rPr>
-          <w:rFonts w:asciiTheme="minorEastAsia" w:hAnsiTheme="minorEastAsia" w:cstheme="minorEastAsia"/>
-          <w:sz w:val="24"/>
-        </w:rPr>
-      </w:pPr>
-      <w:r>
-        <w:rPr>
-          <w:rFonts w:asciiTheme="minorEastAsia" w:hAnsiTheme="minorEastAsia" w:cstheme="minorEastAsia" w:hint="eastAsia"/>
-          <w:sz w:val="24"/>
-        </w:rPr>
-        <w:t>“tenderNoNumber”:项目流水号</w:t>
-      </w:r>
-    </w:p>
-    <w:p>
-      <w:pPr>
-        <w:spacing w:line="360" w:lineRule="auto"/>
-        <w:ind w:left="420" w:firstLine="420"/>
-        <w:rPr>
-          <w:rFonts w:asciiTheme="minorEastAsia" w:hAnsiTheme="minorEastAsia" w:cstheme="minorEastAsia"/>
-          <w:sz w:val="24"/>
-        </w:rPr>
-      </w:pPr>
-      <w:r>
-        <w:rPr>
-          <w:rFonts w:asciiTheme="minorEastAsia" w:hAnsiTheme="minorEastAsia" w:cstheme="minorEastAsia" w:hint="eastAsia"/>
-          <w:sz w:val="24"/>
-        </w:rPr>
-        <w:t>"userName":用户名</w:t>
+      <w:proofErr w:type="spellStart"/>
+      <w:r>
+        <w:rPr>
+          <w:rFonts w:asciiTheme="minorEastAsia" w:hAnsiTheme="minorEastAsia" w:cstheme="minorEastAsia" w:hint="eastAsia"/>
+          <w:sz w:val="24"/>
+        </w:rPr>
+        <w:t>tenderNo</w:t>
+      </w:r>
+      <w:proofErr w:type="spellEnd"/>
+      <w:r>
+        <w:rPr>
+          <w:rFonts w:asciiTheme="minorEastAsia" w:hAnsiTheme="minorEastAsia" w:cstheme="minorEastAsia" w:hint="eastAsia"/>
+          <w:sz w:val="24"/>
+        </w:rPr>
+        <w:t>:项目编号</w:t>
+      </w:r>
+    </w:p>
+    <w:p>
+      <w:pPr>
+        <w:spacing w:line="360" w:lineRule="auto"/>
+        <w:ind w:left="420" w:firstLine="420"/>
+        <w:rPr>
+          <w:rFonts w:asciiTheme="minorEastAsia" w:hAnsiTheme="minorEastAsia" w:cstheme="minorEastAsia"/>
+          <w:sz w:val="24"/>
+        </w:rPr>
+      </w:pPr>
+      <w:proofErr w:type="spellStart"/>
+      <w:r>
+        <w:rPr>
+          <w:rFonts w:asciiTheme="minorEastAsia" w:hAnsiTheme="minorEastAsia" w:cstheme="minorEastAsia" w:hint="eastAsia"/>
+          <w:sz w:val="24"/>
+        </w:rPr>
+        <w:t>stageType</w:t>
+      </w:r>
+      <w:proofErr w:type="spellEnd"/>
+      <w:r>
+        <w:rPr>
+          <w:rFonts w:asciiTheme="minorEastAsia" w:hAnsiTheme="minorEastAsia" w:cstheme="minorEastAsia" w:hint="eastAsia"/>
+          <w:sz w:val="24"/>
+        </w:rPr>
+        <w:t>:阶段类型</w:t>
       </w:r>
     </w:p>
     <w:p>
@@ -11062,7 +12204,89 @@
           <w:sz w:val="24"/>
         </w:rPr>
         <w:lastRenderedPageBreak/>
-        <w:t>“accessToken”:授权码</w:t>
+        <w:t>“</w:t>
+      </w:r>
+      <w:proofErr w:type="spellStart"/>
+      <w:r>
+        <w:rPr>
+          <w:rFonts w:asciiTheme="minorEastAsia" w:hAnsiTheme="minorEastAsia" w:cstheme="minorEastAsia" w:hint="eastAsia"/>
+          <w:sz w:val="24"/>
+        </w:rPr>
+        <w:t>tenderNoNumber</w:t>
+      </w:r>
+      <w:proofErr w:type="spellEnd"/>
+      <w:r>
+        <w:rPr>
+          <w:rFonts w:asciiTheme="minorEastAsia" w:hAnsiTheme="minorEastAsia" w:cstheme="minorEastAsia" w:hint="eastAsia"/>
+          <w:sz w:val="24"/>
+        </w:rPr>
+        <w:t>”:项目流水号</w:t>
+      </w:r>
+    </w:p>
+    <w:p>
+      <w:pPr>
+        <w:spacing w:line="360" w:lineRule="auto"/>
+        <w:ind w:left="420" w:firstLine="420"/>
+        <w:rPr>
+          <w:rFonts w:asciiTheme="minorEastAsia" w:hAnsiTheme="minorEastAsia" w:cstheme="minorEastAsia"/>
+          <w:sz w:val="24"/>
+        </w:rPr>
+      </w:pPr>
+      <w:r>
+        <w:rPr>
+          <w:rFonts w:asciiTheme="minorEastAsia" w:hAnsiTheme="minorEastAsia" w:cstheme="minorEastAsia" w:hint="eastAsia"/>
+          <w:sz w:val="24"/>
+        </w:rPr>
+        <w:t>"</w:t>
+      </w:r>
+      <w:proofErr w:type="spellStart"/>
+      <w:r>
+        <w:rPr>
+          <w:rFonts w:asciiTheme="minorEastAsia" w:hAnsiTheme="minorEastAsia" w:cstheme="minorEastAsia" w:hint="eastAsia"/>
+          <w:sz w:val="24"/>
+        </w:rPr>
+        <w:t>userName</w:t>
+      </w:r>
+      <w:proofErr w:type="spellEnd"/>
+      <w:r>
+        <w:rPr>
+          <w:rFonts w:asciiTheme="minorEastAsia" w:hAnsiTheme="minorEastAsia" w:cstheme="minorEastAsia" w:hint="eastAsia"/>
+          <w:sz w:val="24"/>
+        </w:rPr>
+        <w:t>":用户名</w:t>
+      </w:r>
+    </w:p>
+    <w:p>
+      <w:pPr>
+        <w:spacing w:line="360" w:lineRule="auto"/>
+        <w:ind w:left="420" w:firstLine="420"/>
+        <w:rPr>
+          <w:rFonts w:asciiTheme="minorEastAsia" w:hAnsiTheme="minorEastAsia" w:cstheme="minorEastAsia"/>
+          <w:sz w:val="24"/>
+        </w:rPr>
+      </w:pPr>
+      <w:r>
+        <w:rPr>
+          <w:rFonts w:asciiTheme="minorEastAsia" w:hAnsiTheme="minorEastAsia" w:cstheme="minorEastAsia" w:hint="eastAsia"/>
+          <w:sz w:val="24"/>
+        </w:rPr>
+        <w:t>“</w:t>
+      </w:r>
+      <w:proofErr w:type="spellStart"/>
+      <w:r>
+        <w:rPr>
+          <w:rFonts w:asciiTheme="minorEastAsia" w:hAnsiTheme="minorEastAsia" w:cstheme="minorEastAsia" w:hint="eastAsia"/>
+          <w:sz w:val="24"/>
+        </w:rPr>
+        <w:t>accessToken</w:t>
+      </w:r>
+      <w:proofErr w:type="spellEnd"/>
+      <w:r>
+        <w:rPr>
+          <w:rFonts w:asciiTheme="minorEastAsia" w:hAnsiTheme="minorEastAsia" w:cstheme="minorEastAsia" w:hint="eastAsia"/>
+          <w:sz w:val="24"/>
+        </w:rPr>
+        <w:t>”:授权码</w:t>
       </w:r>
     </w:p>
     <w:p>
@@ -11096,7 +12320,23 @@
           <w:rFonts w:asciiTheme="minorEastAsia" w:hAnsiTheme="minorEastAsia" w:cstheme="minorEastAsia" w:hint="eastAsia"/>
           <w:sz w:val="24"/>
         </w:rPr>
-        <w:t xml:space="preserve">message Result{   </w:t>
+        <w:t xml:space="preserve">message </w:t>
+      </w:r>
+      <w:proofErr w:type="gramStart"/>
+      <w:r>
+        <w:rPr>
+          <w:rFonts w:asciiTheme="minorEastAsia" w:hAnsiTheme="minorEastAsia" w:cstheme="minorEastAsia" w:hint="eastAsia"/>
+          <w:sz w:val="24"/>
+        </w:rPr>
+        <w:t>Result{</w:t>
+      </w:r>
+      <w:proofErr w:type="gramEnd"/>
+      <w:r>
+        <w:rPr>
+          <w:rFonts w:asciiTheme="minorEastAsia" w:hAnsiTheme="minorEastAsia" w:cstheme="minorEastAsia" w:hint="eastAsia"/>
+          <w:sz w:val="24"/>
+        </w:rPr>
+        <w:t xml:space="preserve">   </w:t>
       </w:r>
     </w:p>
     <w:p>
@@ -11124,12 +12364,21 @@
           <w:t xml:space="preserve">Header </w:t>
         </w:r>
       </w:hyperlink>
-      <w:r>
-        <w:rPr>
-          <w:rFonts w:asciiTheme="minorEastAsia" w:hAnsiTheme="minorEastAsia" w:cstheme="minorEastAsia" w:hint="eastAsia"/>
-          <w:sz w:val="24"/>
-        </w:rPr>
-        <w:t>header = 1; //响应头</w:t>
+      <w:proofErr w:type="spellStart"/>
+      <w:r>
+        <w:rPr>
+          <w:rFonts w:asciiTheme="minorEastAsia" w:hAnsiTheme="minorEastAsia" w:cstheme="minorEastAsia" w:hint="eastAsia"/>
+          <w:sz w:val="24"/>
+        </w:rPr>
+        <w:t>header</w:t>
+      </w:r>
+      <w:proofErr w:type="spellEnd"/>
+      <w:r>
+        <w:rPr>
+          <w:rFonts w:asciiTheme="minorEastAsia" w:hAnsiTheme="minorEastAsia" w:cstheme="minorEastAsia" w:hint="eastAsia"/>
+          <w:sz w:val="24"/>
+        </w:rPr>
+        <w:t xml:space="preserve"> = 1; //响应头</w:t>
       </w:r>
     </w:p>
     <w:p>
@@ -11162,7 +12411,23 @@
           <w:rFonts w:asciiTheme="minorEastAsia" w:hAnsiTheme="minorEastAsia" w:cstheme="minorEastAsia" w:hint="eastAsia"/>
           <w:sz w:val="24"/>
         </w:rPr>
-        <w:t xml:space="preserve"> data = 2; //数据 </w:t>
+        <w:t xml:space="preserve"> </w:t>
+      </w:r>
+      <w:proofErr w:type="spellStart"/>
+      <w:r>
+        <w:rPr>
+          <w:rFonts w:asciiTheme="minorEastAsia" w:hAnsiTheme="minorEastAsia" w:cstheme="minorEastAsia" w:hint="eastAsia"/>
+          <w:sz w:val="24"/>
+        </w:rPr>
+        <w:t>data</w:t>
+      </w:r>
+      <w:proofErr w:type="spellEnd"/>
+      <w:r>
+        <w:rPr>
+          <w:rFonts w:asciiTheme="minorEastAsia" w:hAnsiTheme="minorEastAsia" w:cstheme="minorEastAsia" w:hint="eastAsia"/>
+          <w:sz w:val="24"/>
+        </w:rPr>
+        <w:t xml:space="preserve"> = 2; //数据 </w:t>
       </w:r>
     </w:p>
     <w:p>
@@ -11291,13 +12556,13 @@
           <w:szCs w:val="28"/>
         </w:rPr>
       </w:pPr>
-      <w:bookmarkStart w:id="198" w:name="_Toc15646"/>
-      <w:bookmarkStart w:id="199" w:name="_Toc9075"/>
-      <w:bookmarkStart w:id="200" w:name="_Toc23376"/>
-      <w:bookmarkStart w:id="201" w:name="_Toc5635"/>
-      <w:bookmarkStart w:id="202" w:name="_Toc12654"/>
-      <w:bookmarkStart w:id="203" w:name="_Toc18662"/>
-      <w:bookmarkStart w:id="204" w:name="_Toc508730938"/>
+      <w:bookmarkStart w:id="199" w:name="_Toc15646"/>
+      <w:bookmarkStart w:id="200" w:name="_Toc9075"/>
+      <w:bookmarkStart w:id="201" w:name="_Toc23376"/>
+      <w:bookmarkStart w:id="202" w:name="_Toc5635"/>
+      <w:bookmarkStart w:id="203" w:name="_Toc12654"/>
+      <w:bookmarkStart w:id="204" w:name="_Toc18662"/>
+      <w:bookmarkStart w:id="205" w:name="_Toc508730938"/>
       <w:r>
         <w:rPr>
           <w:rFonts w:hint="eastAsia"/>
@@ -11306,46 +12571,71 @@
         </w:rPr>
         <w:t>引用文件说明</w:t>
       </w:r>
-      <w:bookmarkEnd w:id="198"/>
       <w:bookmarkEnd w:id="199"/>
       <w:bookmarkEnd w:id="200"/>
       <w:bookmarkEnd w:id="201"/>
       <w:bookmarkEnd w:id="202"/>
       <w:bookmarkEnd w:id="203"/>
       <w:bookmarkEnd w:id="204"/>
-    </w:p>
-    <w:p>
-      <w:pPr>
-        <w:spacing w:line="360" w:lineRule="auto"/>
-        <w:ind w:left="420" w:firstLine="420"/>
-        <w:rPr>
-          <w:rFonts w:asciiTheme="minorEastAsia" w:hAnsiTheme="minorEastAsia" w:cstheme="minorEastAsia"/>
-          <w:sz w:val="24"/>
-        </w:rPr>
-      </w:pPr>
-      <w:r>
-        <w:rPr>
-          <w:rFonts w:asciiTheme="minorEastAsia" w:hAnsiTheme="minorEastAsia" w:cstheme="minorEastAsia" w:hint="eastAsia"/>
-          <w:sz w:val="24"/>
-        </w:rPr>
-        <w:t>TenderProjectInfo 项目信息</w:t>
-      </w:r>
-    </w:p>
-    <w:p>
-      <w:pPr>
-        <w:spacing w:line="360" w:lineRule="auto"/>
-        <w:ind w:left="420" w:firstLine="420"/>
-        <w:rPr>
-          <w:rFonts w:asciiTheme="minorEastAsia" w:hAnsiTheme="minorEastAsia" w:cstheme="minorEastAsia"/>
-          <w:sz w:val="24"/>
-        </w:rPr>
-      </w:pPr>
-      <w:r>
-        <w:rPr>
-          <w:rFonts w:asciiTheme="minorEastAsia" w:hAnsiTheme="minorEastAsia" w:cstheme="minorEastAsia" w:hint="eastAsia"/>
-          <w:sz w:val="24"/>
-        </w:rPr>
-        <w:t xml:space="preserve">message TenderProjectInfo { </w:t>
+      <w:bookmarkEnd w:id="205"/>
+    </w:p>
+    <w:p>
+      <w:pPr>
+        <w:spacing w:line="360" w:lineRule="auto"/>
+        <w:ind w:left="420" w:firstLine="420"/>
+        <w:rPr>
+          <w:rFonts w:asciiTheme="minorEastAsia" w:hAnsiTheme="minorEastAsia" w:cstheme="minorEastAsia"/>
+          <w:sz w:val="24"/>
+        </w:rPr>
+      </w:pPr>
+      <w:proofErr w:type="spellStart"/>
+      <w:r>
+        <w:rPr>
+          <w:rFonts w:asciiTheme="minorEastAsia" w:hAnsiTheme="minorEastAsia" w:cstheme="minorEastAsia" w:hint="eastAsia"/>
+          <w:sz w:val="24"/>
+        </w:rPr>
+        <w:t>TenderProjectInfo</w:t>
+      </w:r>
+      <w:proofErr w:type="spellEnd"/>
+      <w:r>
+        <w:rPr>
+          <w:rFonts w:asciiTheme="minorEastAsia" w:hAnsiTheme="minorEastAsia" w:cstheme="minorEastAsia" w:hint="eastAsia"/>
+          <w:sz w:val="24"/>
+        </w:rPr>
+        <w:t xml:space="preserve"> 项目信息</w:t>
+      </w:r>
+    </w:p>
+    <w:p>
+      <w:pPr>
+        <w:spacing w:line="360" w:lineRule="auto"/>
+        <w:ind w:left="420" w:firstLine="420"/>
+        <w:rPr>
+          <w:rFonts w:asciiTheme="minorEastAsia" w:hAnsiTheme="minorEastAsia" w:cstheme="minorEastAsia"/>
+          <w:sz w:val="24"/>
+        </w:rPr>
+      </w:pPr>
+      <w:r>
+        <w:rPr>
+          <w:rFonts w:asciiTheme="minorEastAsia" w:hAnsiTheme="minorEastAsia" w:cstheme="minorEastAsia" w:hint="eastAsia"/>
+          <w:sz w:val="24"/>
+        </w:rPr>
+        <w:t xml:space="preserve">message </w:t>
+      </w:r>
+      <w:proofErr w:type="spellStart"/>
+      <w:r>
+        <w:rPr>
+          <w:rFonts w:asciiTheme="minorEastAsia" w:hAnsiTheme="minorEastAsia" w:cstheme="minorEastAsia" w:hint="eastAsia"/>
+          <w:sz w:val="24"/>
+        </w:rPr>
+        <w:t>TenderProjectInfo</w:t>
+      </w:r>
+      <w:proofErr w:type="spellEnd"/>
+      <w:r>
+        <w:rPr>
+          <w:rFonts w:asciiTheme="minorEastAsia" w:hAnsiTheme="minorEastAsia" w:cstheme="minorEastAsia" w:hint="eastAsia"/>
+          <w:sz w:val="24"/>
+        </w:rPr>
+        <w:t xml:space="preserve"> { </w:t>
       </w:r>
     </w:p>
     <w:p>
@@ -11433,204 +12723,330 @@
           <w:rFonts w:asciiTheme="minorEastAsia" w:hAnsiTheme="minorEastAsia" w:cstheme="minorEastAsia" w:hint="eastAsia"/>
           <w:sz w:val="24"/>
         </w:rPr>
-        <w:t>optional String preSignUpStartTime =12;  //预审报名开始时间</w:t>
-      </w:r>
-    </w:p>
-    <w:p>
-      <w:pPr>
-        <w:spacing w:line="360" w:lineRule="auto"/>
-        <w:ind w:left="420" w:firstLine="420"/>
-        <w:rPr>
-          <w:rFonts w:asciiTheme="minorEastAsia" w:hAnsiTheme="minorEastAsia" w:cstheme="minorEastAsia"/>
-          <w:sz w:val="24"/>
-        </w:rPr>
-      </w:pPr>
-      <w:r>
-        <w:rPr>
-          <w:rFonts w:asciiTheme="minorEastAsia" w:hAnsiTheme="minorEastAsia" w:cstheme="minorEastAsia" w:hint="eastAsia"/>
-          <w:sz w:val="24"/>
-        </w:rPr>
-        <w:t>optional String preSignUpEndTime =12;  //预审报名截止时间</w:t>
-      </w:r>
-    </w:p>
-    <w:p>
-      <w:pPr>
-        <w:spacing w:line="360" w:lineRule="auto"/>
-        <w:ind w:left="420" w:firstLine="420"/>
-        <w:rPr>
-          <w:rFonts w:asciiTheme="minorEastAsia" w:hAnsiTheme="minorEastAsia" w:cstheme="minorEastAsia"/>
-          <w:sz w:val="24"/>
-        </w:rPr>
-      </w:pPr>
-      <w:r>
-        <w:rPr>
-          <w:rFonts w:asciiTheme="minorEastAsia" w:hAnsiTheme="minorEastAsia" w:cstheme="minorEastAsia" w:hint="eastAsia"/>
-          <w:sz w:val="24"/>
-        </w:rPr>
-        <w:t>optional String preBidStartTime =12;  //预审投标开始时间</w:t>
-      </w:r>
-    </w:p>
-    <w:p>
-      <w:pPr>
-        <w:spacing w:line="360" w:lineRule="auto"/>
-        <w:ind w:left="420" w:firstLine="420"/>
-        <w:rPr>
-          <w:rFonts w:asciiTheme="minorEastAsia" w:hAnsiTheme="minorEastAsia" w:cstheme="minorEastAsia"/>
-          <w:sz w:val="24"/>
-        </w:rPr>
-      </w:pPr>
-      <w:r>
-        <w:rPr>
-          <w:rFonts w:asciiTheme="minorEastAsia" w:hAnsiTheme="minorEastAsia" w:cstheme="minorEastAsia" w:hint="eastAsia"/>
-          <w:sz w:val="24"/>
-        </w:rPr>
-        <w:t>optional String preBidEndTime =12;  //预审投标截止时间</w:t>
-      </w:r>
-    </w:p>
-    <w:p>
-      <w:pPr>
-        <w:spacing w:line="360" w:lineRule="auto"/>
-        <w:ind w:left="420" w:firstLine="420"/>
-        <w:rPr>
-          <w:rFonts w:asciiTheme="minorEastAsia" w:hAnsiTheme="minorEastAsia" w:cstheme="minorEastAsia"/>
-          <w:sz w:val="24"/>
-        </w:rPr>
-      </w:pPr>
-      <w:r>
-        <w:rPr>
-          <w:rFonts w:asciiTheme="minorEastAsia" w:hAnsiTheme="minorEastAsia" w:cstheme="minorEastAsia" w:hint="eastAsia"/>
-          <w:sz w:val="24"/>
-        </w:rPr>
-        <w:t>optional String preOpenBidStartTime=12;  //预审开标时间</w:t>
-      </w:r>
-    </w:p>
-    <w:p>
-      <w:pPr>
-        <w:spacing w:line="360" w:lineRule="auto"/>
-        <w:ind w:left="420" w:firstLine="420"/>
-        <w:rPr>
-          <w:rFonts w:asciiTheme="minorEastAsia" w:hAnsiTheme="minorEastAsia" w:cstheme="minorEastAsia"/>
-          <w:sz w:val="24"/>
-        </w:rPr>
-      </w:pPr>
-    </w:p>
-    <w:p>
-      <w:pPr>
-        <w:spacing w:line="360" w:lineRule="auto"/>
-        <w:ind w:left="420" w:firstLine="420"/>
-        <w:rPr>
-          <w:rFonts w:asciiTheme="minorEastAsia" w:hAnsiTheme="minorEastAsia" w:cstheme="minorEastAsia"/>
-          <w:sz w:val="24"/>
-        </w:rPr>
-      </w:pPr>
-      <w:r>
-        <w:rPr>
-          <w:rFonts w:asciiTheme="minorEastAsia" w:hAnsiTheme="minorEastAsia" w:cstheme="minorEastAsia" w:hint="eastAsia"/>
-          <w:sz w:val="24"/>
-        </w:rPr>
-        <w:t>optional String signUpStartTime =12;  //报名开始时间</w:t>
-      </w:r>
-    </w:p>
-    <w:p>
-      <w:pPr>
-        <w:spacing w:line="360" w:lineRule="auto"/>
-        <w:ind w:left="420" w:firstLine="420"/>
-        <w:rPr>
-          <w:rFonts w:asciiTheme="minorEastAsia" w:hAnsiTheme="minorEastAsia" w:cstheme="minorEastAsia"/>
-          <w:sz w:val="24"/>
-        </w:rPr>
-      </w:pPr>
-      <w:r>
-        <w:rPr>
-          <w:rFonts w:asciiTheme="minorEastAsia" w:hAnsiTheme="minorEastAsia" w:cstheme="minorEastAsia" w:hint="eastAsia"/>
-          <w:sz w:val="24"/>
-        </w:rPr>
-        <w:t>optional String signUpEndTime =12;  //报名截止时间</w:t>
-      </w:r>
-    </w:p>
-    <w:p>
-      <w:pPr>
-        <w:spacing w:line="360" w:lineRule="auto"/>
-        <w:ind w:left="420" w:firstLine="420"/>
-        <w:rPr>
-          <w:rFonts w:asciiTheme="minorEastAsia" w:hAnsiTheme="minorEastAsia" w:cstheme="minorEastAsia"/>
-          <w:sz w:val="24"/>
-        </w:rPr>
-      </w:pPr>
-      <w:r>
-        <w:rPr>
-          <w:rFonts w:asciiTheme="minorEastAsia" w:hAnsiTheme="minorEastAsia" w:cstheme="minorEastAsia" w:hint="eastAsia"/>
-          <w:sz w:val="24"/>
-        </w:rPr>
-        <w:t>optional String bidStartTime =12;  //投标开始时间</w:t>
-      </w:r>
-    </w:p>
-    <w:p>
-      <w:pPr>
-        <w:spacing w:line="360" w:lineRule="auto"/>
-        <w:ind w:left="420" w:firstLine="420"/>
-        <w:rPr>
-          <w:rFonts w:asciiTheme="minorEastAsia" w:hAnsiTheme="minorEastAsia" w:cstheme="minorEastAsia"/>
-          <w:sz w:val="24"/>
-        </w:rPr>
-      </w:pPr>
-      <w:r>
-        <w:rPr>
-          <w:rFonts w:asciiTheme="minorEastAsia" w:hAnsiTheme="minorEastAsia" w:cstheme="minorEastAsia" w:hint="eastAsia"/>
-          <w:sz w:val="24"/>
-        </w:rPr>
-        <w:t>optional String bidEndTime =12;  //投标截止时间</w:t>
-      </w:r>
-    </w:p>
-    <w:p>
-      <w:pPr>
-        <w:spacing w:line="360" w:lineRule="auto"/>
-        <w:ind w:left="420" w:firstLine="420"/>
-        <w:rPr>
-          <w:rFonts w:asciiTheme="minorEastAsia" w:hAnsiTheme="minorEastAsia" w:cstheme="minorEastAsia"/>
-          <w:sz w:val="24"/>
-        </w:rPr>
-      </w:pPr>
-      <w:r>
-        <w:rPr>
-          <w:rFonts w:asciiTheme="minorEastAsia" w:hAnsiTheme="minorEastAsia" w:cstheme="minorEastAsia" w:hint="eastAsia"/>
-          <w:sz w:val="24"/>
-        </w:rPr>
-        <w:t>optional String openBidStartTime=12;  //开标时间</w:t>
-      </w:r>
-    </w:p>
-    <w:p>
-      <w:pPr>
-        <w:spacing w:line="360" w:lineRule="auto"/>
-        <w:ind w:left="420" w:firstLine="420"/>
-        <w:rPr>
-          <w:rFonts w:asciiTheme="minorEastAsia" w:hAnsiTheme="minorEastAsia" w:cstheme="minorEastAsia"/>
-          <w:sz w:val="24"/>
-        </w:rPr>
-      </w:pPr>
-      <w:r>
-        <w:rPr>
-          <w:rFonts w:asciiTheme="minorEastAsia" w:hAnsiTheme="minorEastAsia" w:cstheme="minorEastAsia" w:hint="eastAsia"/>
-          <w:sz w:val="24"/>
-        </w:rPr>
-        <w:t>optional String  bidBond =12;  //投标保证金</w:t>
-      </w:r>
-    </w:p>
-    <w:p>
-      <w:pPr>
-        <w:spacing w:line="360" w:lineRule="auto"/>
-        <w:ind w:left="420" w:firstLine="420"/>
-        <w:rPr>
-          <w:rFonts w:asciiTheme="minorEastAsia" w:hAnsiTheme="minorEastAsia" w:cstheme="minorEastAsia"/>
-          <w:sz w:val="24"/>
-        </w:rPr>
-      </w:pPr>
-      <w:r>
-        <w:rPr>
-          <w:rFonts w:asciiTheme="minorEastAsia" w:hAnsiTheme="minorEastAsia" w:cstheme="minorEastAsia" w:hint="eastAsia"/>
-          <w:sz w:val="24"/>
-        </w:rPr>
-        <w:t>optional String  preStageId=12;  //资审阶段id</w:t>
+        <w:t xml:space="preserve">optional String </w:t>
+      </w:r>
+      <w:proofErr w:type="spellStart"/>
+      <w:r>
+        <w:rPr>
+          <w:rFonts w:asciiTheme="minorEastAsia" w:hAnsiTheme="minorEastAsia" w:cstheme="minorEastAsia" w:hint="eastAsia"/>
+          <w:sz w:val="24"/>
+        </w:rPr>
+        <w:t>preSignUpStartTime</w:t>
+      </w:r>
+      <w:proofErr w:type="spellEnd"/>
+      <w:r>
+        <w:rPr>
+          <w:rFonts w:asciiTheme="minorEastAsia" w:hAnsiTheme="minorEastAsia" w:cstheme="minorEastAsia" w:hint="eastAsia"/>
+          <w:sz w:val="24"/>
+        </w:rPr>
+        <w:t xml:space="preserve"> =12;  //预审报名开始时间</w:t>
+      </w:r>
+    </w:p>
+    <w:p>
+      <w:pPr>
+        <w:spacing w:line="360" w:lineRule="auto"/>
+        <w:ind w:left="420" w:firstLine="420"/>
+        <w:rPr>
+          <w:rFonts w:asciiTheme="minorEastAsia" w:hAnsiTheme="minorEastAsia" w:cstheme="minorEastAsia"/>
+          <w:sz w:val="24"/>
+        </w:rPr>
+      </w:pPr>
+      <w:r>
+        <w:rPr>
+          <w:rFonts w:asciiTheme="minorEastAsia" w:hAnsiTheme="minorEastAsia" w:cstheme="minorEastAsia" w:hint="eastAsia"/>
+          <w:sz w:val="24"/>
+        </w:rPr>
+        <w:t xml:space="preserve">optional String </w:t>
+      </w:r>
+      <w:proofErr w:type="spellStart"/>
+      <w:r>
+        <w:rPr>
+          <w:rFonts w:asciiTheme="minorEastAsia" w:hAnsiTheme="minorEastAsia" w:cstheme="minorEastAsia" w:hint="eastAsia"/>
+          <w:sz w:val="24"/>
+        </w:rPr>
+        <w:t>preSignUpEndTime</w:t>
+      </w:r>
+      <w:proofErr w:type="spellEnd"/>
+      <w:r>
+        <w:rPr>
+          <w:rFonts w:asciiTheme="minorEastAsia" w:hAnsiTheme="minorEastAsia" w:cstheme="minorEastAsia" w:hint="eastAsia"/>
+          <w:sz w:val="24"/>
+        </w:rPr>
+        <w:t xml:space="preserve"> =12;  //预审报名截止时间</w:t>
+      </w:r>
+    </w:p>
+    <w:p>
+      <w:pPr>
+        <w:spacing w:line="360" w:lineRule="auto"/>
+        <w:ind w:left="420" w:firstLine="420"/>
+        <w:rPr>
+          <w:rFonts w:asciiTheme="minorEastAsia" w:hAnsiTheme="minorEastAsia" w:cstheme="minorEastAsia"/>
+          <w:sz w:val="24"/>
+        </w:rPr>
+      </w:pPr>
+      <w:r>
+        <w:rPr>
+          <w:rFonts w:asciiTheme="minorEastAsia" w:hAnsiTheme="minorEastAsia" w:cstheme="minorEastAsia" w:hint="eastAsia"/>
+          <w:sz w:val="24"/>
+        </w:rPr>
+        <w:t xml:space="preserve">optional String </w:t>
+      </w:r>
+      <w:proofErr w:type="spellStart"/>
+      <w:r>
+        <w:rPr>
+          <w:rFonts w:asciiTheme="minorEastAsia" w:hAnsiTheme="minorEastAsia" w:cstheme="minorEastAsia" w:hint="eastAsia"/>
+          <w:sz w:val="24"/>
+        </w:rPr>
+        <w:t>preBidStartTime</w:t>
+      </w:r>
+      <w:proofErr w:type="spellEnd"/>
+      <w:r>
+        <w:rPr>
+          <w:rFonts w:asciiTheme="minorEastAsia" w:hAnsiTheme="minorEastAsia" w:cstheme="minorEastAsia" w:hint="eastAsia"/>
+          <w:sz w:val="24"/>
+        </w:rPr>
+        <w:t xml:space="preserve"> =12;  //预审投标开始时间</w:t>
+      </w:r>
+    </w:p>
+    <w:p>
+      <w:pPr>
+        <w:spacing w:line="360" w:lineRule="auto"/>
+        <w:ind w:left="420" w:firstLine="420"/>
+        <w:rPr>
+          <w:rFonts w:asciiTheme="minorEastAsia" w:hAnsiTheme="minorEastAsia" w:cstheme="minorEastAsia"/>
+          <w:sz w:val="24"/>
+        </w:rPr>
+      </w:pPr>
+      <w:r>
+        <w:rPr>
+          <w:rFonts w:asciiTheme="minorEastAsia" w:hAnsiTheme="minorEastAsia" w:cstheme="minorEastAsia" w:hint="eastAsia"/>
+          <w:sz w:val="24"/>
+        </w:rPr>
+        <w:t xml:space="preserve">optional String </w:t>
+      </w:r>
+      <w:proofErr w:type="spellStart"/>
+      <w:r>
+        <w:rPr>
+          <w:rFonts w:asciiTheme="minorEastAsia" w:hAnsiTheme="minorEastAsia" w:cstheme="minorEastAsia" w:hint="eastAsia"/>
+          <w:sz w:val="24"/>
+        </w:rPr>
+        <w:t>preBidEndTime</w:t>
+      </w:r>
+      <w:proofErr w:type="spellEnd"/>
+      <w:r>
+        <w:rPr>
+          <w:rFonts w:asciiTheme="minorEastAsia" w:hAnsiTheme="minorEastAsia" w:cstheme="minorEastAsia" w:hint="eastAsia"/>
+          <w:sz w:val="24"/>
+        </w:rPr>
+        <w:t xml:space="preserve"> =12;  //预审投标截止时间</w:t>
+      </w:r>
+    </w:p>
+    <w:p>
+      <w:pPr>
+        <w:spacing w:line="360" w:lineRule="auto"/>
+        <w:ind w:left="420" w:firstLine="420"/>
+        <w:rPr>
+          <w:rFonts w:asciiTheme="minorEastAsia" w:hAnsiTheme="minorEastAsia" w:cstheme="minorEastAsia"/>
+          <w:sz w:val="24"/>
+        </w:rPr>
+      </w:pPr>
+      <w:r>
+        <w:rPr>
+          <w:rFonts w:asciiTheme="minorEastAsia" w:hAnsiTheme="minorEastAsia" w:cstheme="minorEastAsia" w:hint="eastAsia"/>
+          <w:sz w:val="24"/>
+        </w:rPr>
+        <w:t xml:space="preserve">optional String </w:t>
+      </w:r>
+      <w:proofErr w:type="spellStart"/>
+      <w:r>
+        <w:rPr>
+          <w:rFonts w:asciiTheme="minorEastAsia" w:hAnsiTheme="minorEastAsia" w:cstheme="minorEastAsia" w:hint="eastAsia"/>
+          <w:sz w:val="24"/>
+        </w:rPr>
+        <w:t>preOpenBidStartTime</w:t>
+      </w:r>
+      <w:proofErr w:type="spellEnd"/>
+      <w:r>
+        <w:rPr>
+          <w:rFonts w:asciiTheme="minorEastAsia" w:hAnsiTheme="minorEastAsia" w:cstheme="minorEastAsia" w:hint="eastAsia"/>
+          <w:sz w:val="24"/>
+        </w:rPr>
+        <w:t>=12;  //预审开标时间</w:t>
+      </w:r>
+    </w:p>
+    <w:p>
+      <w:pPr>
+        <w:spacing w:line="360" w:lineRule="auto"/>
+        <w:ind w:left="420" w:firstLine="420"/>
+        <w:rPr>
+          <w:rFonts w:asciiTheme="minorEastAsia" w:hAnsiTheme="minorEastAsia" w:cstheme="minorEastAsia"/>
+          <w:sz w:val="24"/>
+        </w:rPr>
+      </w:pPr>
+    </w:p>
+    <w:p>
+      <w:pPr>
+        <w:spacing w:line="360" w:lineRule="auto"/>
+        <w:ind w:left="420" w:firstLine="420"/>
+        <w:rPr>
+          <w:rFonts w:asciiTheme="minorEastAsia" w:hAnsiTheme="minorEastAsia" w:cstheme="minorEastAsia"/>
+          <w:sz w:val="24"/>
+        </w:rPr>
+      </w:pPr>
+      <w:r>
+        <w:rPr>
+          <w:rFonts w:asciiTheme="minorEastAsia" w:hAnsiTheme="minorEastAsia" w:cstheme="minorEastAsia" w:hint="eastAsia"/>
+          <w:sz w:val="24"/>
+        </w:rPr>
+        <w:t xml:space="preserve">optional String </w:t>
+      </w:r>
+      <w:proofErr w:type="spellStart"/>
+      <w:r>
+        <w:rPr>
+          <w:rFonts w:asciiTheme="minorEastAsia" w:hAnsiTheme="minorEastAsia" w:cstheme="minorEastAsia" w:hint="eastAsia"/>
+          <w:sz w:val="24"/>
+        </w:rPr>
+        <w:t>signUpStartTime</w:t>
+      </w:r>
+      <w:proofErr w:type="spellEnd"/>
+      <w:r>
+        <w:rPr>
+          <w:rFonts w:asciiTheme="minorEastAsia" w:hAnsiTheme="minorEastAsia" w:cstheme="minorEastAsia" w:hint="eastAsia"/>
+          <w:sz w:val="24"/>
+        </w:rPr>
+        <w:t xml:space="preserve"> =12;  //报名开始时间</w:t>
+      </w:r>
+    </w:p>
+    <w:p>
+      <w:pPr>
+        <w:spacing w:line="360" w:lineRule="auto"/>
+        <w:ind w:left="420" w:firstLine="420"/>
+        <w:rPr>
+          <w:rFonts w:asciiTheme="minorEastAsia" w:hAnsiTheme="minorEastAsia" w:cstheme="minorEastAsia"/>
+          <w:sz w:val="24"/>
+        </w:rPr>
+      </w:pPr>
+      <w:r>
+        <w:rPr>
+          <w:rFonts w:asciiTheme="minorEastAsia" w:hAnsiTheme="minorEastAsia" w:cstheme="minorEastAsia" w:hint="eastAsia"/>
+          <w:sz w:val="24"/>
+        </w:rPr>
+        <w:t xml:space="preserve">optional String </w:t>
+      </w:r>
+      <w:proofErr w:type="spellStart"/>
+      <w:r>
+        <w:rPr>
+          <w:rFonts w:asciiTheme="minorEastAsia" w:hAnsiTheme="minorEastAsia" w:cstheme="minorEastAsia" w:hint="eastAsia"/>
+          <w:sz w:val="24"/>
+        </w:rPr>
+        <w:t>signUpEndTime</w:t>
+      </w:r>
+      <w:proofErr w:type="spellEnd"/>
+      <w:r>
+        <w:rPr>
+          <w:rFonts w:asciiTheme="minorEastAsia" w:hAnsiTheme="minorEastAsia" w:cstheme="minorEastAsia" w:hint="eastAsia"/>
+          <w:sz w:val="24"/>
+        </w:rPr>
+        <w:t xml:space="preserve"> =12;  //报名截止时间</w:t>
+      </w:r>
+    </w:p>
+    <w:p>
+      <w:pPr>
+        <w:spacing w:line="360" w:lineRule="auto"/>
+        <w:ind w:left="420" w:firstLine="420"/>
+        <w:rPr>
+          <w:rFonts w:asciiTheme="minorEastAsia" w:hAnsiTheme="minorEastAsia" w:cstheme="minorEastAsia"/>
+          <w:sz w:val="24"/>
+        </w:rPr>
+      </w:pPr>
+      <w:r>
+        <w:rPr>
+          <w:rFonts w:asciiTheme="minorEastAsia" w:hAnsiTheme="minorEastAsia" w:cstheme="minorEastAsia" w:hint="eastAsia"/>
+          <w:sz w:val="24"/>
+        </w:rPr>
+        <w:t xml:space="preserve">optional String </w:t>
+      </w:r>
+      <w:proofErr w:type="spellStart"/>
+      <w:r>
+        <w:rPr>
+          <w:rFonts w:asciiTheme="minorEastAsia" w:hAnsiTheme="minorEastAsia" w:cstheme="minorEastAsia" w:hint="eastAsia"/>
+          <w:sz w:val="24"/>
+        </w:rPr>
+        <w:t>bidStartTime</w:t>
+      </w:r>
+      <w:proofErr w:type="spellEnd"/>
+      <w:r>
+        <w:rPr>
+          <w:rFonts w:asciiTheme="minorEastAsia" w:hAnsiTheme="minorEastAsia" w:cstheme="minorEastAsia" w:hint="eastAsia"/>
+          <w:sz w:val="24"/>
+        </w:rPr>
+        <w:t xml:space="preserve"> =12;  //投标开始时间</w:t>
+      </w:r>
+    </w:p>
+    <w:p>
+      <w:pPr>
+        <w:spacing w:line="360" w:lineRule="auto"/>
+        <w:ind w:left="420" w:firstLine="420"/>
+        <w:rPr>
+          <w:rFonts w:asciiTheme="minorEastAsia" w:hAnsiTheme="minorEastAsia" w:cstheme="minorEastAsia"/>
+          <w:sz w:val="24"/>
+        </w:rPr>
+      </w:pPr>
+      <w:r>
+        <w:rPr>
+          <w:rFonts w:asciiTheme="minorEastAsia" w:hAnsiTheme="minorEastAsia" w:cstheme="minorEastAsia" w:hint="eastAsia"/>
+          <w:sz w:val="24"/>
+        </w:rPr>
+        <w:t xml:space="preserve">optional String </w:t>
+      </w:r>
+      <w:proofErr w:type="spellStart"/>
+      <w:r>
+        <w:rPr>
+          <w:rFonts w:asciiTheme="minorEastAsia" w:hAnsiTheme="minorEastAsia" w:cstheme="minorEastAsia" w:hint="eastAsia"/>
+          <w:sz w:val="24"/>
+        </w:rPr>
+        <w:t>bidEndTime</w:t>
+      </w:r>
+      <w:proofErr w:type="spellEnd"/>
+      <w:r>
+        <w:rPr>
+          <w:rFonts w:asciiTheme="minorEastAsia" w:hAnsiTheme="minorEastAsia" w:cstheme="minorEastAsia" w:hint="eastAsia"/>
+          <w:sz w:val="24"/>
+        </w:rPr>
+        <w:t xml:space="preserve"> =12;  //投标截止时间</w:t>
+      </w:r>
+    </w:p>
+    <w:p>
+      <w:pPr>
+        <w:spacing w:line="360" w:lineRule="auto"/>
+        <w:ind w:left="420" w:firstLine="420"/>
+        <w:rPr>
+          <w:rFonts w:asciiTheme="minorEastAsia" w:hAnsiTheme="minorEastAsia" w:cstheme="minorEastAsia"/>
+          <w:sz w:val="24"/>
+        </w:rPr>
+      </w:pPr>
+      <w:r>
+        <w:rPr>
+          <w:rFonts w:asciiTheme="minorEastAsia" w:hAnsiTheme="minorEastAsia" w:cstheme="minorEastAsia" w:hint="eastAsia"/>
+          <w:sz w:val="24"/>
+        </w:rPr>
+        <w:t xml:space="preserve">optional String </w:t>
+      </w:r>
+      <w:proofErr w:type="spellStart"/>
+      <w:r>
+        <w:rPr>
+          <w:rFonts w:asciiTheme="minorEastAsia" w:hAnsiTheme="minorEastAsia" w:cstheme="minorEastAsia" w:hint="eastAsia"/>
+          <w:sz w:val="24"/>
+        </w:rPr>
+        <w:t>openBidStartTime</w:t>
+      </w:r>
+      <w:proofErr w:type="spellEnd"/>
+      <w:r>
+        <w:rPr>
+          <w:rFonts w:asciiTheme="minorEastAsia" w:hAnsiTheme="minorEastAsia" w:cstheme="minorEastAsia" w:hint="eastAsia"/>
+          <w:sz w:val="24"/>
+        </w:rPr>
+        <w:t>=12;  //开标时间</w:t>
       </w:r>
     </w:p>
     <w:p>
@@ -11648,58 +13064,188 @@
           <w:sz w:val="24"/>
         </w:rPr>
         <w:lastRenderedPageBreak/>
-        <w:t>optional String  preisSignUp =12;  //是否已报名(00待审核01审核通过02驳回03暂存保存 04未进行（默认为04）)</w:t>
-      </w:r>
-    </w:p>
-    <w:p>
-      <w:pPr>
-        <w:spacing w:line="360" w:lineRule="auto"/>
-        <w:ind w:left="420" w:firstLine="420"/>
-        <w:rPr>
-          <w:rFonts w:asciiTheme="minorEastAsia" w:hAnsiTheme="minorEastAsia" w:cstheme="minorEastAsia"/>
-          <w:sz w:val="24"/>
-        </w:rPr>
-      </w:pPr>
-      <w:r>
-        <w:rPr>
-          <w:rFonts w:asciiTheme="minorEastAsia" w:hAnsiTheme="minorEastAsia" w:cstheme="minorEastAsia" w:hint="eastAsia"/>
-          <w:sz w:val="24"/>
-        </w:rPr>
-        <w:t>optional String  isSignUp =12;  //是否已报名(00待审核01审核通过02驳回03暂存保存 04未进行（默认为04）)</w:t>
-      </w:r>
-    </w:p>
-    <w:p>
-      <w:pPr>
-        <w:spacing w:line="360" w:lineRule="auto"/>
-        <w:ind w:left="420" w:firstLine="420"/>
-        <w:rPr>
-          <w:rFonts w:asciiTheme="minorEastAsia" w:hAnsiTheme="minorEastAsia" w:cstheme="minorEastAsia"/>
-          <w:sz w:val="24"/>
-        </w:rPr>
-      </w:pPr>
-      <w:r>
-        <w:rPr>
-          <w:rFonts w:asciiTheme="minorEastAsia" w:hAnsiTheme="minorEastAsia" w:cstheme="minorEastAsia" w:hint="eastAsia"/>
-          <w:sz w:val="24"/>
-        </w:rPr>
-        <w:t>optional String prebidStatus //00资审未投标，01资审已投标，02资审已撤标</w:t>
-      </w:r>
-    </w:p>
-    <w:p>
-      <w:pPr>
-        <w:spacing w:line="360" w:lineRule="auto"/>
-        <w:ind w:left="420" w:firstLine="420"/>
-        <w:rPr>
-          <w:rFonts w:asciiTheme="minorEastAsia" w:hAnsiTheme="minorEastAsia" w:cstheme="minorEastAsia"/>
-          <w:sz w:val="24"/>
-        </w:rPr>
-      </w:pPr>
-      <w:r>
-        <w:rPr>
-          <w:rFonts w:asciiTheme="minorEastAsia" w:hAnsiTheme="minorEastAsia" w:cstheme="minorEastAsia" w:hint="eastAsia"/>
-          <w:sz w:val="24"/>
-        </w:rPr>
-        <w:t>optional String bidStatus //00未投标，01已投标，02已撤标</w:t>
+        <w:t xml:space="preserve">optional String  </w:t>
+      </w:r>
+      <w:proofErr w:type="spellStart"/>
+      <w:r>
+        <w:rPr>
+          <w:rFonts w:asciiTheme="minorEastAsia" w:hAnsiTheme="minorEastAsia" w:cstheme="minorEastAsia" w:hint="eastAsia"/>
+          <w:sz w:val="24"/>
+        </w:rPr>
+        <w:t>bidBond</w:t>
+      </w:r>
+      <w:proofErr w:type="spellEnd"/>
+      <w:r>
+        <w:rPr>
+          <w:rFonts w:asciiTheme="minorEastAsia" w:hAnsiTheme="minorEastAsia" w:cstheme="minorEastAsia" w:hint="eastAsia"/>
+          <w:sz w:val="24"/>
+        </w:rPr>
+        <w:t xml:space="preserve"> =12;  //投标保证金</w:t>
+      </w:r>
+    </w:p>
+    <w:p>
+      <w:pPr>
+        <w:spacing w:line="360" w:lineRule="auto"/>
+        <w:ind w:left="420" w:firstLine="420"/>
+        <w:rPr>
+          <w:rFonts w:asciiTheme="minorEastAsia" w:hAnsiTheme="minorEastAsia" w:cstheme="minorEastAsia"/>
+          <w:sz w:val="24"/>
+        </w:rPr>
+      </w:pPr>
+      <w:r>
+        <w:rPr>
+          <w:rFonts w:asciiTheme="minorEastAsia" w:hAnsiTheme="minorEastAsia" w:cstheme="minorEastAsia" w:hint="eastAsia"/>
+          <w:sz w:val="24"/>
+        </w:rPr>
+        <w:t xml:space="preserve">optional String  </w:t>
+      </w:r>
+      <w:proofErr w:type="spellStart"/>
+      <w:r>
+        <w:rPr>
+          <w:rFonts w:asciiTheme="minorEastAsia" w:hAnsiTheme="minorEastAsia" w:cstheme="minorEastAsia" w:hint="eastAsia"/>
+          <w:sz w:val="24"/>
+        </w:rPr>
+        <w:t>preStageId</w:t>
+      </w:r>
+      <w:proofErr w:type="spellEnd"/>
+      <w:r>
+        <w:rPr>
+          <w:rFonts w:asciiTheme="minorEastAsia" w:hAnsiTheme="minorEastAsia" w:cstheme="minorEastAsia" w:hint="eastAsia"/>
+          <w:sz w:val="24"/>
+        </w:rPr>
+        <w:t>=12;  //资审阶段id</w:t>
+      </w:r>
+    </w:p>
+    <w:p>
+      <w:pPr>
+        <w:spacing w:line="360" w:lineRule="auto"/>
+        <w:ind w:left="420" w:firstLine="420"/>
+        <w:rPr>
+          <w:rFonts w:asciiTheme="minorEastAsia" w:hAnsiTheme="minorEastAsia" w:cstheme="minorEastAsia"/>
+          <w:sz w:val="24"/>
+        </w:rPr>
+      </w:pPr>
+      <w:r>
+        <w:rPr>
+          <w:rFonts w:asciiTheme="minorEastAsia" w:hAnsiTheme="minorEastAsia" w:cstheme="minorEastAsia" w:hint="eastAsia"/>
+          <w:sz w:val="24"/>
+        </w:rPr>
+        <w:t xml:space="preserve">optional String  </w:t>
+      </w:r>
+      <w:proofErr w:type="spellStart"/>
+      <w:r>
+        <w:rPr>
+          <w:rFonts w:asciiTheme="minorEastAsia" w:hAnsiTheme="minorEastAsia" w:cstheme="minorEastAsia" w:hint="eastAsia"/>
+          <w:sz w:val="24"/>
+        </w:rPr>
+        <w:t>preisSignUp</w:t>
+      </w:r>
+      <w:proofErr w:type="spellEnd"/>
+      <w:r>
+        <w:rPr>
+          <w:rFonts w:asciiTheme="minorEastAsia" w:hAnsiTheme="minorEastAsia" w:cstheme="minorEastAsia" w:hint="eastAsia"/>
+          <w:sz w:val="24"/>
+        </w:rPr>
+        <w:t xml:space="preserve"> =12;  //是否已报名(00待审核01审核通过02驳回03暂存保存 04未进行（默认为04）)</w:t>
+      </w:r>
+    </w:p>
+    <w:p>
+      <w:pPr>
+        <w:spacing w:line="360" w:lineRule="auto"/>
+        <w:ind w:left="420" w:firstLine="420"/>
+        <w:rPr>
+          <w:rFonts w:asciiTheme="minorEastAsia" w:hAnsiTheme="minorEastAsia" w:cstheme="minorEastAsia"/>
+          <w:sz w:val="24"/>
+        </w:rPr>
+      </w:pPr>
+      <w:r>
+        <w:rPr>
+          <w:rFonts w:asciiTheme="minorEastAsia" w:hAnsiTheme="minorEastAsia" w:cstheme="minorEastAsia" w:hint="eastAsia"/>
+          <w:sz w:val="24"/>
+        </w:rPr>
+        <w:t xml:space="preserve">optional String  </w:t>
+      </w:r>
+      <w:proofErr w:type="spellStart"/>
+      <w:r>
+        <w:rPr>
+          <w:rFonts w:asciiTheme="minorEastAsia" w:hAnsiTheme="minorEastAsia" w:cstheme="minorEastAsia" w:hint="eastAsia"/>
+          <w:sz w:val="24"/>
+        </w:rPr>
+        <w:t>isSignUp</w:t>
+      </w:r>
+      <w:proofErr w:type="spellEnd"/>
+      <w:r>
+        <w:rPr>
+          <w:rFonts w:asciiTheme="minorEastAsia" w:hAnsiTheme="minorEastAsia" w:cstheme="minorEastAsia" w:hint="eastAsia"/>
+          <w:sz w:val="24"/>
+        </w:rPr>
+        <w:t xml:space="preserve"> =12;  //是否已报名(00待审核01审核通过02驳回03暂存保存 04未进行（默认为04）)</w:t>
+      </w:r>
+    </w:p>
+    <w:p>
+      <w:pPr>
+        <w:spacing w:line="360" w:lineRule="auto"/>
+        <w:ind w:left="420" w:firstLine="420"/>
+        <w:rPr>
+          <w:rFonts w:asciiTheme="minorEastAsia" w:hAnsiTheme="minorEastAsia" w:cstheme="minorEastAsia"/>
+          <w:sz w:val="24"/>
+        </w:rPr>
+      </w:pPr>
+      <w:r>
+        <w:rPr>
+          <w:rFonts w:asciiTheme="minorEastAsia" w:hAnsiTheme="minorEastAsia" w:cstheme="minorEastAsia" w:hint="eastAsia"/>
+          <w:sz w:val="24"/>
+        </w:rPr>
+        <w:t xml:space="preserve">optional String </w:t>
+      </w:r>
+      <w:proofErr w:type="spellStart"/>
+      <w:r>
+        <w:rPr>
+          <w:rFonts w:asciiTheme="minorEastAsia" w:hAnsiTheme="minorEastAsia" w:cstheme="minorEastAsia" w:hint="eastAsia"/>
+          <w:sz w:val="24"/>
+        </w:rPr>
+        <w:t>prebidStatus</w:t>
+      </w:r>
+      <w:proofErr w:type="spellEnd"/>
+      <w:r>
+        <w:rPr>
+          <w:rFonts w:asciiTheme="minorEastAsia" w:hAnsiTheme="minorEastAsia" w:cstheme="minorEastAsia" w:hint="eastAsia"/>
+          <w:sz w:val="24"/>
+        </w:rPr>
+        <w:t xml:space="preserve"> //00资审未投标，01资审已投标，02资审已撤标</w:t>
+      </w:r>
+    </w:p>
+    <w:p>
+      <w:pPr>
+        <w:spacing w:line="360" w:lineRule="auto"/>
+        <w:ind w:left="420" w:firstLine="420"/>
+        <w:rPr>
+          <w:rFonts w:asciiTheme="minorEastAsia" w:hAnsiTheme="minorEastAsia" w:cstheme="minorEastAsia"/>
+          <w:sz w:val="24"/>
+        </w:rPr>
+      </w:pPr>
+      <w:r>
+        <w:rPr>
+          <w:rFonts w:asciiTheme="minorEastAsia" w:hAnsiTheme="minorEastAsia" w:cstheme="minorEastAsia" w:hint="eastAsia"/>
+          <w:sz w:val="24"/>
+        </w:rPr>
+        <w:t xml:space="preserve">optional String </w:t>
+      </w:r>
+      <w:proofErr w:type="spellStart"/>
+      <w:r>
+        <w:rPr>
+          <w:rFonts w:asciiTheme="minorEastAsia" w:hAnsiTheme="minorEastAsia" w:cstheme="minorEastAsia" w:hint="eastAsia"/>
+          <w:sz w:val="24"/>
+        </w:rPr>
+        <w:t>bidStatus</w:t>
+      </w:r>
+      <w:proofErr w:type="spellEnd"/>
+      <w:r>
+        <w:rPr>
+          <w:rFonts w:asciiTheme="minorEastAsia" w:hAnsiTheme="minorEastAsia" w:cstheme="minorEastAsia" w:hint="eastAsia"/>
+          <w:sz w:val="24"/>
+        </w:rPr>
+        <w:t xml:space="preserve"> //00未投标，01已投标，02已撤标</w:t>
       </w:r>
     </w:p>
     <w:p>
@@ -11733,7 +13279,23 @@
           <w:rFonts w:asciiTheme="minorEastAsia" w:hAnsiTheme="minorEastAsia" w:cstheme="minorEastAsia" w:hint="eastAsia"/>
           <w:sz w:val="24"/>
         </w:rPr>
-        <w:t>optional String preBiddingFileChanged//0 没有变动 1有变动</w:t>
+        <w:t xml:space="preserve">optional String </w:t>
+      </w:r>
+      <w:proofErr w:type="spellStart"/>
+      <w:r>
+        <w:rPr>
+          <w:rFonts w:asciiTheme="minorEastAsia" w:hAnsiTheme="minorEastAsia" w:cstheme="minorEastAsia" w:hint="eastAsia"/>
+          <w:sz w:val="24"/>
+        </w:rPr>
+        <w:t>preBiddingFileChanged</w:t>
+      </w:r>
+      <w:proofErr w:type="spellEnd"/>
+      <w:r>
+        <w:rPr>
+          <w:rFonts w:asciiTheme="minorEastAsia" w:hAnsiTheme="minorEastAsia" w:cstheme="minorEastAsia" w:hint="eastAsia"/>
+          <w:sz w:val="24"/>
+        </w:rPr>
+        <w:t>//0 没有变动 1有变动</w:t>
       </w:r>
     </w:p>
     <w:p>
@@ -11767,7 +13329,23 @@
           <w:rFonts w:asciiTheme="minorEastAsia" w:hAnsiTheme="minorEastAsia" w:cstheme="minorEastAsia" w:hint="eastAsia"/>
           <w:sz w:val="24"/>
         </w:rPr>
-        <w:t>optional String biddingFileChanged//0 没有变动 1有变动</w:t>
+        <w:t xml:space="preserve">optional String </w:t>
+      </w:r>
+      <w:proofErr w:type="spellStart"/>
+      <w:r>
+        <w:rPr>
+          <w:rFonts w:asciiTheme="minorEastAsia" w:hAnsiTheme="minorEastAsia" w:cstheme="minorEastAsia" w:hint="eastAsia"/>
+          <w:sz w:val="24"/>
+        </w:rPr>
+        <w:t>biddingFileChanged</w:t>
+      </w:r>
+      <w:proofErr w:type="spellEnd"/>
+      <w:r>
+        <w:rPr>
+          <w:rFonts w:asciiTheme="minorEastAsia" w:hAnsiTheme="minorEastAsia" w:cstheme="minorEastAsia" w:hint="eastAsia"/>
+          <w:sz w:val="24"/>
+        </w:rPr>
+        <w:t>//0 没有变动 1有变动</w:t>
       </w:r>
     </w:p>
     <w:p>
@@ -11801,7 +13379,23 @@
           <w:rFonts w:asciiTheme="minorEastAsia" w:hAnsiTheme="minorEastAsia" w:cstheme="minorEastAsia" w:hint="eastAsia"/>
           <w:sz w:val="24"/>
         </w:rPr>
-        <w:t xml:space="preserve">       Optional String preBiddingFileChangedTime </w:t>
+        <w:t xml:space="preserve">       Optional String </w:t>
+      </w:r>
+      <w:proofErr w:type="spellStart"/>
+      <w:r>
+        <w:rPr>
+          <w:rFonts w:asciiTheme="minorEastAsia" w:hAnsiTheme="minorEastAsia" w:cstheme="minorEastAsia" w:hint="eastAsia"/>
+          <w:sz w:val="24"/>
+        </w:rPr>
+        <w:t>preBiddingFileChangedTime</w:t>
+      </w:r>
+      <w:proofErr w:type="spellEnd"/>
+      <w:r>
+        <w:rPr>
+          <w:rFonts w:asciiTheme="minorEastAsia" w:hAnsiTheme="minorEastAsia" w:cstheme="minorEastAsia" w:hint="eastAsia"/>
+          <w:sz w:val="24"/>
+        </w:rPr>
+        <w:t xml:space="preserve"> </w:t>
       </w:r>
     </w:p>
     <w:p>
@@ -11835,92 +13429,188 @@
           <w:rFonts w:asciiTheme="minorEastAsia" w:hAnsiTheme="minorEastAsia" w:cstheme="minorEastAsia" w:hint="eastAsia"/>
           <w:sz w:val="24"/>
         </w:rPr>
-        <w:t xml:space="preserve">       Optional String biddingFileChangedTime </w:t>
-      </w:r>
-    </w:p>
-    <w:p>
-      <w:pPr>
-        <w:spacing w:line="360" w:lineRule="auto"/>
-        <w:ind w:left="420" w:firstLine="420"/>
-        <w:rPr>
-          <w:rFonts w:asciiTheme="minorEastAsia" w:hAnsiTheme="minorEastAsia" w:cstheme="minorEastAsia"/>
-          <w:sz w:val="24"/>
-        </w:rPr>
-      </w:pPr>
-      <w:r>
-        <w:rPr>
-          <w:rFonts w:asciiTheme="minorEastAsia" w:hAnsiTheme="minorEastAsia" w:cstheme="minorEastAsia" w:hint="eastAsia"/>
-          <w:sz w:val="24"/>
-        </w:rPr>
-        <w:t>optional String  isSaleDocfee=1;  //是否收取标书费 00 不收取，01收取</w:t>
-      </w:r>
-    </w:p>
-    <w:p>
-      <w:pPr>
-        <w:spacing w:line="360" w:lineRule="auto"/>
-        <w:ind w:left="420" w:firstLine="420"/>
-        <w:rPr>
-          <w:rFonts w:asciiTheme="minorEastAsia" w:hAnsiTheme="minorEastAsia" w:cstheme="minorEastAsia"/>
-          <w:sz w:val="24"/>
-        </w:rPr>
-      </w:pPr>
-      <w:r>
-        <w:rPr>
-          <w:rFonts w:asciiTheme="minorEastAsia" w:hAnsiTheme="minorEastAsia" w:cstheme="minorEastAsia" w:hint="eastAsia"/>
-          <w:sz w:val="24"/>
-        </w:rPr>
-        <w:t>optional String  preIsSaleDocfee=1;  //预审是否收取标书费 00 不收取，01收取</w:t>
-      </w:r>
-    </w:p>
-    <w:p>
-      <w:pPr>
-        <w:spacing w:line="360" w:lineRule="auto"/>
-        <w:ind w:left="420" w:firstLine="420"/>
-        <w:rPr>
-          <w:rFonts w:asciiTheme="minorEastAsia" w:hAnsiTheme="minorEastAsia" w:cstheme="minorEastAsia"/>
-          <w:sz w:val="24"/>
-        </w:rPr>
-      </w:pPr>
-      <w:r>
-        <w:rPr>
-          <w:rFonts w:asciiTheme="minorEastAsia" w:hAnsiTheme="minorEastAsia" w:cstheme="minorEastAsia" w:hint="eastAsia"/>
-          <w:sz w:val="24"/>
-        </w:rPr>
-        <w:t>Optional String bidDocPayStatus//标书费支付审核状态 (支付状态 00待支付，01已支付，02审核通过; 03审核不通过; 04待审核</w:t>
-      </w:r>
-    </w:p>
-    <w:p>
-      <w:pPr>
-        <w:spacing w:line="360" w:lineRule="auto"/>
-        <w:ind w:left="420" w:firstLine="420"/>
-        <w:rPr>
-          <w:rFonts w:asciiTheme="minorEastAsia" w:hAnsiTheme="minorEastAsia" w:cstheme="minorEastAsia"/>
-          <w:sz w:val="24"/>
-        </w:rPr>
-      </w:pPr>
-      <w:r>
-        <w:rPr>
-          <w:rFonts w:asciiTheme="minorEastAsia" w:hAnsiTheme="minorEastAsia" w:cstheme="minorEastAsia" w:hint="eastAsia"/>
-          <w:sz w:val="24"/>
-        </w:rPr>
-        <w:t>Optional String preBidDocPayStatus //资格预审文件标书费支付审核状态 (支付状态 00待支付，01已支付，02审核通过; 03审核不通过; 04待审核)</w:t>
-      </w:r>
-    </w:p>
-    <w:p>
-      <w:pPr>
-        <w:spacing w:line="360" w:lineRule="auto"/>
-        <w:ind w:left="420" w:firstLine="420"/>
-        <w:rPr>
-          <w:rFonts w:asciiTheme="minorEastAsia" w:hAnsiTheme="minorEastAsia" w:cstheme="minorEastAsia"/>
-          <w:sz w:val="24"/>
-        </w:rPr>
-      </w:pPr>
-      <w:r>
-        <w:rPr>
-          <w:rFonts w:asciiTheme="minorEastAsia" w:hAnsiTheme="minorEastAsia" w:cstheme="minorEastAsia" w:hint="eastAsia"/>
-          <w:sz w:val="24"/>
-        </w:rPr>
-        <w:t>optional String  bidDocFeeOrderNo;</w:t>
+        <w:t xml:space="preserve">       Optional String </w:t>
+      </w:r>
+      <w:proofErr w:type="spellStart"/>
+      <w:r>
+        <w:rPr>
+          <w:rFonts w:asciiTheme="minorEastAsia" w:hAnsiTheme="minorEastAsia" w:cstheme="minorEastAsia" w:hint="eastAsia"/>
+          <w:sz w:val="24"/>
+        </w:rPr>
+        <w:t>biddingFileChangedTime</w:t>
+      </w:r>
+      <w:proofErr w:type="spellEnd"/>
+      <w:r>
+        <w:rPr>
+          <w:rFonts w:asciiTheme="minorEastAsia" w:hAnsiTheme="minorEastAsia" w:cstheme="minorEastAsia" w:hint="eastAsia"/>
+          <w:sz w:val="24"/>
+        </w:rPr>
+        <w:t xml:space="preserve"> </w:t>
+      </w:r>
+    </w:p>
+    <w:p>
+      <w:pPr>
+        <w:spacing w:line="360" w:lineRule="auto"/>
+        <w:ind w:left="420" w:firstLine="420"/>
+        <w:rPr>
+          <w:rFonts w:asciiTheme="minorEastAsia" w:hAnsiTheme="minorEastAsia" w:cstheme="minorEastAsia"/>
+          <w:sz w:val="24"/>
+        </w:rPr>
+      </w:pPr>
+      <w:r>
+        <w:rPr>
+          <w:rFonts w:asciiTheme="minorEastAsia" w:hAnsiTheme="minorEastAsia" w:cstheme="minorEastAsia" w:hint="eastAsia"/>
+          <w:sz w:val="24"/>
+        </w:rPr>
+        <w:t xml:space="preserve">optional String  </w:t>
+      </w:r>
+      <w:proofErr w:type="spellStart"/>
+      <w:r>
+        <w:rPr>
+          <w:rFonts w:asciiTheme="minorEastAsia" w:hAnsiTheme="minorEastAsia" w:cstheme="minorEastAsia" w:hint="eastAsia"/>
+          <w:sz w:val="24"/>
+        </w:rPr>
+        <w:t>isSaleDocfee</w:t>
+      </w:r>
+      <w:proofErr w:type="spellEnd"/>
+      <w:r>
+        <w:rPr>
+          <w:rFonts w:asciiTheme="minorEastAsia" w:hAnsiTheme="minorEastAsia" w:cstheme="minorEastAsia" w:hint="eastAsia"/>
+          <w:sz w:val="24"/>
+        </w:rPr>
+        <w:t>=1;  //是否收取标书费 00 不收取，01收取</w:t>
+      </w:r>
+    </w:p>
+    <w:p>
+      <w:pPr>
+        <w:spacing w:line="360" w:lineRule="auto"/>
+        <w:ind w:left="420" w:firstLine="420"/>
+        <w:rPr>
+          <w:rFonts w:asciiTheme="minorEastAsia" w:hAnsiTheme="minorEastAsia" w:cstheme="minorEastAsia"/>
+          <w:sz w:val="24"/>
+        </w:rPr>
+      </w:pPr>
+      <w:r>
+        <w:rPr>
+          <w:rFonts w:asciiTheme="minorEastAsia" w:hAnsiTheme="minorEastAsia" w:cstheme="minorEastAsia" w:hint="eastAsia"/>
+          <w:sz w:val="24"/>
+        </w:rPr>
+        <w:t xml:space="preserve">optional String  </w:t>
+      </w:r>
+      <w:proofErr w:type="spellStart"/>
+      <w:r>
+        <w:rPr>
+          <w:rFonts w:asciiTheme="minorEastAsia" w:hAnsiTheme="minorEastAsia" w:cstheme="minorEastAsia" w:hint="eastAsia"/>
+          <w:sz w:val="24"/>
+        </w:rPr>
+        <w:t>preIsSaleDocfee</w:t>
+      </w:r>
+      <w:proofErr w:type="spellEnd"/>
+      <w:r>
+        <w:rPr>
+          <w:rFonts w:asciiTheme="minorEastAsia" w:hAnsiTheme="minorEastAsia" w:cstheme="minorEastAsia" w:hint="eastAsia"/>
+          <w:sz w:val="24"/>
+        </w:rPr>
+        <w:t>=1;  //预审是否收取标书费 00 不收取，01收取</w:t>
+      </w:r>
+    </w:p>
+    <w:p>
+      <w:pPr>
+        <w:spacing w:line="360" w:lineRule="auto"/>
+        <w:ind w:left="420" w:firstLine="420"/>
+        <w:rPr>
+          <w:rFonts w:asciiTheme="minorEastAsia" w:hAnsiTheme="minorEastAsia" w:cstheme="minorEastAsia"/>
+          <w:sz w:val="24"/>
+        </w:rPr>
+      </w:pPr>
+      <w:r>
+        <w:rPr>
+          <w:rFonts w:asciiTheme="minorEastAsia" w:hAnsiTheme="minorEastAsia" w:cstheme="minorEastAsia" w:hint="eastAsia"/>
+          <w:sz w:val="24"/>
+        </w:rPr>
+        <w:t xml:space="preserve">Optional String </w:t>
+      </w:r>
+      <w:proofErr w:type="spellStart"/>
+      <w:r>
+        <w:rPr>
+          <w:rFonts w:asciiTheme="minorEastAsia" w:hAnsiTheme="minorEastAsia" w:cstheme="minorEastAsia" w:hint="eastAsia"/>
+          <w:sz w:val="24"/>
+        </w:rPr>
+        <w:t>bidDocPayStatus</w:t>
+      </w:r>
+      <w:proofErr w:type="spellEnd"/>
+      <w:r>
+        <w:rPr>
+          <w:rFonts w:asciiTheme="minorEastAsia" w:hAnsiTheme="minorEastAsia" w:cstheme="minorEastAsia" w:hint="eastAsia"/>
+          <w:sz w:val="24"/>
+        </w:rPr>
+        <w:t>//标书费支付审核状态 (支付状态 00待支付，01已支付，02审核通过; 03审核不通过; 04待审核</w:t>
+      </w:r>
+    </w:p>
+    <w:p>
+      <w:pPr>
+        <w:spacing w:line="360" w:lineRule="auto"/>
+        <w:ind w:left="420" w:firstLine="420"/>
+        <w:rPr>
+          <w:rFonts w:asciiTheme="minorEastAsia" w:hAnsiTheme="minorEastAsia" w:cstheme="minorEastAsia"/>
+          <w:sz w:val="24"/>
+        </w:rPr>
+      </w:pPr>
+      <w:r>
+        <w:rPr>
+          <w:rFonts w:asciiTheme="minorEastAsia" w:hAnsiTheme="minorEastAsia" w:cstheme="minorEastAsia" w:hint="eastAsia"/>
+          <w:sz w:val="24"/>
+        </w:rPr>
+        <w:t xml:space="preserve">Optional String </w:t>
+      </w:r>
+      <w:proofErr w:type="spellStart"/>
+      <w:r>
+        <w:rPr>
+          <w:rFonts w:asciiTheme="minorEastAsia" w:hAnsiTheme="minorEastAsia" w:cstheme="minorEastAsia" w:hint="eastAsia"/>
+          <w:sz w:val="24"/>
+        </w:rPr>
+        <w:t>preBidDocPayStatus</w:t>
+      </w:r>
+      <w:proofErr w:type="spellEnd"/>
+      <w:r>
+        <w:rPr>
+          <w:rFonts w:asciiTheme="minorEastAsia" w:hAnsiTheme="minorEastAsia" w:cstheme="minorEastAsia" w:hint="eastAsia"/>
+          <w:sz w:val="24"/>
+        </w:rPr>
+        <w:t xml:space="preserve"> //资格预审文件标书费支付审核状态 (支付状态 00待支付，01已支付，02审核通过; 03审核不通过; 04待审核)</w:t>
+      </w:r>
+    </w:p>
+    <w:p>
+      <w:pPr>
+        <w:spacing w:line="360" w:lineRule="auto"/>
+        <w:ind w:left="420" w:firstLine="420"/>
+        <w:rPr>
+          <w:rFonts w:asciiTheme="minorEastAsia" w:hAnsiTheme="minorEastAsia" w:cstheme="minorEastAsia"/>
+          <w:sz w:val="24"/>
+        </w:rPr>
+      </w:pPr>
+      <w:r>
+        <w:rPr>
+          <w:rFonts w:asciiTheme="minorEastAsia" w:hAnsiTheme="minorEastAsia" w:cstheme="minorEastAsia" w:hint="eastAsia"/>
+          <w:sz w:val="24"/>
+        </w:rPr>
+        <w:t xml:space="preserve">optional String  </w:t>
+      </w:r>
+      <w:proofErr w:type="spellStart"/>
+      <w:r>
+        <w:rPr>
+          <w:rFonts w:asciiTheme="minorEastAsia" w:hAnsiTheme="minorEastAsia" w:cstheme="minorEastAsia" w:hint="eastAsia"/>
+          <w:sz w:val="24"/>
+        </w:rPr>
+        <w:t>bidDocFeeOrderNo</w:t>
+      </w:r>
+      <w:proofErr w:type="spellEnd"/>
+      <w:r>
+        <w:rPr>
+          <w:rFonts w:asciiTheme="minorEastAsia" w:hAnsiTheme="minorEastAsia" w:cstheme="minorEastAsia" w:hint="eastAsia"/>
+          <w:sz w:val="24"/>
+        </w:rPr>
+        <w:t>;</w:t>
       </w:r>
       <w:r>
         <w:rPr>
@@ -11945,7 +13635,23 @@
           <w:rFonts w:asciiTheme="minorEastAsia" w:hAnsiTheme="minorEastAsia" w:cstheme="minorEastAsia" w:hint="eastAsia"/>
           <w:sz w:val="24"/>
         </w:rPr>
-        <w:t>optional String  preBidDocFeeOrderNo;</w:t>
+        <w:t xml:space="preserve">optional String  </w:t>
+      </w:r>
+      <w:proofErr w:type="spellStart"/>
+      <w:r>
+        <w:rPr>
+          <w:rFonts w:asciiTheme="minorEastAsia" w:hAnsiTheme="minorEastAsia" w:cstheme="minorEastAsia" w:hint="eastAsia"/>
+          <w:sz w:val="24"/>
+        </w:rPr>
+        <w:t>preBidDocFeeOrderNo</w:t>
+      </w:r>
+      <w:proofErr w:type="spellEnd"/>
+      <w:r>
+        <w:rPr>
+          <w:rFonts w:asciiTheme="minorEastAsia" w:hAnsiTheme="minorEastAsia" w:cstheme="minorEastAsia" w:hint="eastAsia"/>
+          <w:sz w:val="24"/>
+        </w:rPr>
+        <w:t>;</w:t>
       </w:r>
       <w:r>
         <w:rPr>
@@ -11970,7 +13676,24 @@
           <w:rFonts w:asciiTheme="minorEastAsia" w:hAnsiTheme="minorEastAsia" w:cstheme="minorEastAsia" w:hint="eastAsia"/>
           <w:sz w:val="24"/>
         </w:rPr>
-        <w:t>optional String  isHaveBidDoc;</w:t>
+        <w:lastRenderedPageBreak/>
+        <w:t xml:space="preserve">optional String  </w:t>
+      </w:r>
+      <w:proofErr w:type="spellStart"/>
+      <w:r>
+        <w:rPr>
+          <w:rFonts w:asciiTheme="minorEastAsia" w:hAnsiTheme="minorEastAsia" w:cstheme="minorEastAsia" w:hint="eastAsia"/>
+          <w:sz w:val="24"/>
+        </w:rPr>
+        <w:t>isHaveBidDoc</w:t>
+      </w:r>
+      <w:proofErr w:type="spellEnd"/>
+      <w:r>
+        <w:rPr>
+          <w:rFonts w:asciiTheme="minorEastAsia" w:hAnsiTheme="minorEastAsia" w:cstheme="minorEastAsia" w:hint="eastAsia"/>
+          <w:sz w:val="24"/>
+        </w:rPr>
+        <w:t>;</w:t>
       </w:r>
       <w:r>
         <w:rPr>
@@ -11995,137 +13718,273 @@
           <w:rFonts w:asciiTheme="minorEastAsia" w:hAnsiTheme="minorEastAsia" w:cstheme="minorEastAsia" w:hint="eastAsia"/>
           <w:sz w:val="24"/>
         </w:rPr>
-        <w:lastRenderedPageBreak/>
-        <w:t>optional String  preIsHaveBidDoc; //  00否，01是 是否制作了资审文件</w:t>
-      </w:r>
-    </w:p>
-    <w:p>
-      <w:pPr>
-        <w:spacing w:line="360" w:lineRule="auto"/>
-        <w:ind w:left="420" w:firstLine="420"/>
-        <w:rPr>
-          <w:rFonts w:asciiTheme="minorEastAsia" w:hAnsiTheme="minorEastAsia" w:cstheme="minorEastAsia"/>
-          <w:sz w:val="24"/>
-        </w:rPr>
-      </w:pPr>
-    </w:p>
-    <w:p>
-      <w:pPr>
-        <w:spacing w:line="360" w:lineRule="auto"/>
-        <w:ind w:left="420" w:firstLine="420"/>
-        <w:rPr>
-          <w:rFonts w:asciiTheme="minorEastAsia" w:hAnsiTheme="minorEastAsia" w:cstheme="minorEastAsia"/>
-          <w:sz w:val="24"/>
-        </w:rPr>
-      </w:pPr>
-      <w:r>
-        <w:rPr>
-          <w:rFonts w:asciiTheme="minorEastAsia" w:hAnsiTheme="minorEastAsia" w:cstheme="minorEastAsia" w:hint="eastAsia"/>
-          <w:sz w:val="24"/>
-        </w:rPr>
-        <w:t>optional String  isSaleBidServicefee=1;  //是否收取投标服务费 00 不收取，01收取</w:t>
-      </w:r>
-    </w:p>
-    <w:p>
-      <w:pPr>
-        <w:spacing w:line="360" w:lineRule="auto"/>
-        <w:ind w:left="420" w:firstLine="420"/>
-        <w:rPr>
-          <w:rFonts w:asciiTheme="minorEastAsia" w:hAnsiTheme="minorEastAsia" w:cstheme="minorEastAsia"/>
-          <w:sz w:val="24"/>
-        </w:rPr>
-      </w:pPr>
-      <w:r>
-        <w:rPr>
-          <w:rFonts w:asciiTheme="minorEastAsia" w:hAnsiTheme="minorEastAsia" w:cstheme="minorEastAsia" w:hint="eastAsia"/>
-          <w:sz w:val="24"/>
-        </w:rPr>
-        <w:t>optional String  preIsSaleBidServicefee =1;  //预审是否收取标书费 00 不收取，01收取</w:t>
-      </w:r>
-    </w:p>
-    <w:p>
-      <w:pPr>
-        <w:spacing w:line="360" w:lineRule="auto"/>
-        <w:ind w:left="420" w:firstLine="420"/>
-        <w:rPr>
-          <w:rFonts w:asciiTheme="minorEastAsia" w:hAnsiTheme="minorEastAsia" w:cstheme="minorEastAsia"/>
-          <w:sz w:val="24"/>
-        </w:rPr>
-      </w:pPr>
-      <w:r>
-        <w:rPr>
-          <w:rFonts w:asciiTheme="minorEastAsia" w:hAnsiTheme="minorEastAsia" w:cstheme="minorEastAsia" w:hint="eastAsia"/>
-          <w:sz w:val="24"/>
-        </w:rPr>
-        <w:t>Optional String bidServicePayStatus//投标服务费支付审核状态 (支付状态 00待支付，01已支付，02审核通过; 03审核不通过; 04待审核</w:t>
-      </w:r>
-    </w:p>
-    <w:p>
-      <w:pPr>
-        <w:spacing w:line="360" w:lineRule="auto"/>
-        <w:ind w:left="420" w:firstLine="420"/>
-        <w:rPr>
-          <w:rFonts w:asciiTheme="minorEastAsia" w:hAnsiTheme="minorEastAsia" w:cstheme="minorEastAsia"/>
-          <w:sz w:val="24"/>
-        </w:rPr>
-      </w:pPr>
-      <w:r>
-        <w:rPr>
-          <w:rFonts w:asciiTheme="minorEastAsia" w:hAnsiTheme="minorEastAsia" w:cstheme="minorEastAsia" w:hint="eastAsia"/>
-          <w:sz w:val="24"/>
-        </w:rPr>
-        <w:t>Optional String preBidServicePayStatus //资格预审投标服务费支付审核状态 (支付状态 00待支付，01已支付，02审核通过; 03审核不通过; 04待审核)</w:t>
-      </w:r>
-    </w:p>
-    <w:p>
-      <w:pPr>
-        <w:spacing w:line="360" w:lineRule="auto"/>
-        <w:ind w:left="420" w:firstLine="420"/>
-        <w:rPr>
-          <w:rFonts w:asciiTheme="minorEastAsia" w:hAnsiTheme="minorEastAsia" w:cstheme="minorEastAsia"/>
-          <w:sz w:val="24"/>
-        </w:rPr>
-      </w:pPr>
-      <w:r>
-        <w:rPr>
-          <w:rFonts w:asciiTheme="minorEastAsia" w:hAnsiTheme="minorEastAsia" w:cstheme="minorEastAsia" w:hint="eastAsia"/>
-          <w:sz w:val="24"/>
-        </w:rPr>
-        <w:t>optiona String  isTwoBidOpening=12;  //是否两次开标00 否 01是</w:t>
-      </w:r>
-    </w:p>
-    <w:p>
-      <w:pPr>
-        <w:spacing w:line="360" w:lineRule="auto"/>
-        <w:ind w:left="420" w:firstLine="420"/>
-        <w:rPr>
-          <w:rFonts w:asciiTheme="minorEastAsia" w:hAnsiTheme="minorEastAsia" w:cstheme="minorEastAsia"/>
-          <w:sz w:val="24"/>
-        </w:rPr>
-      </w:pPr>
-      <w:r>
-        <w:rPr>
-          <w:rFonts w:asciiTheme="minorEastAsia" w:hAnsiTheme="minorEastAsia" w:cstheme="minorEastAsia" w:hint="eastAsia"/>
-          <w:sz w:val="24"/>
-        </w:rPr>
-        <w:t>optional String openBidUnPriceStartTime=12;  //非价格标开标时间</w:t>
-      </w:r>
-    </w:p>
-    <w:p>
-      <w:pPr>
-        <w:spacing w:line="360" w:lineRule="auto"/>
-        <w:ind w:left="420" w:firstLine="420"/>
-        <w:rPr>
-          <w:rFonts w:asciiTheme="minorEastAsia" w:hAnsiTheme="minorEastAsia" w:cstheme="minorEastAsia"/>
-          <w:sz w:val="24"/>
-        </w:rPr>
-      </w:pPr>
-      <w:r>
-        <w:rPr>
-          <w:rFonts w:asciiTheme="minorEastAsia" w:hAnsiTheme="minorEastAsia" w:cstheme="minorEastAsia" w:hint="eastAsia"/>
-          <w:sz w:val="24"/>
-        </w:rPr>
-        <w:t>optional String openBidPriceStartTime=12;  //价格标开标时间</w:t>
+        <w:t xml:space="preserve">optional String  </w:t>
+      </w:r>
+      <w:proofErr w:type="spellStart"/>
+      <w:r>
+        <w:rPr>
+          <w:rFonts w:asciiTheme="minorEastAsia" w:hAnsiTheme="minorEastAsia" w:cstheme="minorEastAsia" w:hint="eastAsia"/>
+          <w:sz w:val="24"/>
+        </w:rPr>
+        <w:t>preIsHaveBidDoc</w:t>
+      </w:r>
+      <w:proofErr w:type="spellEnd"/>
+      <w:r>
+        <w:rPr>
+          <w:rFonts w:asciiTheme="minorEastAsia" w:hAnsiTheme="minorEastAsia" w:cstheme="minorEastAsia" w:hint="eastAsia"/>
+          <w:sz w:val="24"/>
+        </w:rPr>
+        <w:t>; //  00否，01是 是否制作了资审文件</w:t>
+      </w:r>
+    </w:p>
+    <w:p>
+      <w:pPr>
+        <w:spacing w:line="360" w:lineRule="auto"/>
+        <w:ind w:left="420" w:firstLine="420"/>
+        <w:rPr>
+          <w:rFonts w:asciiTheme="minorEastAsia" w:hAnsiTheme="minorEastAsia" w:cstheme="minorEastAsia"/>
+          <w:sz w:val="24"/>
+        </w:rPr>
+      </w:pPr>
+    </w:p>
+    <w:p>
+      <w:pPr>
+        <w:spacing w:line="360" w:lineRule="auto"/>
+        <w:ind w:left="420" w:firstLine="420"/>
+        <w:rPr>
+          <w:rFonts w:asciiTheme="minorEastAsia" w:hAnsiTheme="minorEastAsia" w:cstheme="minorEastAsia"/>
+          <w:sz w:val="24"/>
+        </w:rPr>
+      </w:pPr>
+      <w:r>
+        <w:rPr>
+          <w:rFonts w:asciiTheme="minorEastAsia" w:hAnsiTheme="minorEastAsia" w:cstheme="minorEastAsia" w:hint="eastAsia"/>
+          <w:sz w:val="24"/>
+        </w:rPr>
+        <w:t xml:space="preserve">optional String  </w:t>
+      </w:r>
+      <w:proofErr w:type="spellStart"/>
+      <w:r>
+        <w:rPr>
+          <w:rFonts w:asciiTheme="minorEastAsia" w:hAnsiTheme="minorEastAsia" w:cstheme="minorEastAsia" w:hint="eastAsia"/>
+          <w:sz w:val="24"/>
+        </w:rPr>
+        <w:t>isSaleBidServicefee</w:t>
+      </w:r>
+      <w:proofErr w:type="spellEnd"/>
+      <w:r>
+        <w:rPr>
+          <w:rFonts w:asciiTheme="minorEastAsia" w:hAnsiTheme="minorEastAsia" w:cstheme="minorEastAsia" w:hint="eastAsia"/>
+          <w:sz w:val="24"/>
+        </w:rPr>
+        <w:t>=1;  //是否收取投标服务费 00 不收取，01收取</w:t>
+      </w:r>
+    </w:p>
+    <w:p>
+      <w:pPr>
+        <w:spacing w:line="360" w:lineRule="auto"/>
+        <w:ind w:left="420" w:firstLine="420"/>
+        <w:rPr>
+          <w:rFonts w:asciiTheme="minorEastAsia" w:hAnsiTheme="minorEastAsia" w:cstheme="minorEastAsia"/>
+          <w:sz w:val="24"/>
+        </w:rPr>
+      </w:pPr>
+      <w:r>
+        <w:rPr>
+          <w:rFonts w:asciiTheme="minorEastAsia" w:hAnsiTheme="minorEastAsia" w:cstheme="minorEastAsia" w:hint="eastAsia"/>
+          <w:sz w:val="24"/>
+        </w:rPr>
+        <w:t xml:space="preserve">optional String  </w:t>
+      </w:r>
+      <w:proofErr w:type="spellStart"/>
+      <w:r>
+        <w:rPr>
+          <w:rFonts w:asciiTheme="minorEastAsia" w:hAnsiTheme="minorEastAsia" w:cstheme="minorEastAsia" w:hint="eastAsia"/>
+          <w:sz w:val="24"/>
+        </w:rPr>
+        <w:t>preIsSaleBidServicefee</w:t>
+      </w:r>
+      <w:proofErr w:type="spellEnd"/>
+      <w:r>
+        <w:rPr>
+          <w:rFonts w:asciiTheme="minorEastAsia" w:hAnsiTheme="minorEastAsia" w:cstheme="minorEastAsia" w:hint="eastAsia"/>
+          <w:sz w:val="24"/>
+        </w:rPr>
+        <w:t xml:space="preserve"> =1;  //预审是否收取标书费 00 不收取，01收取</w:t>
+      </w:r>
+    </w:p>
+    <w:p>
+      <w:pPr>
+        <w:spacing w:line="360" w:lineRule="auto"/>
+        <w:ind w:left="420" w:firstLine="420"/>
+        <w:rPr>
+          <w:rFonts w:asciiTheme="minorEastAsia" w:hAnsiTheme="minorEastAsia" w:cstheme="minorEastAsia"/>
+          <w:sz w:val="24"/>
+        </w:rPr>
+      </w:pPr>
+      <w:r>
+        <w:rPr>
+          <w:rFonts w:asciiTheme="minorEastAsia" w:hAnsiTheme="minorEastAsia" w:cstheme="minorEastAsia" w:hint="eastAsia"/>
+          <w:sz w:val="24"/>
+        </w:rPr>
+        <w:t xml:space="preserve">Optional String </w:t>
+      </w:r>
+      <w:proofErr w:type="spellStart"/>
+      <w:r>
+        <w:rPr>
+          <w:rFonts w:asciiTheme="minorEastAsia" w:hAnsiTheme="minorEastAsia" w:cstheme="minorEastAsia" w:hint="eastAsia"/>
+          <w:sz w:val="24"/>
+        </w:rPr>
+        <w:t>bidServicePayStatus</w:t>
+      </w:r>
+      <w:proofErr w:type="spellEnd"/>
+      <w:r>
+        <w:rPr>
+          <w:rFonts w:asciiTheme="minorEastAsia" w:hAnsiTheme="minorEastAsia" w:cstheme="minorEastAsia" w:hint="eastAsia"/>
+          <w:sz w:val="24"/>
+        </w:rPr>
+        <w:t>//投标服务费支付审核状态 (支付状态 00待支付，01已支付，02审核通过; 03审核不通过; 04待审核</w:t>
+      </w:r>
+    </w:p>
+    <w:p>
+      <w:pPr>
+        <w:spacing w:line="360" w:lineRule="auto"/>
+        <w:ind w:left="420" w:firstLine="420"/>
+        <w:rPr>
+          <w:rFonts w:asciiTheme="minorEastAsia" w:hAnsiTheme="minorEastAsia" w:cstheme="minorEastAsia"/>
+          <w:sz w:val="24"/>
+        </w:rPr>
+      </w:pPr>
+      <w:r>
+        <w:rPr>
+          <w:rFonts w:asciiTheme="minorEastAsia" w:hAnsiTheme="minorEastAsia" w:cstheme="minorEastAsia" w:hint="eastAsia"/>
+          <w:sz w:val="24"/>
+        </w:rPr>
+        <w:t xml:space="preserve">Optional String </w:t>
+      </w:r>
+      <w:proofErr w:type="spellStart"/>
+      <w:r>
+        <w:rPr>
+          <w:rFonts w:asciiTheme="minorEastAsia" w:hAnsiTheme="minorEastAsia" w:cstheme="minorEastAsia" w:hint="eastAsia"/>
+          <w:sz w:val="24"/>
+        </w:rPr>
+        <w:t>preBidServicePayStatus</w:t>
+      </w:r>
+      <w:proofErr w:type="spellEnd"/>
+      <w:r>
+        <w:rPr>
+          <w:rFonts w:asciiTheme="minorEastAsia" w:hAnsiTheme="minorEastAsia" w:cstheme="minorEastAsia" w:hint="eastAsia"/>
+          <w:sz w:val="24"/>
+        </w:rPr>
+        <w:t xml:space="preserve"> //资格预审投标服务费支付审核状态 (支付状态 00待支付，01已支付，02审核通过; 03审核不通过; 04待审核)</w:t>
+      </w:r>
+    </w:p>
+    <w:p>
+      <w:pPr>
+        <w:spacing w:line="360" w:lineRule="auto"/>
+        <w:ind w:left="420" w:firstLine="420"/>
+        <w:rPr>
+          <w:rFonts w:asciiTheme="minorEastAsia" w:hAnsiTheme="minorEastAsia" w:cstheme="minorEastAsia"/>
+          <w:sz w:val="24"/>
+        </w:rPr>
+      </w:pPr>
+      <w:proofErr w:type="spellStart"/>
+      <w:r>
+        <w:rPr>
+          <w:rFonts w:asciiTheme="minorEastAsia" w:hAnsiTheme="minorEastAsia" w:cstheme="minorEastAsia" w:hint="eastAsia"/>
+          <w:sz w:val="24"/>
+        </w:rPr>
+        <w:t>optiona</w:t>
+      </w:r>
+      <w:proofErr w:type="spellEnd"/>
+      <w:r>
+        <w:rPr>
+          <w:rFonts w:asciiTheme="minorEastAsia" w:hAnsiTheme="minorEastAsia" w:cstheme="minorEastAsia" w:hint="eastAsia"/>
+          <w:sz w:val="24"/>
+        </w:rPr>
+        <w:t xml:space="preserve"> String  </w:t>
+      </w:r>
+      <w:proofErr w:type="spellStart"/>
+      <w:r>
+        <w:rPr>
+          <w:rFonts w:asciiTheme="minorEastAsia" w:hAnsiTheme="minorEastAsia" w:cstheme="minorEastAsia" w:hint="eastAsia"/>
+          <w:sz w:val="24"/>
+        </w:rPr>
+        <w:t>isTwoBidOpening</w:t>
+      </w:r>
+      <w:proofErr w:type="spellEnd"/>
+      <w:r>
+        <w:rPr>
+          <w:rFonts w:asciiTheme="minorEastAsia" w:hAnsiTheme="minorEastAsia" w:cstheme="minorEastAsia" w:hint="eastAsia"/>
+          <w:sz w:val="24"/>
+        </w:rPr>
+        <w:t>=12;  //是否两次开标00 否 01是</w:t>
+      </w:r>
+    </w:p>
+    <w:p>
+      <w:pPr>
+        <w:spacing w:line="360" w:lineRule="auto"/>
+        <w:ind w:left="420" w:firstLine="420"/>
+        <w:rPr>
+          <w:rFonts w:asciiTheme="minorEastAsia" w:hAnsiTheme="minorEastAsia" w:cstheme="minorEastAsia"/>
+          <w:sz w:val="24"/>
+        </w:rPr>
+      </w:pPr>
+      <w:r>
+        <w:rPr>
+          <w:rFonts w:asciiTheme="minorEastAsia" w:hAnsiTheme="minorEastAsia" w:cstheme="minorEastAsia" w:hint="eastAsia"/>
+          <w:sz w:val="24"/>
+        </w:rPr>
+        <w:t xml:space="preserve">optional String </w:t>
+      </w:r>
+      <w:proofErr w:type="spellStart"/>
+      <w:r>
+        <w:rPr>
+          <w:rFonts w:asciiTheme="minorEastAsia" w:hAnsiTheme="minorEastAsia" w:cstheme="minorEastAsia" w:hint="eastAsia"/>
+          <w:sz w:val="24"/>
+        </w:rPr>
+        <w:t>openBidUnPriceStartTime</w:t>
+      </w:r>
+      <w:proofErr w:type="spellEnd"/>
+      <w:r>
+        <w:rPr>
+          <w:rFonts w:asciiTheme="minorEastAsia" w:hAnsiTheme="minorEastAsia" w:cstheme="minorEastAsia" w:hint="eastAsia"/>
+          <w:sz w:val="24"/>
+        </w:rPr>
+        <w:t>=12;  //非价格标开标时间</w:t>
+      </w:r>
+    </w:p>
+    <w:p>
+      <w:pPr>
+        <w:spacing w:line="360" w:lineRule="auto"/>
+        <w:ind w:left="420" w:firstLine="420"/>
+        <w:rPr>
+          <w:rFonts w:asciiTheme="minorEastAsia" w:hAnsiTheme="minorEastAsia" w:cstheme="minorEastAsia"/>
+          <w:sz w:val="24"/>
+        </w:rPr>
+      </w:pPr>
+      <w:r>
+        <w:rPr>
+          <w:rFonts w:asciiTheme="minorEastAsia" w:hAnsiTheme="minorEastAsia" w:cstheme="minorEastAsia" w:hint="eastAsia"/>
+          <w:sz w:val="24"/>
+        </w:rPr>
+        <w:t xml:space="preserve">optional String </w:t>
+      </w:r>
+      <w:proofErr w:type="spellStart"/>
+      <w:r>
+        <w:rPr>
+          <w:rFonts w:asciiTheme="minorEastAsia" w:hAnsiTheme="minorEastAsia" w:cstheme="minorEastAsia" w:hint="eastAsia"/>
+          <w:sz w:val="24"/>
+        </w:rPr>
+        <w:t>openBidPriceStartTime</w:t>
+      </w:r>
+      <w:proofErr w:type="spellEnd"/>
+      <w:r>
+        <w:rPr>
+          <w:rFonts w:asciiTheme="minorEastAsia" w:hAnsiTheme="minorEastAsia" w:cstheme="minorEastAsia" w:hint="eastAsia"/>
+          <w:sz w:val="24"/>
+        </w:rPr>
+        <w:t>=12;  //价格标开标时间</w:t>
       </w:r>
     </w:p>
     <w:p>
@@ -12251,14 +14110,14 @@
           <w:numId w:val="7"/>
         </w:numPr>
       </w:pPr>
-      <w:bookmarkStart w:id="205" w:name="_Toc508730939"/>
+      <w:bookmarkStart w:id="206" w:name="_Toc508730939"/>
       <w:r>
         <w:rPr>
           <w:rFonts w:hint="eastAsia"/>
         </w:rPr>
         <w:t>项目发布同步接口</w:t>
       </w:r>
-      <w:bookmarkEnd w:id="205"/>
+      <w:bookmarkEnd w:id="206"/>
     </w:p>
     <w:p>
       <w:pPr>
@@ -12268,14 +14127,14 @@
           <w:numId w:val="32"/>
         </w:numPr>
       </w:pPr>
-      <w:bookmarkStart w:id="206" w:name="_Toc508730940"/>
+      <w:bookmarkStart w:id="207" w:name="_Toc508730940"/>
       <w:r>
         <w:rPr>
           <w:rFonts w:hint="eastAsia"/>
         </w:rPr>
         <w:t>接口描述</w:t>
       </w:r>
-      <w:bookmarkEnd w:id="206"/>
+      <w:bookmarkEnd w:id="207"/>
     </w:p>
     <w:p>
       <w:r>
@@ -12379,7 +14238,7 @@
           <w:szCs w:val="28"/>
         </w:rPr>
       </w:pPr>
-      <w:bookmarkStart w:id="207" w:name="_Toc508730941"/>
+      <w:bookmarkStart w:id="208" w:name="_Toc508730941"/>
       <w:r>
         <w:rPr>
           <w:rFonts w:hint="eastAsia"/>
@@ -12389,7 +14248,7 @@
         <w:lastRenderedPageBreak/>
         <w:t>请求地址</w:t>
       </w:r>
-      <w:bookmarkEnd w:id="207"/>
+      <w:bookmarkEnd w:id="208"/>
     </w:p>
     <w:p>
       <w:r>
@@ -12398,9 +14257,11 @@
         </w:rPr>
         <w:t>请求地址是客户口程序调用时请求的</w:t>
       </w:r>
+      <w:proofErr w:type="spellStart"/>
       <w:r>
         <w:t>url</w:t>
       </w:r>
+      <w:proofErr w:type="spellEnd"/>
       <w:r>
         <w:rPr>
           <w:rFonts w:hint="eastAsia"/>
@@ -12458,6 +14319,7 @@
         </w:rPr>
         <w:t>/</w:t>
       </w:r>
+      <w:proofErr w:type="spellStart"/>
       <w:r>
         <w:rPr>
           <w:rFonts w:ascii="新宋体" w:eastAsia="新宋体"/>
@@ -12467,6 +14329,7 @@
         </w:rPr>
         <w:t>notifyPorjectNo</w:t>
       </w:r>
+      <w:proofErr w:type="spellEnd"/>
     </w:p>
     <w:p>
       <w:pPr>
@@ -12476,7 +14339,7 @@
           <w:szCs w:val="28"/>
         </w:rPr>
       </w:pPr>
-      <w:bookmarkStart w:id="208" w:name="_Toc508730942"/>
+      <w:bookmarkStart w:id="209" w:name="_Toc508730942"/>
       <w:r>
         <w:rPr>
           <w:rFonts w:hint="eastAsia"/>
@@ -12485,7 +14348,7 @@
         </w:rPr>
         <w:t>参数说明</w:t>
       </w:r>
-      <w:bookmarkEnd w:id="208"/>
+      <w:bookmarkEnd w:id="209"/>
     </w:p>
     <w:tbl>
       <w:tblPr>
@@ -12610,9 +14473,11 @@
                 <w:sz w:val="24"/>
               </w:rPr>
             </w:pPr>
+            <w:proofErr w:type="spellStart"/>
             <w:r>
               <w:t>projectNo</w:t>
             </w:r>
+            <w:proofErr w:type="spellEnd"/>
           </w:p>
         </w:tc>
         <w:tc>
@@ -12720,31 +14585,45 @@
         </w:rPr>
         <w:t>如：</w:t>
       </w:r>
-      <w:hyperlink r:id="rId15" w:history="1">
-        <w:r>
-          <w:rPr>
-            <w:rStyle w:val="a9"/>
-            <w:rFonts w:hint="default"/>
-          </w:rPr>
-          <w:t>http://yiyigou.com/</w:t>
-        </w:r>
-        <w:r>
-          <w:rPr>
-            <w:rStyle w:val="a9"/>
-            <w:rFonts w:ascii="新宋体" w:eastAsia="新宋体" w:hint="default"/>
-            <w:kern w:val="0"/>
-            <w:sz w:val="24"/>
-          </w:rPr>
-          <w:t>notifyPorjectNo</w:t>
-        </w:r>
-        <w:r>
-          <w:rPr>
-            <w:rStyle w:val="a9"/>
-            <w:rFonts w:hint="default"/>
-          </w:rPr>
-          <w:t>?projectNo=123123123123123</w:t>
-        </w:r>
-      </w:hyperlink>
+      <w:r>
+        <w:fldChar w:fldCharType="begin"/>
+      </w:r>
+      <w:r>
+        <w:instrText xml:space="preserve"> HYPERLINK "http://yiyigou.com/notifyPorjectNo?projectNo=123123123123123" </w:instrText>
+      </w:r>
+      <w:r>
+        <w:fldChar w:fldCharType="separate"/>
+      </w:r>
+      <w:r>
+        <w:rPr>
+          <w:rStyle w:val="a9"/>
+          <w:rFonts w:hint="default"/>
+        </w:rPr>
+        <w:t>http://yiyigou.com/</w:t>
+      </w:r>
+      <w:r>
+        <w:rPr>
+          <w:rStyle w:val="a9"/>
+          <w:rFonts w:ascii="新宋体" w:eastAsia="新宋体" w:hint="default"/>
+          <w:kern w:val="0"/>
+          <w:sz w:val="24"/>
+        </w:rPr>
+        <w:t>notifyPorjectNo</w:t>
+      </w:r>
+      <w:r>
+        <w:rPr>
+          <w:rStyle w:val="a9"/>
+          <w:rFonts w:hint="default"/>
+        </w:rPr>
+        <w:t>?projectNo=123123123123123</w:t>
+      </w:r>
+      <w:r>
+        <w:rPr>
+          <w:rStyle w:val="a9"/>
+          <w:rFonts w:hint="default"/>
+        </w:rPr>
+        <w:fldChar w:fldCharType="end"/>
+      </w:r>
     </w:p>
     <w:p/>
     <w:p/>
@@ -12762,14 +14641,14 @@
         </w:rPr>
         <w:tab/>
       </w:r>
-      <w:bookmarkStart w:id="209" w:name="_Toc508730943"/>
+      <w:bookmarkStart w:id="210" w:name="_Toc508730943"/>
       <w:r>
         <w:rPr>
           <w:rFonts w:hint="eastAsia"/>
         </w:rPr>
         <w:t>医院与供应商关系同步接口</w:t>
       </w:r>
-      <w:bookmarkEnd w:id="209"/>
+      <w:bookmarkEnd w:id="210"/>
     </w:p>
     <w:p>
       <w:pPr>
@@ -12806,30 +14685,46 @@
           <w:numId w:val="39"/>
         </w:numPr>
       </w:pPr>
-      <w:bookmarkStart w:id="210" w:name="_Toc508730944"/>
+      <w:bookmarkStart w:id="211" w:name="_Toc508730944"/>
       <w:r>
         <w:rPr>
           <w:rFonts w:hint="eastAsia"/>
         </w:rPr>
         <w:t>请求地址</w:t>
       </w:r>
-      <w:bookmarkEnd w:id="210"/>
-    </w:p>
-    <w:p>
-      <w:pPr>
-        <w:spacing w:line="360" w:lineRule="auto"/>
-        <w:ind w:left="420" w:firstLine="420"/>
-        <w:rPr>
-          <w:rFonts w:asciiTheme="minorEastAsia" w:hAnsiTheme="minorEastAsia" w:cstheme="minorEastAsia"/>
-          <w:sz w:val="24"/>
-        </w:rPr>
-      </w:pPr>
-      <w:r>
-        <w:rPr>
-          <w:rFonts w:asciiTheme="minorEastAsia" w:hAnsiTheme="minorEastAsia" w:cstheme="minorEastAsia" w:hint="eastAsia"/>
-          <w:sz w:val="24"/>
-        </w:rPr>
-        <w:t>请求地址是客户口程序调用时请求的url地址，采用的是http Get接口，地址是：http://地址/接口程序 对应UTF-8</w:t>
+      <w:bookmarkEnd w:id="211"/>
+    </w:p>
+    <w:p>
+      <w:pPr>
+        <w:spacing w:line="360" w:lineRule="auto"/>
+        <w:ind w:left="420" w:firstLine="420"/>
+        <w:rPr>
+          <w:rFonts w:asciiTheme="minorEastAsia" w:hAnsiTheme="minorEastAsia" w:cstheme="minorEastAsia"/>
+          <w:sz w:val="24"/>
+        </w:rPr>
+      </w:pPr>
+      <w:r>
+        <w:rPr>
+          <w:rFonts w:asciiTheme="minorEastAsia" w:hAnsiTheme="minorEastAsia" w:cstheme="minorEastAsia" w:hint="eastAsia"/>
+          <w:sz w:val="24"/>
+        </w:rPr>
+        <w:t>请求地址是客户口程序调用时请求的</w:t>
+      </w:r>
+      <w:proofErr w:type="spellStart"/>
+      <w:r>
+        <w:rPr>
+          <w:rFonts w:asciiTheme="minorEastAsia" w:hAnsiTheme="minorEastAsia" w:cstheme="minorEastAsia" w:hint="eastAsia"/>
+          <w:sz w:val="24"/>
+        </w:rPr>
+        <w:t>url</w:t>
+      </w:r>
+      <w:proofErr w:type="spellEnd"/>
+      <w:r>
+        <w:rPr>
+          <w:rFonts w:asciiTheme="minorEastAsia" w:hAnsiTheme="minorEastAsia" w:cstheme="minorEastAsia" w:hint="eastAsia"/>
+          <w:sz w:val="24"/>
+        </w:rPr>
+        <w:t>地址，采用的是http Get接口，地址是：http://地址/接口程序 对应UTF-8</w:t>
       </w:r>
     </w:p>
     <w:p>
@@ -12840,14 +14735,14 @@
           <w:numId w:val="39"/>
         </w:numPr>
       </w:pPr>
-      <w:bookmarkStart w:id="211" w:name="_Toc508730945"/>
+      <w:bookmarkStart w:id="212" w:name="_Toc508730945"/>
       <w:r>
         <w:rPr>
           <w:rFonts w:hint="eastAsia"/>
         </w:rPr>
         <w:t>参数说明</w:t>
       </w:r>
-      <w:bookmarkEnd w:id="211"/>
+      <w:bookmarkEnd w:id="212"/>
     </w:p>
     <w:tbl>
       <w:tblPr>
@@ -12976,12 +14871,14 @@
                 <w:szCs w:val="21"/>
               </w:rPr>
             </w:pPr>
+            <w:proofErr w:type="spellStart"/>
             <w:r>
               <w:rPr>
                 <w:szCs w:val="21"/>
               </w:rPr>
               <w:t>supplyId</w:t>
             </w:r>
+            <w:proofErr w:type="spellEnd"/>
           </w:p>
         </w:tc>
         <w:tc>
@@ -13053,12 +14950,14 @@
                 <w:szCs w:val="21"/>
               </w:rPr>
             </w:pPr>
+            <w:proofErr w:type="spellStart"/>
             <w:r>
               <w:rPr>
                 <w:szCs w:val="21"/>
               </w:rPr>
               <w:t>hostpitalId</w:t>
             </w:r>
+            <w:proofErr w:type="spellEnd"/>
           </w:p>
         </w:tc>
         <w:tc>
@@ -13126,7 +15025,6 @@
           <w:p>
             <w:pPr>
               <w:rPr>
-                <w:rFonts w:hint="eastAsia"/>
                 <w:szCs w:val="21"/>
               </w:rPr>
             </w:pPr>
@@ -13152,7 +15050,6 @@
           <w:p>
             <w:pPr>
               <w:rPr>
-                <w:rFonts w:hint="eastAsia"/>
                 <w:szCs w:val="21"/>
               </w:rPr>
             </w:pPr>
@@ -13178,7 +15075,6 @@
           <w:p>
             <w:pPr>
               <w:rPr>
-                <w:rFonts w:hint="eastAsia"/>
                 <w:szCs w:val="21"/>
               </w:rPr>
             </w:pPr>
@@ -13229,7 +15125,7 @@
         <w:spacing w:line="360" w:lineRule="auto"/>
         <w:ind w:left="420" w:firstLine="420"/>
         <w:rPr>
-          <w:rFonts w:asciiTheme="minorEastAsia" w:hAnsiTheme="minorEastAsia" w:cstheme="minorEastAsia" w:hint="eastAsia"/>
+          <w:rFonts w:asciiTheme="minorEastAsia" w:hAnsiTheme="minorEastAsia" w:cstheme="minorEastAsia"/>
           <w:sz w:val="24"/>
         </w:rPr>
       </w:pPr>
@@ -13272,7 +15168,7 @@
           <w:sz w:val="24"/>
         </w:rPr>
       </w:pPr>
-      <w:hyperlink r:id="rId16" w:history="1">
+      <w:hyperlink r:id="rId15" w:history="1">
         <w:r>
           <w:rPr>
             <w:rStyle w:val="a9"/>
@@ -13288,7 +15184,7 @@
         <w:spacing w:line="360" w:lineRule="auto"/>
         <w:ind w:left="420" w:firstLine="420"/>
         <w:rPr>
-          <w:rFonts w:asciiTheme="minorEastAsia" w:hAnsiTheme="minorEastAsia" w:cstheme="minorEastAsia" w:hint="eastAsia"/>
+          <w:rFonts w:asciiTheme="minorEastAsia" w:hAnsiTheme="minorEastAsia" w:cstheme="minorEastAsia"/>
           <w:sz w:val="24"/>
         </w:rPr>
       </w:pPr>
@@ -13305,16 +15201,7 @@
           <w:rFonts w:asciiTheme="minorEastAsia" w:hAnsiTheme="minorEastAsia" w:cstheme="minorEastAsia" w:hint="eastAsia"/>
           <w:sz w:val="24"/>
         </w:rPr>
-        <w:t>取消</w:t>
-      </w:r>
-      <w:bookmarkStart w:id="212" w:name="_GoBack"/>
-      <w:bookmarkEnd w:id="212"/>
-      <w:r>
-        <w:rPr>
-          <w:rFonts w:asciiTheme="minorEastAsia" w:hAnsiTheme="minorEastAsia" w:cstheme="minorEastAsia" w:hint="eastAsia"/>
-          <w:sz w:val="24"/>
-        </w:rPr>
-        <w:t>为</w:t>
+        <w:t>取消为</w:t>
       </w:r>
       <w:r>
         <w:rPr>
@@ -13335,26 +15222,19 @@
           <w:rFonts w:asciiTheme="minorEastAsia" w:hAnsiTheme="minorEastAsia" w:cstheme="minorEastAsia" w:hint="eastAsia"/>
           <w:sz w:val="24"/>
         </w:rPr>
-        <w:t>供应商</w:t>
-      </w:r>
-      <w:r>
-        <w:rPr>
-          <w:rFonts w:asciiTheme="minorEastAsia" w:hAnsiTheme="minorEastAsia" w:cstheme="minorEastAsia" w:hint="eastAsia"/>
-          <w:sz w:val="24"/>
-        </w:rPr>
-        <w:t>：</w:t>
-      </w:r>
-    </w:p>
-    <w:p>
-      <w:pPr>
-        <w:spacing w:line="360" w:lineRule="auto"/>
-        <w:ind w:left="420" w:firstLine="420"/>
-        <w:rPr>
-          <w:rFonts w:asciiTheme="minorEastAsia" w:hAnsiTheme="minorEastAsia" w:cstheme="minorEastAsia" w:hint="eastAsia"/>
-          <w:sz w:val="24"/>
-        </w:rPr>
-      </w:pPr>
-      <w:hyperlink r:id="rId17" w:history="1">
+        <w:t>供应商：</w:t>
+      </w:r>
+    </w:p>
+    <w:p>
+      <w:pPr>
+        <w:spacing w:line="360" w:lineRule="auto"/>
+        <w:ind w:left="420" w:firstLine="420"/>
+        <w:rPr>
+          <w:rFonts w:asciiTheme="minorEastAsia" w:hAnsiTheme="minorEastAsia" w:cstheme="minorEastAsia"/>
+          <w:sz w:val="24"/>
+        </w:rPr>
+      </w:pPr>
+      <w:hyperlink r:id="rId16" w:history="1">
         <w:r>
           <w:rPr>
             <w:rStyle w:val="a9"/>
@@ -13408,7 +15288,23 @@
           <w:rFonts w:asciiTheme="minorEastAsia" w:hAnsiTheme="minorEastAsia" w:cstheme="minorEastAsia" w:hint="eastAsia"/>
           <w:sz w:val="24"/>
         </w:rPr>
-        <w:t>在接收到客户端发送的http请求后，返回以json的方式返回处理结果。格式为：</w:t>
+        <w:t>在接收到客户端发送的http请求后，返回以</w:t>
+      </w:r>
+      <w:proofErr w:type="spellStart"/>
+      <w:r>
+        <w:rPr>
+          <w:rFonts w:asciiTheme="minorEastAsia" w:hAnsiTheme="minorEastAsia" w:cstheme="minorEastAsia" w:hint="eastAsia"/>
+          <w:sz w:val="24"/>
+        </w:rPr>
+        <w:t>json</w:t>
+      </w:r>
+      <w:proofErr w:type="spellEnd"/>
+      <w:r>
+        <w:rPr>
+          <w:rFonts w:asciiTheme="minorEastAsia" w:hAnsiTheme="minorEastAsia" w:cstheme="minorEastAsia" w:hint="eastAsia"/>
+          <w:sz w:val="24"/>
+        </w:rPr>
+        <w:t>的方式返回处理结果。格式为：</w:t>
       </w:r>
     </w:p>
     <w:p>
@@ -13443,8 +15339,18 @@
           <w:sz w:val="24"/>
         </w:rPr>
         <w:tab/>
+      </w:r>
+      <w:proofErr w:type="spellStart"/>
+      <w:proofErr w:type="gramStart"/>
+      <w:r>
+        <w:rPr>
+          <w:rFonts w:asciiTheme="minorEastAsia" w:hAnsiTheme="minorEastAsia" w:cstheme="minorEastAsia" w:hint="eastAsia"/>
+          <w:sz w:val="24"/>
+        </w:rPr>
         <w:t>success:true</w:t>
       </w:r>
+      <w:proofErr w:type="spellEnd"/>
+      <w:proofErr w:type="gramEnd"/>
     </w:p>
     <w:p>
       <w:pPr>
@@ -13461,7 +15367,22 @@
           <w:sz w:val="24"/>
         </w:rPr>
         <w:tab/>
-        <w:t>msg:””</w:t>
+      </w:r>
+      <w:proofErr w:type="spellStart"/>
+      <w:r>
+        <w:rPr>
+          <w:rFonts w:asciiTheme="minorEastAsia" w:hAnsiTheme="minorEastAsia" w:cstheme="minorEastAsia" w:hint="eastAsia"/>
+          <w:sz w:val="24"/>
+        </w:rPr>
+        <w:t>msg</w:t>
+      </w:r>
+      <w:proofErr w:type="spellEnd"/>
+      <w:r>
+        <w:rPr>
+          <w:rFonts w:asciiTheme="minorEastAsia" w:hAnsiTheme="minorEastAsia" w:cstheme="minorEastAsia" w:hint="eastAsia"/>
+          <w:sz w:val="24"/>
+        </w:rPr>
+        <w:t>:””</w:t>
       </w:r>
     </w:p>
     <w:p>
@@ -13633,9 +15554,11 @@
             </w:tcBorders>
           </w:tcPr>
           <w:p>
+            <w:proofErr w:type="spellStart"/>
             <w:r>
               <w:t>msg</w:t>
             </w:r>
+            <w:proofErr w:type="spellEnd"/>
           </w:p>
         </w:tc>
         <w:tc>
@@ -14074,7 +15997,7 @@
               <wp:positionV relativeFrom="paragraph">
                 <wp:posOffset>0</wp:posOffset>
               </wp:positionV>
-              <wp:extent cx="122555" cy="146050"/>
+              <wp:extent cx="64770" cy="146050"/>
               <wp:effectExtent l="0" t="0" r="0" b="0"/>
               <wp:wrapNone/>
               <wp:docPr id="5" name="文本框 5"/>
@@ -14086,7 +16009,7 @@
                     <wps:spPr>
                       <a:xfrm>
                         <a:off x="0" y="0"/>
-                        <a:ext cx="122555" cy="146050"/>
+                        <a:ext cx="64770" cy="146050"/>
                       </a:xfrm>
                       <a:prstGeom prst="rect">
                         <a:avLst/>
@@ -14138,7 +16061,7 @@
                             <w:rPr>
                               <w:noProof/>
                             </w:rPr>
-                            <w:t>12</w:t>
+                            <w:t>6</w:t>
                           </w:r>
                           <w:r>
                             <w:rPr>
@@ -14164,7 +16087,7 @@
               <v:stroke joinstyle="miter"/>
               <v:path gradientshapeok="t" o:connecttype="rect"/>
             </v:shapetype>
-            <v:shape id="文本框 5" o:spid="_x0000_s1028" type="#_x0000_t202" style="position:absolute;margin-left:0;margin-top:0;width:9.65pt;height:11.5pt;z-index:251660288;visibility:visible;mso-wrap-style:none;mso-wrap-distance-left:9pt;mso-wrap-distance-top:0;mso-wrap-distance-right:9pt;mso-wrap-distance-bottom:0;mso-position-horizontal:center;mso-position-horizontal-relative:margin;mso-position-vertical:absolute;mso-position-vertical-relative:text;v-text-anchor:top" o:gfxdata="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" filled="f" stroked="f" strokeweight=".5pt">
+            <v:shape id="文本框 5" o:spid="_x0000_s1028" type="#_x0000_t202" style="position:absolute;margin-left:0;margin-top:0;width:5.1pt;height:11.5pt;z-index:251660288;visibility:visible;mso-wrap-style:none;mso-wrap-distance-left:9pt;mso-wrap-distance-top:0;mso-wrap-distance-right:9pt;mso-wrap-distance-bottom:0;mso-position-horizontal:center;mso-position-horizontal-relative:margin;mso-position-vertical:absolute;mso-position-vertical-relative:text;v-text-anchor:top" o:gfxdata="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" filled="f" stroked="f" strokeweight=".5pt">
               <v:textbox style="mso-fit-shape-to-text:t" inset="0,0,0,0">
                 <w:txbxContent>
                   <w:p>
@@ -14193,7 +16116,7 @@
                       <w:rPr>
                         <w:noProof/>
                       </w:rPr>
-                      <w:t>12</w:t>
+                      <w:t>6</w:t>
                     </w:r>
                     <w:r>
                       <w:rPr>

--- a/doc/医易购与国信采招网的接口设计（讨论稿）V 1.0.docx
+++ b/doc/医易购与国信采招网的接口设计（讨论稿）V 1.0.docx
@@ -6535,7 +6535,6 @@
               </w:rPr>
               <w:t>,</w:t>
             </w:r>
-            <w:bookmarkStart w:id="79" w:name="_GoBack"/>
             <w:r>
               <w:rPr>
                 <w:rFonts w:asciiTheme="minorEastAsia" w:hAnsiTheme="minorEastAsia" w:cstheme="minorEastAsia" w:hint="eastAsia"/>
@@ -6543,6 +6542,15 @@
                 <w:sz w:val="24"/>
               </w:rPr>
               <w:t>需要新增项目的发标方ID，以及项目标志：1：</w:t>
+            </w:r>
+            <w:r>
+              <w:rPr>
+                <w:rFonts w:ascii="Helvetica Neue" w:eastAsia="宋体" w:hAnsi="Helvetica Neue" w:cs="Helvetica Neue" w:hint="eastAsia"/>
+                <w:color w:val="FF0000"/>
+                <w:kern w:val="0"/>
+                <w:sz w:val="24"/>
+              </w:rPr>
+              <w:t>合格</w:t>
             </w:r>
             <w:r>
               <w:rPr>
@@ -6551,7 +6559,7 @@
                 <w:kern w:val="0"/>
                 <w:sz w:val="24"/>
               </w:rPr>
-              <w:t>定向（医院现有供应商）</w:t>
+              <w:t>（医院现有供应商）</w:t>
             </w:r>
             <w:r>
               <w:rPr>
@@ -6582,13 +6590,33 @@
             </w:r>
             <w:r>
               <w:rPr>
+                <w:rFonts w:ascii="Helvetica Neue" w:eastAsia="宋体" w:hAnsi="Helvetica Neue" w:cs="Helvetica Neue" w:hint="eastAsia"/>
+                <w:color w:val="FF0000"/>
+                <w:kern w:val="0"/>
+                <w:sz w:val="24"/>
+              </w:rPr>
+              <w:t>定向</w:t>
+            </w:r>
+            <w:r>
+              <w:rPr>
                 <w:rFonts w:ascii="Helvetica Neue" w:eastAsia="宋体" w:hAnsi="Helvetica Neue" w:cs="Helvetica Neue"/>
                 <w:color w:val="FF0000"/>
                 <w:kern w:val="0"/>
                 <w:sz w:val="24"/>
               </w:rPr>
-              <w:t>推荐（我们推荐的会员供应商）</w:t>
-            </w:r>
+              <w:t>（</w:t>
+            </w:r>
+            <w:r>
+              <w:rPr>
+                <w:rFonts w:ascii="Helvetica Neue" w:eastAsia="宋体" w:hAnsi="Helvetica Neue" w:cs="Helvetica Neue" w:hint="eastAsia"/>
+                <w:color w:val="FF0000"/>
+                <w:kern w:val="0"/>
+                <w:sz w:val="24"/>
+              </w:rPr>
+              <w:t>选型的供应商</w:t>
+            </w:r>
+            <w:bookmarkStart w:id="79" w:name="_GoBack"/>
+            <w:bookmarkEnd w:id="79"/>
             <w:r>
               <w:rPr>
                 <w:rFonts w:ascii="Helvetica Neue" w:eastAsia="宋体" w:hAnsi="Helvetica Neue" w:cs="Helvetica Neue"/>
@@ -6596,7 +6624,7 @@
                 <w:kern w:val="0"/>
                 <w:sz w:val="24"/>
               </w:rPr>
-              <w:t xml:space="preserve"> </w:t>
+              <w:t>）</w:t>
             </w:r>
             <w:r>
               <w:rPr>
@@ -6605,7 +6633,7 @@
                 <w:kern w:val="0"/>
                 <w:sz w:val="24"/>
               </w:rPr>
-              <w:t>0:</w:t>
+              <w:t xml:space="preserve"> </w:t>
             </w:r>
             <w:r>
               <w:rPr>
@@ -6614,7 +6642,7 @@
                 <w:kern w:val="0"/>
                 <w:sz w:val="24"/>
               </w:rPr>
-              <w:t>全网</w:t>
+              <w:t>0:</w:t>
             </w:r>
             <w:r>
               <w:rPr>
@@ -6623,7 +6651,7 @@
                 <w:kern w:val="0"/>
                 <w:sz w:val="24"/>
               </w:rPr>
-              <w:t xml:space="preserve"> </w:t>
+              <w:t>全网</w:t>
             </w:r>
             <w:r>
               <w:rPr>
@@ -6632,9 +6660,17 @@
                 <w:kern w:val="0"/>
                 <w:sz w:val="24"/>
               </w:rPr>
+              <w:t xml:space="preserve"> </w:t>
+            </w:r>
+            <w:r>
+              <w:rPr>
+                <w:rFonts w:ascii="Helvetica Neue" w:eastAsia="宋体" w:hAnsi="Helvetica Neue" w:cs="Helvetica Neue"/>
+                <w:color w:val="FF0000"/>
+                <w:kern w:val="0"/>
+                <w:sz w:val="24"/>
+              </w:rPr>
               <w:t>（全网公开发布）</w:t>
             </w:r>
-            <w:bookmarkEnd w:id="79"/>
           </w:p>
         </w:tc>
       </w:tr>
